--- a/T4_2021_Creations.docx
+++ b/T4_2021_Creations.docx
@@ -1307,8 +1307,8 @@
               <w:jc w:val="center"/>
               <w:rPr>
                 <w:rFonts w:ascii="Arial" w:hAnsi="Arial" w:cs="Arial"/>
-                <w:sz w:val="12"/>
-                <w:szCs w:val="12"/>
+                <w:sz w:val="2"/>
+                <w:szCs w:val="2"/>
               </w:rPr>
             </w:pPr>
           </w:p>
@@ -1328,8 +1328,8 @@
               <w:jc w:val="center"/>
               <w:rPr>
                 <w:rFonts w:ascii="Arial" w:hAnsi="Arial" w:cs="Arial"/>
-                <w:sz w:val="12"/>
-                <w:szCs w:val="12"/>
+                <w:sz w:val="2"/>
+                <w:szCs w:val="2"/>
               </w:rPr>
             </w:pPr>
           </w:p>
@@ -1387,8 +1387,8 @@
               <w:jc w:val="center"/>
               <w:rPr>
                 <w:rFonts w:ascii="Arial" w:hAnsi="Arial" w:cs="Arial"/>
-                <w:sz w:val="12"/>
-                <w:szCs w:val="12"/>
+                <w:sz w:val="2"/>
+                <w:szCs w:val="2"/>
               </w:rPr>
             </w:pPr>
           </w:p>
@@ -1409,8 +1409,8 @@
               <w:jc w:val="center"/>
               <w:rPr>
                 <w:rFonts w:ascii="Arial" w:hAnsi="Arial" w:cs="Arial"/>
-                <w:sz w:val="12"/>
-                <w:szCs w:val="12"/>
+                <w:sz w:val="2"/>
+                <w:szCs w:val="2"/>
               </w:rPr>
             </w:pPr>
           </w:p>
@@ -1708,7 +1708,25 @@
                 <w:sz w:val="12"/>
                 <w:szCs w:val="12"/>
               </w:rPr>
-              <w:t xml:space="preserve"> de compte de </w:t>
+              <w:t xml:space="preserve"> de </w:t>
+            </w:r>
+            <w:proofErr w:type="spellStart"/>
+            <w:r>
+              <w:rPr>
+                <w:rFonts w:ascii="Arial" w:hAnsi="Arial" w:cs="Arial"/>
+                <w:sz w:val="12"/>
+                <w:szCs w:val="12"/>
+              </w:rPr>
+              <w:t>compte</w:t>
+            </w:r>
+            <w:proofErr w:type="spellEnd"/>
+            <w:r>
+              <w:rPr>
+                <w:rFonts w:ascii="Arial" w:hAnsi="Arial" w:cs="Arial"/>
+                <w:sz w:val="12"/>
+                <w:szCs w:val="12"/>
+              </w:rPr>
+              <w:t xml:space="preserve"> de </w:t>
             </w:r>
             <w:proofErr w:type="spellStart"/>
             <w:r>
@@ -2190,7 +2208,7 @@
       </w:tr>
       <w:tr>
         <w:trPr>
-          <w:trHeight w:val="44"/>
+          <w:trHeight w:val="144"/>
         </w:trPr>
         <w:tc>
           <w:tcPr>
@@ -2275,7 +2293,9 @@
         <w:tc>
           <w:tcPr>
             <w:tcW w:w="270" w:type="dxa"/>
-            <w:vMerge w:val="restart"/>
+            <w:tcBorders>
+              <w:bottom w:val="single" w:sz="4" w:space="0" w:color="auto"/>
+            </w:tcBorders>
             <w:vAlign w:val="center"/>
           </w:tcPr>
           <w:p>
@@ -2354,10 +2374,10 @@
         <w:tc>
           <w:tcPr>
             <w:tcW w:w="360" w:type="dxa"/>
-            <w:vMerge w:val="restart"/>
             <w:tcBorders>
               <w:top w:val="single" w:sz="4" w:space="0" w:color="auto"/>
               <w:left w:val="single" w:sz="4" w:space="0" w:color="auto"/>
+              <w:bottom w:val="single" w:sz="4" w:space="0" w:color="auto"/>
             </w:tcBorders>
             <w:vAlign w:val="center"/>
           </w:tcPr>
@@ -2550,10 +2570,10 @@
           <w:tcPr>
             <w:tcW w:w="270" w:type="dxa"/>
             <w:gridSpan w:val="2"/>
-            <w:vMerge w:val="restart"/>
             <w:tcBorders>
               <w:top w:val="single" w:sz="4" w:space="0" w:color="auto"/>
               <w:left w:val="single" w:sz="4" w:space="0" w:color="auto"/>
+              <w:bottom w:val="single" w:sz="4" w:space="0" w:color="auto"/>
             </w:tcBorders>
             <w:vAlign w:val="center"/>
           </w:tcPr>
@@ -2815,7 +2835,7 @@
               <w:top w:val="nil"/>
               <w:left w:val="nil"/>
               <w:bottom w:val="nil"/>
-              <w:right w:val="single" w:sz="4" w:space="0" w:color="auto"/>
+              <w:right w:val="nil"/>
             </w:tcBorders>
           </w:tcPr>
           <w:p>
@@ -2845,10 +2865,9 @@
         <w:tc>
           <w:tcPr>
             <w:tcW w:w="270" w:type="dxa"/>
-            <w:vMerge/>
-            <w:tcBorders>
-              <w:left w:val="single" w:sz="4" w:space="0" w:color="auto"/>
-              <w:bottom w:val="single" w:sz="4" w:space="0" w:color="auto"/>
+            <w:tcBorders>
+              <w:left w:val="nil"/>
+              <w:bottom w:val="nil"/>
             </w:tcBorders>
             <w:vAlign w:val="center"/>
           </w:tcPr>
@@ -2869,6 +2888,7 @@
             <w:gridSpan w:val="4"/>
             <w:vMerge/>
             <w:tcBorders>
+              <w:bottom w:val="single" w:sz="4" w:space="0" w:color="auto"/>
               <w:right w:val="single" w:sz="4" w:space="0" w:color="auto"/>
             </w:tcBorders>
             <w:vAlign w:val="center"/>
@@ -2878,8 +2898,8 @@
               <w:jc w:val="center"/>
               <w:rPr>
                 <w:rFonts w:ascii="Arial" w:hAnsi="Arial" w:cs="Arial"/>
-                <w:sz w:val="12"/>
-                <w:szCs w:val="12"/>
+                <w:sz w:val="2"/>
+                <w:szCs w:val="2"/>
               </w:rPr>
             </w:pPr>
           </w:p>
@@ -2893,17 +2913,17 @@
               <w:top w:val="nil"/>
               <w:left w:val="single" w:sz="4" w:space="0" w:color="auto"/>
               <w:bottom w:val="nil"/>
-              <w:right w:val="single" w:sz="4" w:space="0" w:color="auto"/>
-            </w:tcBorders>
-            <w:vAlign w:val="center"/>
-          </w:tcPr>
-          <w:p>
-            <w:pPr>
-              <w:jc w:val="center"/>
-              <w:rPr>
-                <w:rFonts w:ascii="Arial" w:hAnsi="Arial" w:cs="Arial"/>
-                <w:sz w:val="12"/>
-                <w:szCs w:val="12"/>
+              <w:right w:val="nil"/>
+            </w:tcBorders>
+            <w:vAlign w:val="center"/>
+          </w:tcPr>
+          <w:p>
+            <w:pPr>
+              <w:jc w:val="center"/>
+              <w:rPr>
+                <w:rFonts w:ascii="Arial" w:hAnsi="Arial" w:cs="Arial"/>
+                <w:sz w:val="2"/>
+                <w:szCs w:val="2"/>
               </w:rPr>
             </w:pPr>
           </w:p>
@@ -2911,10 +2931,9 @@
         <w:tc>
           <w:tcPr>
             <w:tcW w:w="360" w:type="dxa"/>
-            <w:vMerge/>
-            <w:tcBorders>
-              <w:left w:val="single" w:sz="4" w:space="0" w:color="auto"/>
-              <w:bottom w:val="single" w:sz="4" w:space="0" w:color="auto"/>
+            <w:tcBorders>
+              <w:left w:val="nil"/>
+              <w:bottom w:val="nil"/>
             </w:tcBorders>
             <w:vAlign w:val="center"/>
           </w:tcPr>
@@ -2934,15 +2953,18 @@
             <w:tcW w:w="1440" w:type="dxa"/>
             <w:gridSpan w:val="3"/>
             <w:vMerge/>
-            <w:vAlign w:val="center"/>
-          </w:tcPr>
-          <w:p>
-            <w:pPr>
-              <w:jc w:val="center"/>
-              <w:rPr>
-                <w:rFonts w:ascii="Arial" w:hAnsi="Arial" w:cs="Arial"/>
-                <w:sz w:val="12"/>
-                <w:szCs w:val="12"/>
+            <w:tcBorders>
+              <w:bottom w:val="single" w:sz="4" w:space="0" w:color="auto"/>
+            </w:tcBorders>
+            <w:vAlign w:val="center"/>
+          </w:tcPr>
+          <w:p>
+            <w:pPr>
+              <w:jc w:val="center"/>
+              <w:rPr>
+                <w:rFonts w:ascii="Arial" w:hAnsi="Arial" w:cs="Arial"/>
+                <w:sz w:val="2"/>
+                <w:szCs w:val="2"/>
               </w:rPr>
             </w:pPr>
           </w:p>
@@ -2953,6 +2975,7 @@
             <w:gridSpan w:val="2"/>
             <w:vMerge/>
             <w:tcBorders>
+              <w:bottom w:val="single" w:sz="4" w:space="0" w:color="auto"/>
               <w:right w:val="single" w:sz="4" w:space="0" w:color="auto"/>
             </w:tcBorders>
             <w:vAlign w:val="center"/>
@@ -2962,8 +2985,8 @@
               <w:jc w:val="center"/>
               <w:rPr>
                 <w:rFonts w:ascii="Arial" w:hAnsi="Arial" w:cs="Arial"/>
-                <w:sz w:val="12"/>
-                <w:szCs w:val="12"/>
+                <w:sz w:val="2"/>
+                <w:szCs w:val="2"/>
               </w:rPr>
             </w:pPr>
           </w:p>
@@ -2977,17 +3000,17 @@
               <w:top w:val="nil"/>
               <w:left w:val="single" w:sz="4" w:space="0" w:color="auto"/>
               <w:bottom w:val="nil"/>
-              <w:right w:val="single" w:sz="4" w:space="0" w:color="auto"/>
-            </w:tcBorders>
-            <w:vAlign w:val="center"/>
-          </w:tcPr>
-          <w:p>
-            <w:pPr>
-              <w:jc w:val="center"/>
-              <w:rPr>
-                <w:rFonts w:ascii="Arial" w:hAnsi="Arial" w:cs="Arial"/>
-                <w:sz w:val="12"/>
-                <w:szCs w:val="12"/>
+              <w:right w:val="nil"/>
+            </w:tcBorders>
+            <w:vAlign w:val="center"/>
+          </w:tcPr>
+          <w:p>
+            <w:pPr>
+              <w:jc w:val="center"/>
+              <w:rPr>
+                <w:rFonts w:ascii="Arial" w:hAnsi="Arial" w:cs="Arial"/>
+                <w:sz w:val="2"/>
+                <w:szCs w:val="2"/>
               </w:rPr>
             </w:pPr>
           </w:p>
@@ -2996,10 +3019,9 @@
           <w:tcPr>
             <w:tcW w:w="270" w:type="dxa"/>
             <w:gridSpan w:val="2"/>
-            <w:vMerge/>
-            <w:tcBorders>
-              <w:left w:val="single" w:sz="4" w:space="0" w:color="auto"/>
-              <w:bottom w:val="single" w:sz="4" w:space="0" w:color="auto"/>
+            <w:tcBorders>
+              <w:left w:val="nil"/>
+              <w:bottom w:val="nil"/>
             </w:tcBorders>
             <w:vAlign w:val="center"/>
           </w:tcPr>
@@ -3018,15 +3040,18 @@
           <w:tcPr>
             <w:tcW w:w="1440" w:type="dxa"/>
             <w:vMerge/>
-            <w:vAlign w:val="center"/>
-          </w:tcPr>
-          <w:p>
-            <w:pPr>
-              <w:jc w:val="center"/>
-              <w:rPr>
-                <w:rFonts w:ascii="Arial" w:hAnsi="Arial" w:cs="Arial"/>
-                <w:sz w:val="12"/>
-                <w:szCs w:val="12"/>
+            <w:tcBorders>
+              <w:bottom w:val="single" w:sz="4" w:space="0" w:color="auto"/>
+            </w:tcBorders>
+            <w:vAlign w:val="center"/>
+          </w:tcPr>
+          <w:p>
+            <w:pPr>
+              <w:jc w:val="center"/>
+              <w:rPr>
+                <w:rFonts w:ascii="Arial" w:hAnsi="Arial" w:cs="Arial"/>
+                <w:sz w:val="2"/>
+                <w:szCs w:val="2"/>
               </w:rPr>
             </w:pPr>
           </w:p>
@@ -3036,15 +3061,18 @@
             <w:tcW w:w="900" w:type="dxa"/>
             <w:gridSpan w:val="3"/>
             <w:vMerge/>
-            <w:vAlign w:val="center"/>
-          </w:tcPr>
-          <w:p>
-            <w:pPr>
-              <w:jc w:val="center"/>
-              <w:rPr>
-                <w:rFonts w:ascii="Arial" w:hAnsi="Arial" w:cs="Arial"/>
-                <w:sz w:val="12"/>
-                <w:szCs w:val="12"/>
+            <w:tcBorders>
+              <w:bottom w:val="single" w:sz="4" w:space="0" w:color="auto"/>
+            </w:tcBorders>
+            <w:vAlign w:val="center"/>
+          </w:tcPr>
+          <w:p>
+            <w:pPr>
+              <w:jc w:val="center"/>
+              <w:rPr>
+                <w:rFonts w:ascii="Arial" w:hAnsi="Arial" w:cs="Arial"/>
+                <w:sz w:val="2"/>
+                <w:szCs w:val="2"/>
               </w:rPr>
             </w:pPr>
           </w:p>
@@ -3305,7 +3333,7 @@
               <w:top w:val="nil"/>
               <w:left w:val="nil"/>
               <w:bottom w:val="nil"/>
-              <w:right w:val="single" w:sz="4" w:space="0" w:color="auto"/>
+              <w:right w:val="nil"/>
             </w:tcBorders>
             <w:vAlign w:val="center"/>
           </w:tcPr>
@@ -3315,8 +3343,8 @@
               <w:jc w:val="center"/>
               <w:rPr>
                 <w:rFonts w:ascii="Arial" w:hAnsi="Arial" w:cs="Arial"/>
-                <w:sz w:val="12"/>
-                <w:szCs w:val="12"/>
+                <w:sz w:val="2"/>
+                <w:szCs w:val="2"/>
               </w:rPr>
             </w:pPr>
           </w:p>
@@ -3325,20 +3353,20 @@
           <w:tcPr>
             <w:tcW w:w="630" w:type="dxa"/>
             <w:gridSpan w:val="4"/>
-            <w:vMerge/>
-            <w:tcBorders>
-              <w:left w:val="single" w:sz="4" w:space="0" w:color="auto"/>
-              <w:right w:val="single" w:sz="4" w:space="0" w:color="auto"/>
-            </w:tcBorders>
-            <w:vAlign w:val="center"/>
-          </w:tcPr>
-          <w:p>
-            <w:pPr>
-              <w:jc w:val="center"/>
-              <w:rPr>
-                <w:rFonts w:ascii="Arial" w:hAnsi="Arial" w:cs="Arial"/>
-                <w:sz w:val="12"/>
-                <w:szCs w:val="12"/>
+            <w:tcBorders>
+              <w:left w:val="nil"/>
+              <w:bottom w:val="nil"/>
+              <w:right w:val="nil"/>
+            </w:tcBorders>
+            <w:vAlign w:val="center"/>
+          </w:tcPr>
+          <w:p>
+            <w:pPr>
+              <w:jc w:val="center"/>
+              <w:rPr>
+                <w:rFonts w:ascii="Arial" w:hAnsi="Arial" w:cs="Arial"/>
+                <w:sz w:val="2"/>
+                <w:szCs w:val="2"/>
               </w:rPr>
             </w:pPr>
           </w:p>
@@ -3350,7 +3378,7 @@
             <w:vMerge/>
             <w:tcBorders>
               <w:top w:val="nil"/>
-              <w:left w:val="single" w:sz="4" w:space="0" w:color="auto"/>
+              <w:left w:val="nil"/>
               <w:bottom w:val="nil"/>
               <w:right w:val="nil"/>
             </w:tcBorders>
@@ -3361,8 +3389,8 @@
               <w:jc w:val="center"/>
               <w:rPr>
                 <w:rFonts w:ascii="Arial" w:hAnsi="Arial" w:cs="Arial"/>
-                <w:sz w:val="12"/>
-                <w:szCs w:val="12"/>
+                <w:sz w:val="2"/>
+                <w:szCs w:val="2"/>
               </w:rPr>
             </w:pPr>
           </w:p>
@@ -3371,10 +3399,10 @@
           <w:tcPr>
             <w:tcW w:w="360" w:type="dxa"/>
             <w:tcBorders>
-              <w:top w:val="single" w:sz="4" w:space="0" w:color="auto"/>
+              <w:top w:val="nil"/>
               <w:left w:val="nil"/>
               <w:bottom w:val="nil"/>
-              <w:right w:val="single" w:sz="4" w:space="0" w:color="auto"/>
+              <w:right w:val="nil"/>
             </w:tcBorders>
             <w:vAlign w:val="center"/>
           </w:tcPr>
@@ -3384,8 +3412,8 @@
               <w:jc w:val="center"/>
               <w:rPr>
                 <w:rFonts w:ascii="Arial" w:hAnsi="Arial" w:cs="Arial"/>
-                <w:sz w:val="12"/>
-                <w:szCs w:val="12"/>
+                <w:sz w:val="2"/>
+                <w:szCs w:val="2"/>
               </w:rPr>
             </w:pPr>
           </w:p>
@@ -3394,19 +3422,20 @@
           <w:tcPr>
             <w:tcW w:w="1440" w:type="dxa"/>
             <w:gridSpan w:val="3"/>
-            <w:vMerge/>
-            <w:tcBorders>
-              <w:left w:val="single" w:sz="4" w:space="0" w:color="auto"/>
-            </w:tcBorders>
-            <w:vAlign w:val="center"/>
-          </w:tcPr>
-          <w:p>
-            <w:pPr>
-              <w:jc w:val="center"/>
-              <w:rPr>
-                <w:rFonts w:ascii="Arial" w:hAnsi="Arial" w:cs="Arial"/>
-                <w:sz w:val="12"/>
-                <w:szCs w:val="12"/>
+            <w:tcBorders>
+              <w:left w:val="nil"/>
+              <w:bottom w:val="nil"/>
+              <w:right w:val="nil"/>
+            </w:tcBorders>
+            <w:vAlign w:val="center"/>
+          </w:tcPr>
+          <w:p>
+            <w:pPr>
+              <w:jc w:val="center"/>
+              <w:rPr>
+                <w:rFonts w:ascii="Arial" w:hAnsi="Arial" w:cs="Arial"/>
+                <w:sz w:val="2"/>
+                <w:szCs w:val="2"/>
               </w:rPr>
             </w:pPr>
           </w:p>
@@ -3415,19 +3444,20 @@
           <w:tcPr>
             <w:tcW w:w="630" w:type="dxa"/>
             <w:gridSpan w:val="2"/>
-            <w:vMerge/>
-            <w:tcBorders>
-              <w:right w:val="single" w:sz="4" w:space="0" w:color="auto"/>
-            </w:tcBorders>
-            <w:vAlign w:val="center"/>
-          </w:tcPr>
-          <w:p>
-            <w:pPr>
-              <w:jc w:val="center"/>
-              <w:rPr>
-                <w:rFonts w:ascii="Arial" w:hAnsi="Arial" w:cs="Arial"/>
-                <w:sz w:val="12"/>
-                <w:szCs w:val="12"/>
+            <w:tcBorders>
+              <w:left w:val="nil"/>
+              <w:bottom w:val="nil"/>
+              <w:right w:val="nil"/>
+            </w:tcBorders>
+            <w:vAlign w:val="center"/>
+          </w:tcPr>
+          <w:p>
+            <w:pPr>
+              <w:jc w:val="center"/>
+              <w:rPr>
+                <w:rFonts w:ascii="Arial" w:hAnsi="Arial" w:cs="Arial"/>
+                <w:sz w:val="2"/>
+                <w:szCs w:val="2"/>
               </w:rPr>
             </w:pPr>
           </w:p>
@@ -3439,7 +3469,7 @@
             <w:vMerge/>
             <w:tcBorders>
               <w:top w:val="nil"/>
-              <w:left w:val="single" w:sz="4" w:space="0" w:color="auto"/>
+              <w:left w:val="nil"/>
               <w:bottom w:val="nil"/>
               <w:right w:val="nil"/>
             </w:tcBorders>
@@ -3450,8 +3480,8 @@
               <w:jc w:val="center"/>
               <w:rPr>
                 <w:rFonts w:ascii="Arial" w:hAnsi="Arial" w:cs="Arial"/>
-                <w:sz w:val="12"/>
-                <w:szCs w:val="12"/>
+                <w:sz w:val="2"/>
+                <w:szCs w:val="2"/>
               </w:rPr>
             </w:pPr>
           </w:p>
@@ -3461,8 +3491,10 @@
             <w:tcW w:w="270" w:type="dxa"/>
             <w:gridSpan w:val="2"/>
             <w:tcBorders>
+              <w:top w:val="nil"/>
               <w:left w:val="nil"/>
               <w:bottom w:val="nil"/>
+              <w:right w:val="nil"/>
             </w:tcBorders>
             <w:vAlign w:val="center"/>
           </w:tcPr>
@@ -3472,8 +3504,8 @@
               <w:jc w:val="center"/>
               <w:rPr>
                 <w:rFonts w:ascii="Arial" w:hAnsi="Arial" w:cs="Arial"/>
-                <w:sz w:val="12"/>
-                <w:szCs w:val="12"/>
+                <w:sz w:val="2"/>
+                <w:szCs w:val="2"/>
               </w:rPr>
             </w:pPr>
           </w:p>
@@ -3481,16 +3513,20 @@
         <w:tc>
           <w:tcPr>
             <w:tcW w:w="1440" w:type="dxa"/>
-            <w:vMerge/>
-            <w:vAlign w:val="center"/>
-          </w:tcPr>
-          <w:p>
-            <w:pPr>
-              <w:jc w:val="center"/>
-              <w:rPr>
-                <w:rFonts w:ascii="Arial" w:hAnsi="Arial" w:cs="Arial"/>
-                <w:sz w:val="12"/>
-                <w:szCs w:val="12"/>
+            <w:tcBorders>
+              <w:left w:val="nil"/>
+              <w:bottom w:val="nil"/>
+              <w:right w:val="nil"/>
+            </w:tcBorders>
+            <w:vAlign w:val="center"/>
+          </w:tcPr>
+          <w:p>
+            <w:pPr>
+              <w:jc w:val="center"/>
+              <w:rPr>
+                <w:rFonts w:ascii="Arial" w:hAnsi="Arial" w:cs="Arial"/>
+                <w:sz w:val="2"/>
+                <w:szCs w:val="2"/>
               </w:rPr>
             </w:pPr>
           </w:p>
@@ -3499,16 +3535,20 @@
           <w:tcPr>
             <w:tcW w:w="900" w:type="dxa"/>
             <w:gridSpan w:val="3"/>
-            <w:vMerge/>
-            <w:vAlign w:val="center"/>
-          </w:tcPr>
-          <w:p>
-            <w:pPr>
-              <w:jc w:val="center"/>
-              <w:rPr>
-                <w:rFonts w:ascii="Arial" w:hAnsi="Arial" w:cs="Arial"/>
-                <w:sz w:val="12"/>
-                <w:szCs w:val="12"/>
+            <w:tcBorders>
+              <w:left w:val="nil"/>
+              <w:bottom w:val="nil"/>
+              <w:right w:val="nil"/>
+            </w:tcBorders>
+            <w:vAlign w:val="center"/>
+          </w:tcPr>
+          <w:p>
+            <w:pPr>
+              <w:jc w:val="center"/>
+              <w:rPr>
+                <w:rFonts w:ascii="Arial" w:hAnsi="Arial" w:cs="Arial"/>
+                <w:sz w:val="2"/>
+                <w:szCs w:val="2"/>
               </w:rPr>
             </w:pPr>
           </w:p>
@@ -4076,6 +4116,7 @@
             <w:tcBorders>
               <w:top w:val="nil"/>
               <w:left w:val="nil"/>
+              <w:right w:val="nil"/>
             </w:tcBorders>
             <w:vAlign w:val="center"/>
           </w:tcPr>
@@ -4442,6 +4483,7 @@
             <w:vMerge/>
             <w:tcBorders>
               <w:left w:val="nil"/>
+              <w:right w:val="nil"/>
             </w:tcBorders>
             <w:vAlign w:val="center"/>
           </w:tcPr>
@@ -4459,7 +4501,7 @@
       </w:tr>
       <w:tr>
         <w:trPr>
-          <w:trHeight w:val="161"/>
+          <w:trHeight w:val="20"/>
         </w:trPr>
         <w:tc>
           <w:tcPr>
@@ -5819,7 +5861,7 @@
       </w:tr>
       <w:tr>
         <w:trPr>
-          <w:trHeight w:val="72"/>
+          <w:trHeight w:val="144"/>
         </w:trPr>
         <w:tc>
           <w:tcPr>
@@ -7188,7 +7230,7 @@
       </w:tr>
       <w:tr>
         <w:trPr>
-          <w:trHeight w:val="72"/>
+          <w:trHeight w:val="144"/>
         </w:trPr>
         <w:tc>
           <w:tcPr>
@@ -8046,7 +8088,7 @@
       </w:tr>
       <w:tr>
         <w:trPr>
-          <w:trHeight w:val="72"/>
+          <w:trHeight w:val="144"/>
         </w:trPr>
         <w:tc>
           <w:tcPr>
@@ -8792,7 +8834,7 @@
       </w:tr>
       <w:tr>
         <w:trPr>
-          <w:trHeight w:val="72"/>
+          <w:trHeight w:val="144"/>
         </w:trPr>
         <w:tc>
           <w:tcPr>
@@ -12139,7 +12181,7 @@
       </w:tr>
       <w:tr>
         <w:trPr>
-          <w:trHeight w:val="251"/>
+          <w:trHeight w:val="144"/>
         </w:trPr>
         <w:tc>
           <w:tcPr>
@@ -12559,8 +12601,8 @@
               <w:jc w:val="center"/>
               <w:rPr>
                 <w:rFonts w:ascii="Arial" w:hAnsi="Arial" w:cs="Arial"/>
-                <w:sz w:val="12"/>
-                <w:szCs w:val="12"/>
+                <w:sz w:val="2"/>
+                <w:szCs w:val="2"/>
               </w:rPr>
             </w:pPr>
           </w:p>
@@ -12580,8 +12622,8 @@
               <w:jc w:val="center"/>
               <w:rPr>
                 <w:rFonts w:ascii="Arial" w:hAnsi="Arial" w:cs="Arial"/>
-                <w:sz w:val="12"/>
-                <w:szCs w:val="12"/>
+                <w:sz w:val="2"/>
+                <w:szCs w:val="2"/>
               </w:rPr>
             </w:pPr>
           </w:p>
@@ -12639,8 +12681,8 @@
               <w:jc w:val="center"/>
               <w:rPr>
                 <w:rFonts w:ascii="Arial" w:hAnsi="Arial" w:cs="Arial"/>
-                <w:sz w:val="12"/>
-                <w:szCs w:val="12"/>
+                <w:sz w:val="2"/>
+                <w:szCs w:val="2"/>
               </w:rPr>
             </w:pPr>
           </w:p>
@@ -12661,8 +12703,8 @@
               <w:jc w:val="center"/>
               <w:rPr>
                 <w:rFonts w:ascii="Arial" w:hAnsi="Arial" w:cs="Arial"/>
-                <w:sz w:val="12"/>
-                <w:szCs w:val="12"/>
+                <w:sz w:val="2"/>
+                <w:szCs w:val="2"/>
               </w:rPr>
             </w:pPr>
           </w:p>
@@ -12960,7 +13002,25 @@
                 <w:sz w:val="12"/>
                 <w:szCs w:val="12"/>
               </w:rPr>
-              <w:t xml:space="preserve"> de compte de </w:t>
+              <w:t xml:space="preserve"> de </w:t>
+            </w:r>
+            <w:proofErr w:type="spellStart"/>
+            <w:r>
+              <w:rPr>
+                <w:rFonts w:ascii="Arial" w:hAnsi="Arial" w:cs="Arial"/>
+                <w:sz w:val="12"/>
+                <w:szCs w:val="12"/>
+              </w:rPr>
+              <w:t>compte</w:t>
+            </w:r>
+            <w:proofErr w:type="spellEnd"/>
+            <w:r>
+              <w:rPr>
+                <w:rFonts w:ascii="Arial" w:hAnsi="Arial" w:cs="Arial"/>
+                <w:sz w:val="12"/>
+                <w:szCs w:val="12"/>
+              </w:rPr>
+              <w:t xml:space="preserve"> de </w:t>
             </w:r>
             <w:proofErr w:type="spellStart"/>
             <w:r>
@@ -13442,7 +13502,7 @@
       </w:tr>
       <w:tr>
         <w:trPr>
-          <w:trHeight w:val="44"/>
+          <w:trHeight w:val="144"/>
         </w:trPr>
         <w:tc>
           <w:tcPr>
@@ -13527,7 +13587,9 @@
         <w:tc>
           <w:tcPr>
             <w:tcW w:w="270" w:type="dxa"/>
-            <w:vMerge w:val="restart"/>
+            <w:tcBorders>
+              <w:bottom w:val="single" w:sz="4" w:space="0" w:color="auto"/>
+            </w:tcBorders>
             <w:vAlign w:val="center"/>
           </w:tcPr>
           <w:p>
@@ -13597,8 +13659,8 @@
               <w:jc w:val="center"/>
               <w:rPr>
                 <w:rFonts w:ascii="Arial" w:hAnsi="Arial" w:cs="Arial"/>
-                <w:sz w:val="12"/>
-                <w:szCs w:val="12"/>
+                <w:sz w:val="2"/>
+                <w:szCs w:val="2"/>
               </w:rPr>
             </w:pPr>
           </w:p>
@@ -13606,10 +13668,10 @@
         <w:tc>
           <w:tcPr>
             <w:tcW w:w="360" w:type="dxa"/>
-            <w:vMerge w:val="restart"/>
             <w:tcBorders>
               <w:top w:val="single" w:sz="4" w:space="0" w:color="auto"/>
               <w:left w:val="single" w:sz="4" w:space="0" w:color="auto"/>
+              <w:bottom w:val="single" w:sz="4" w:space="0" w:color="auto"/>
             </w:tcBorders>
             <w:vAlign w:val="center"/>
           </w:tcPr>
@@ -13784,8 +13846,8 @@
               <w:jc w:val="center"/>
               <w:rPr>
                 <w:rFonts w:ascii="Arial" w:hAnsi="Arial" w:cs="Arial"/>
-                <w:sz w:val="12"/>
-                <w:szCs w:val="12"/>
+                <w:sz w:val="2"/>
+                <w:szCs w:val="2"/>
               </w:rPr>
             </w:pPr>
           </w:p>
@@ -13794,10 +13856,10 @@
           <w:tcPr>
             <w:tcW w:w="270" w:type="dxa"/>
             <w:gridSpan w:val="2"/>
-            <w:vMerge w:val="restart"/>
             <w:tcBorders>
               <w:top w:val="single" w:sz="4" w:space="0" w:color="auto"/>
               <w:left w:val="single" w:sz="4" w:space="0" w:color="auto"/>
+              <w:bottom w:val="single" w:sz="4" w:space="0" w:color="auto"/>
             </w:tcBorders>
             <w:vAlign w:val="center"/>
           </w:tcPr>
@@ -14059,7 +14121,7 @@
               <w:top w:val="nil"/>
               <w:left w:val="nil"/>
               <w:bottom w:val="nil"/>
-              <w:right w:val="single" w:sz="4" w:space="0" w:color="auto"/>
+              <w:right w:val="nil"/>
             </w:tcBorders>
           </w:tcPr>
           <w:p>
@@ -14089,10 +14151,9 @@
         <w:tc>
           <w:tcPr>
             <w:tcW w:w="270" w:type="dxa"/>
-            <w:vMerge/>
-            <w:tcBorders>
-              <w:left w:val="single" w:sz="4" w:space="0" w:color="auto"/>
-              <w:bottom w:val="single" w:sz="4" w:space="0" w:color="auto"/>
+            <w:tcBorders>
+              <w:left w:val="nil"/>
+              <w:bottom w:val="nil"/>
             </w:tcBorders>
             <w:vAlign w:val="center"/>
           </w:tcPr>
@@ -14113,6 +14174,7 @@
             <w:gridSpan w:val="4"/>
             <w:vMerge/>
             <w:tcBorders>
+              <w:bottom w:val="single" w:sz="4" w:space="0" w:color="auto"/>
               <w:right w:val="single" w:sz="4" w:space="0" w:color="auto"/>
             </w:tcBorders>
             <w:vAlign w:val="center"/>
@@ -14122,8 +14184,8 @@
               <w:jc w:val="center"/>
               <w:rPr>
                 <w:rFonts w:ascii="Arial" w:hAnsi="Arial" w:cs="Arial"/>
-                <w:sz w:val="12"/>
-                <w:szCs w:val="12"/>
+                <w:sz w:val="2"/>
+                <w:szCs w:val="2"/>
               </w:rPr>
             </w:pPr>
           </w:p>
@@ -14137,17 +14199,17 @@
               <w:top w:val="nil"/>
               <w:left w:val="single" w:sz="4" w:space="0" w:color="auto"/>
               <w:bottom w:val="nil"/>
-              <w:right w:val="single" w:sz="4" w:space="0" w:color="auto"/>
-            </w:tcBorders>
-            <w:vAlign w:val="center"/>
-          </w:tcPr>
-          <w:p>
-            <w:pPr>
-              <w:jc w:val="center"/>
-              <w:rPr>
-                <w:rFonts w:ascii="Arial" w:hAnsi="Arial" w:cs="Arial"/>
-                <w:sz w:val="12"/>
-                <w:szCs w:val="12"/>
+              <w:right w:val="nil"/>
+            </w:tcBorders>
+            <w:vAlign w:val="center"/>
+          </w:tcPr>
+          <w:p>
+            <w:pPr>
+              <w:jc w:val="center"/>
+              <w:rPr>
+                <w:rFonts w:ascii="Arial" w:hAnsi="Arial" w:cs="Arial"/>
+                <w:sz w:val="2"/>
+                <w:szCs w:val="2"/>
               </w:rPr>
             </w:pPr>
           </w:p>
@@ -14155,10 +14217,9 @@
         <w:tc>
           <w:tcPr>
             <w:tcW w:w="360" w:type="dxa"/>
-            <w:vMerge/>
-            <w:tcBorders>
-              <w:left w:val="single" w:sz="4" w:space="0" w:color="auto"/>
-              <w:bottom w:val="single" w:sz="4" w:space="0" w:color="auto"/>
+            <w:tcBorders>
+              <w:left w:val="nil"/>
+              <w:bottom w:val="nil"/>
             </w:tcBorders>
             <w:vAlign w:val="center"/>
           </w:tcPr>
@@ -14178,15 +14239,18 @@
             <w:tcW w:w="1440" w:type="dxa"/>
             <w:gridSpan w:val="3"/>
             <w:vMerge/>
-            <w:vAlign w:val="center"/>
-          </w:tcPr>
-          <w:p>
-            <w:pPr>
-              <w:jc w:val="center"/>
-              <w:rPr>
-                <w:rFonts w:ascii="Arial" w:hAnsi="Arial" w:cs="Arial"/>
-                <w:sz w:val="12"/>
-                <w:szCs w:val="12"/>
+            <w:tcBorders>
+              <w:bottom w:val="single" w:sz="4" w:space="0" w:color="auto"/>
+            </w:tcBorders>
+            <w:vAlign w:val="center"/>
+          </w:tcPr>
+          <w:p>
+            <w:pPr>
+              <w:jc w:val="center"/>
+              <w:rPr>
+                <w:rFonts w:ascii="Arial" w:hAnsi="Arial" w:cs="Arial"/>
+                <w:sz w:val="2"/>
+                <w:szCs w:val="2"/>
               </w:rPr>
             </w:pPr>
           </w:p>
@@ -14197,6 +14261,7 @@
             <w:gridSpan w:val="2"/>
             <w:vMerge/>
             <w:tcBorders>
+              <w:bottom w:val="single" w:sz="4" w:space="0" w:color="auto"/>
               <w:right w:val="single" w:sz="4" w:space="0" w:color="auto"/>
             </w:tcBorders>
             <w:vAlign w:val="center"/>
@@ -14206,8 +14271,8 @@
               <w:jc w:val="center"/>
               <w:rPr>
                 <w:rFonts w:ascii="Arial" w:hAnsi="Arial" w:cs="Arial"/>
-                <w:sz w:val="12"/>
-                <w:szCs w:val="12"/>
+                <w:sz w:val="2"/>
+                <w:szCs w:val="2"/>
               </w:rPr>
             </w:pPr>
           </w:p>
@@ -14221,17 +14286,17 @@
               <w:top w:val="nil"/>
               <w:left w:val="single" w:sz="4" w:space="0" w:color="auto"/>
               <w:bottom w:val="nil"/>
-              <w:right w:val="single" w:sz="4" w:space="0" w:color="auto"/>
-            </w:tcBorders>
-            <w:vAlign w:val="center"/>
-          </w:tcPr>
-          <w:p>
-            <w:pPr>
-              <w:jc w:val="center"/>
-              <w:rPr>
-                <w:rFonts w:ascii="Arial" w:hAnsi="Arial" w:cs="Arial"/>
-                <w:sz w:val="12"/>
-                <w:szCs w:val="12"/>
+              <w:right w:val="nil"/>
+            </w:tcBorders>
+            <w:vAlign w:val="center"/>
+          </w:tcPr>
+          <w:p>
+            <w:pPr>
+              <w:jc w:val="center"/>
+              <w:rPr>
+                <w:rFonts w:ascii="Arial" w:hAnsi="Arial" w:cs="Arial"/>
+                <w:sz w:val="2"/>
+                <w:szCs w:val="2"/>
               </w:rPr>
             </w:pPr>
           </w:p>
@@ -14240,10 +14305,9 @@
           <w:tcPr>
             <w:tcW w:w="270" w:type="dxa"/>
             <w:gridSpan w:val="2"/>
-            <w:vMerge/>
-            <w:tcBorders>
-              <w:left w:val="single" w:sz="4" w:space="0" w:color="auto"/>
-              <w:bottom w:val="single" w:sz="4" w:space="0" w:color="auto"/>
+            <w:tcBorders>
+              <w:left w:val="nil"/>
+              <w:bottom w:val="nil"/>
             </w:tcBorders>
             <w:vAlign w:val="center"/>
           </w:tcPr>
@@ -14262,15 +14326,18 @@
           <w:tcPr>
             <w:tcW w:w="1440" w:type="dxa"/>
             <w:vMerge/>
-            <w:vAlign w:val="center"/>
-          </w:tcPr>
-          <w:p>
-            <w:pPr>
-              <w:jc w:val="center"/>
-              <w:rPr>
-                <w:rFonts w:ascii="Arial" w:hAnsi="Arial" w:cs="Arial"/>
-                <w:sz w:val="12"/>
-                <w:szCs w:val="12"/>
+            <w:tcBorders>
+              <w:bottom w:val="single" w:sz="4" w:space="0" w:color="auto"/>
+            </w:tcBorders>
+            <w:vAlign w:val="center"/>
+          </w:tcPr>
+          <w:p>
+            <w:pPr>
+              <w:jc w:val="center"/>
+              <w:rPr>
+                <w:rFonts w:ascii="Arial" w:hAnsi="Arial" w:cs="Arial"/>
+                <w:sz w:val="2"/>
+                <w:szCs w:val="2"/>
               </w:rPr>
             </w:pPr>
           </w:p>
@@ -14280,15 +14347,18 @@
             <w:tcW w:w="900" w:type="dxa"/>
             <w:gridSpan w:val="3"/>
             <w:vMerge/>
-            <w:vAlign w:val="center"/>
-          </w:tcPr>
-          <w:p>
-            <w:pPr>
-              <w:jc w:val="center"/>
-              <w:rPr>
-                <w:rFonts w:ascii="Arial" w:hAnsi="Arial" w:cs="Arial"/>
-                <w:sz w:val="12"/>
-                <w:szCs w:val="12"/>
+            <w:tcBorders>
+              <w:bottom w:val="single" w:sz="4" w:space="0" w:color="auto"/>
+            </w:tcBorders>
+            <w:vAlign w:val="center"/>
+          </w:tcPr>
+          <w:p>
+            <w:pPr>
+              <w:jc w:val="center"/>
+              <w:rPr>
+                <w:rFonts w:ascii="Arial" w:hAnsi="Arial" w:cs="Arial"/>
+                <w:sz w:val="2"/>
+                <w:szCs w:val="2"/>
               </w:rPr>
             </w:pPr>
           </w:p>
@@ -14549,7 +14619,7 @@
               <w:top w:val="nil"/>
               <w:left w:val="nil"/>
               <w:bottom w:val="nil"/>
-              <w:right w:val="single" w:sz="4" w:space="0" w:color="auto"/>
+              <w:right w:val="nil"/>
             </w:tcBorders>
             <w:vAlign w:val="center"/>
           </w:tcPr>
@@ -14559,8 +14629,8 @@
               <w:jc w:val="center"/>
               <w:rPr>
                 <w:rFonts w:ascii="Arial" w:hAnsi="Arial" w:cs="Arial"/>
-                <w:sz w:val="12"/>
-                <w:szCs w:val="12"/>
+                <w:sz w:val="2"/>
+                <w:szCs w:val="2"/>
               </w:rPr>
             </w:pPr>
           </w:p>
@@ -14569,20 +14639,20 @@
           <w:tcPr>
             <w:tcW w:w="630" w:type="dxa"/>
             <w:gridSpan w:val="4"/>
-            <w:vMerge/>
-            <w:tcBorders>
-              <w:left w:val="single" w:sz="4" w:space="0" w:color="auto"/>
-              <w:right w:val="single" w:sz="4" w:space="0" w:color="auto"/>
-            </w:tcBorders>
-            <w:vAlign w:val="center"/>
-          </w:tcPr>
-          <w:p>
-            <w:pPr>
-              <w:jc w:val="center"/>
-              <w:rPr>
-                <w:rFonts w:ascii="Arial" w:hAnsi="Arial" w:cs="Arial"/>
-                <w:sz w:val="12"/>
-                <w:szCs w:val="12"/>
+            <w:tcBorders>
+              <w:left w:val="nil"/>
+              <w:bottom w:val="nil"/>
+              <w:right w:val="nil"/>
+            </w:tcBorders>
+            <w:vAlign w:val="center"/>
+          </w:tcPr>
+          <w:p>
+            <w:pPr>
+              <w:jc w:val="center"/>
+              <w:rPr>
+                <w:rFonts w:ascii="Arial" w:hAnsi="Arial" w:cs="Arial"/>
+                <w:sz w:val="2"/>
+                <w:szCs w:val="2"/>
               </w:rPr>
             </w:pPr>
           </w:p>
@@ -14594,7 +14664,7 @@
             <w:vMerge/>
             <w:tcBorders>
               <w:top w:val="nil"/>
-              <w:left w:val="single" w:sz="4" w:space="0" w:color="auto"/>
+              <w:left w:val="nil"/>
               <w:bottom w:val="nil"/>
               <w:right w:val="nil"/>
             </w:tcBorders>
@@ -14605,8 +14675,8 @@
               <w:jc w:val="center"/>
               <w:rPr>
                 <w:rFonts w:ascii="Arial" w:hAnsi="Arial" w:cs="Arial"/>
-                <w:sz w:val="12"/>
-                <w:szCs w:val="12"/>
+                <w:sz w:val="2"/>
+                <w:szCs w:val="2"/>
               </w:rPr>
             </w:pPr>
           </w:p>
@@ -14615,10 +14685,10 @@
           <w:tcPr>
             <w:tcW w:w="360" w:type="dxa"/>
             <w:tcBorders>
-              <w:top w:val="single" w:sz="4" w:space="0" w:color="auto"/>
+              <w:top w:val="nil"/>
               <w:left w:val="nil"/>
               <w:bottom w:val="nil"/>
-              <w:right w:val="single" w:sz="4" w:space="0" w:color="auto"/>
+              <w:right w:val="nil"/>
             </w:tcBorders>
             <w:vAlign w:val="center"/>
           </w:tcPr>
@@ -14628,8 +14698,8 @@
               <w:jc w:val="center"/>
               <w:rPr>
                 <w:rFonts w:ascii="Arial" w:hAnsi="Arial" w:cs="Arial"/>
-                <w:sz w:val="12"/>
-                <w:szCs w:val="12"/>
+                <w:sz w:val="2"/>
+                <w:szCs w:val="2"/>
               </w:rPr>
             </w:pPr>
           </w:p>
@@ -14638,19 +14708,20 @@
           <w:tcPr>
             <w:tcW w:w="1440" w:type="dxa"/>
             <w:gridSpan w:val="3"/>
-            <w:vMerge/>
-            <w:tcBorders>
-              <w:left w:val="single" w:sz="4" w:space="0" w:color="auto"/>
-            </w:tcBorders>
-            <w:vAlign w:val="center"/>
-          </w:tcPr>
-          <w:p>
-            <w:pPr>
-              <w:jc w:val="center"/>
-              <w:rPr>
-                <w:rFonts w:ascii="Arial" w:hAnsi="Arial" w:cs="Arial"/>
-                <w:sz w:val="12"/>
-                <w:szCs w:val="12"/>
+            <w:tcBorders>
+              <w:left w:val="nil"/>
+              <w:bottom w:val="nil"/>
+              <w:right w:val="nil"/>
+            </w:tcBorders>
+            <w:vAlign w:val="center"/>
+          </w:tcPr>
+          <w:p>
+            <w:pPr>
+              <w:jc w:val="center"/>
+              <w:rPr>
+                <w:rFonts w:ascii="Arial" w:hAnsi="Arial" w:cs="Arial"/>
+                <w:sz w:val="2"/>
+                <w:szCs w:val="2"/>
               </w:rPr>
             </w:pPr>
           </w:p>
@@ -14659,19 +14730,20 @@
           <w:tcPr>
             <w:tcW w:w="630" w:type="dxa"/>
             <w:gridSpan w:val="2"/>
-            <w:vMerge/>
-            <w:tcBorders>
-              <w:right w:val="single" w:sz="4" w:space="0" w:color="auto"/>
-            </w:tcBorders>
-            <w:vAlign w:val="center"/>
-          </w:tcPr>
-          <w:p>
-            <w:pPr>
-              <w:jc w:val="center"/>
-              <w:rPr>
-                <w:rFonts w:ascii="Arial" w:hAnsi="Arial" w:cs="Arial"/>
-                <w:sz w:val="12"/>
-                <w:szCs w:val="12"/>
+            <w:tcBorders>
+              <w:left w:val="nil"/>
+              <w:bottom w:val="nil"/>
+              <w:right w:val="nil"/>
+            </w:tcBorders>
+            <w:vAlign w:val="center"/>
+          </w:tcPr>
+          <w:p>
+            <w:pPr>
+              <w:jc w:val="center"/>
+              <w:rPr>
+                <w:rFonts w:ascii="Arial" w:hAnsi="Arial" w:cs="Arial"/>
+                <w:sz w:val="2"/>
+                <w:szCs w:val="2"/>
               </w:rPr>
             </w:pPr>
           </w:p>
@@ -14683,7 +14755,7 @@
             <w:vMerge/>
             <w:tcBorders>
               <w:top w:val="nil"/>
-              <w:left w:val="single" w:sz="4" w:space="0" w:color="auto"/>
+              <w:left w:val="nil"/>
               <w:bottom w:val="nil"/>
               <w:right w:val="nil"/>
             </w:tcBorders>
@@ -14694,8 +14766,8 @@
               <w:jc w:val="center"/>
               <w:rPr>
                 <w:rFonts w:ascii="Arial" w:hAnsi="Arial" w:cs="Arial"/>
-                <w:sz w:val="12"/>
-                <w:szCs w:val="12"/>
+                <w:sz w:val="2"/>
+                <w:szCs w:val="2"/>
               </w:rPr>
             </w:pPr>
           </w:p>
@@ -14705,8 +14777,10 @@
             <w:tcW w:w="270" w:type="dxa"/>
             <w:gridSpan w:val="2"/>
             <w:tcBorders>
+              <w:top w:val="nil"/>
               <w:left w:val="nil"/>
               <w:bottom w:val="nil"/>
+              <w:right w:val="nil"/>
             </w:tcBorders>
             <w:vAlign w:val="center"/>
           </w:tcPr>
@@ -14716,8 +14790,8 @@
               <w:jc w:val="center"/>
               <w:rPr>
                 <w:rFonts w:ascii="Arial" w:hAnsi="Arial" w:cs="Arial"/>
-                <w:sz w:val="12"/>
-                <w:szCs w:val="12"/>
+                <w:sz w:val="2"/>
+                <w:szCs w:val="2"/>
               </w:rPr>
             </w:pPr>
           </w:p>
@@ -14725,16 +14799,20 @@
         <w:tc>
           <w:tcPr>
             <w:tcW w:w="1440" w:type="dxa"/>
-            <w:vMerge/>
-            <w:vAlign w:val="center"/>
-          </w:tcPr>
-          <w:p>
-            <w:pPr>
-              <w:jc w:val="center"/>
-              <w:rPr>
-                <w:rFonts w:ascii="Arial" w:hAnsi="Arial" w:cs="Arial"/>
-                <w:sz w:val="12"/>
-                <w:szCs w:val="12"/>
+            <w:tcBorders>
+              <w:left w:val="nil"/>
+              <w:bottom w:val="nil"/>
+              <w:right w:val="nil"/>
+            </w:tcBorders>
+            <w:vAlign w:val="center"/>
+          </w:tcPr>
+          <w:p>
+            <w:pPr>
+              <w:jc w:val="center"/>
+              <w:rPr>
+                <w:rFonts w:ascii="Arial" w:hAnsi="Arial" w:cs="Arial"/>
+                <w:sz w:val="2"/>
+                <w:szCs w:val="2"/>
               </w:rPr>
             </w:pPr>
           </w:p>
@@ -14743,16 +14821,20 @@
           <w:tcPr>
             <w:tcW w:w="900" w:type="dxa"/>
             <w:gridSpan w:val="3"/>
-            <w:vMerge/>
-            <w:vAlign w:val="center"/>
-          </w:tcPr>
-          <w:p>
-            <w:pPr>
-              <w:jc w:val="center"/>
-              <w:rPr>
-                <w:rFonts w:ascii="Arial" w:hAnsi="Arial" w:cs="Arial"/>
-                <w:sz w:val="12"/>
-                <w:szCs w:val="12"/>
+            <w:tcBorders>
+              <w:left w:val="nil"/>
+              <w:bottom w:val="nil"/>
+              <w:right w:val="nil"/>
+            </w:tcBorders>
+            <w:vAlign w:val="center"/>
+          </w:tcPr>
+          <w:p>
+            <w:pPr>
+              <w:jc w:val="center"/>
+              <w:rPr>
+                <w:rFonts w:ascii="Arial" w:hAnsi="Arial" w:cs="Arial"/>
+                <w:sz w:val="2"/>
+                <w:szCs w:val="2"/>
               </w:rPr>
             </w:pPr>
           </w:p>
@@ -15320,6 +15402,7 @@
             <w:tcBorders>
               <w:top w:val="nil"/>
               <w:left w:val="nil"/>
+              <w:right w:val="nil"/>
             </w:tcBorders>
             <w:vAlign w:val="center"/>
           </w:tcPr>
@@ -15686,6 +15769,7 @@
             <w:vMerge/>
             <w:tcBorders>
               <w:left w:val="nil"/>
+              <w:right w:val="nil"/>
             </w:tcBorders>
             <w:vAlign w:val="center"/>
           </w:tcPr>
@@ -15703,7 +15787,7 @@
       </w:tr>
       <w:tr>
         <w:trPr>
-          <w:trHeight w:val="161"/>
+          <w:trHeight w:val="20"/>
         </w:trPr>
         <w:tc>
           <w:tcPr>
@@ -17063,7 +17147,7 @@
       </w:tr>
       <w:tr>
         <w:trPr>
-          <w:trHeight w:val="72"/>
+          <w:trHeight w:val="144"/>
         </w:trPr>
         <w:tc>
           <w:tcPr>
@@ -18429,7 +18513,7 @@
       </w:tr>
       <w:tr>
         <w:trPr>
-          <w:trHeight w:val="72"/>
+          <w:trHeight w:val="144"/>
         </w:trPr>
         <w:tc>
           <w:tcPr>
@@ -19287,7 +19371,7 @@
       </w:tr>
       <w:tr>
         <w:trPr>
-          <w:trHeight w:val="72"/>
+          <w:trHeight w:val="144"/>
         </w:trPr>
         <w:tc>
           <w:tcPr>
@@ -20033,7 +20117,7 @@
       </w:tr>
       <w:tr>
         <w:trPr>
-          <w:trHeight w:val="72"/>
+          <w:trHeight w:val="144"/>
         </w:trPr>
         <w:tc>
           <w:tcPr>
@@ -26219,7 +26303,25 @@
           <w:sz w:val="14"/>
           <w:szCs w:val="14"/>
         </w:rPr>
-        <w:t xml:space="preserve"> 10120. Ce montant </w:t>
+        <w:t xml:space="preserve"> 10120. Ce </w:t>
+      </w:r>
+      <w:proofErr w:type="spellStart"/>
+      <w:r>
+        <w:rPr>
+          <w:rFonts w:ascii="Arial" w:hAnsi="Arial" w:cs="Arial"/>
+          <w:sz w:val="14"/>
+          <w:szCs w:val="14"/>
+        </w:rPr>
+        <w:t>montant</w:t>
+      </w:r>
+      <w:proofErr w:type="spellEnd"/>
+      <w:r>
+        <w:rPr>
+          <w:rFonts w:ascii="Arial" w:hAnsi="Arial" w:cs="Arial"/>
+          <w:sz w:val="14"/>
+          <w:szCs w:val="14"/>
+        </w:rPr>
+        <w:t xml:space="preserve"> </w:t>
       </w:r>
       <w:proofErr w:type="spellStart"/>
       <w:r>
@@ -26490,7 +26592,25 @@
           <w:sz w:val="14"/>
           <w:szCs w:val="14"/>
         </w:rPr>
-        <w:t xml:space="preserve"> 24400. Ce montant </w:t>
+        <w:t xml:space="preserve"> 24400. Ce </w:t>
+      </w:r>
+      <w:proofErr w:type="spellStart"/>
+      <w:r>
+        <w:rPr>
+          <w:rFonts w:ascii="Arial" w:hAnsi="Arial" w:cs="Arial"/>
+          <w:sz w:val="14"/>
+          <w:szCs w:val="14"/>
+        </w:rPr>
+        <w:t>montant</w:t>
+      </w:r>
+      <w:proofErr w:type="spellEnd"/>
+      <w:r>
+        <w:rPr>
+          <w:rFonts w:ascii="Arial" w:hAnsi="Arial" w:cs="Arial"/>
+          <w:sz w:val="14"/>
+          <w:szCs w:val="14"/>
+        </w:rPr>
+        <w:t xml:space="preserve"> </w:t>
       </w:r>
       <w:proofErr w:type="spellStart"/>
       <w:r>
@@ -28051,7 +28171,23 @@
                                 <w:sz w:val="14"/>
                                 <w:szCs w:val="14"/>
                               </w:rPr>
-                              <w:t xml:space="preserve"> montant à</w:t>
+                              <w:t xml:space="preserve"> </w:t>
+                            </w:r>
+                            <w:proofErr w:type="spellStart"/>
+                            <w:r>
+                              <w:rPr>
+                                <w:sz w:val="14"/>
+                                <w:szCs w:val="14"/>
+                              </w:rPr>
+                              <w:t>montant</w:t>
+                            </w:r>
+                            <w:proofErr w:type="spellEnd"/>
+                            <w:r>
+                              <w:rPr>
+                                <w:sz w:val="14"/>
+                                <w:szCs w:val="14"/>
+                              </w:rPr>
+                              <w:t xml:space="preserve"> à</w:t>
                             </w:r>
                           </w:p>
                           <w:p>
@@ -28196,7 +28332,23 @@
                           <w:sz w:val="14"/>
                           <w:szCs w:val="14"/>
                         </w:rPr>
-                        <w:t xml:space="preserve"> montant à</w:t>
+                        <w:t xml:space="preserve"> </w:t>
+                      </w:r>
+                      <w:proofErr w:type="spellStart"/>
+                      <w:r>
+                        <w:rPr>
+                          <w:sz w:val="14"/>
+                          <w:szCs w:val="14"/>
+                        </w:rPr>
+                        <w:t>montant</w:t>
+                      </w:r>
+                      <w:proofErr w:type="spellEnd"/>
+                      <w:r>
+                        <w:rPr>
+                          <w:sz w:val="14"/>
+                          <w:szCs w:val="14"/>
+                        </w:rPr>
+                        <w:t xml:space="preserve"> à</w:t>
                       </w:r>
                     </w:p>
                     <w:p>
@@ -28331,7 +28483,29 @@
           <w:sz w:val="14"/>
           <w:szCs w:val="14"/>
         </w:rPr>
-        <w:t xml:space="preserve"> – Montant net d'un </w:t>
+        <w:t xml:space="preserve"> – </w:t>
+      </w:r>
+      <w:proofErr w:type="spellStart"/>
+      <w:r>
+        <w:rPr>
+          <w:rFonts w:ascii="Arial" w:hAnsi="Arial" w:cs="Arial"/>
+          <w:b/>
+          <w:bCs/>
+          <w:sz w:val="14"/>
+          <w:szCs w:val="14"/>
+        </w:rPr>
+        <w:t>Montant</w:t>
+      </w:r>
+      <w:proofErr w:type="spellEnd"/>
+      <w:r>
+        <w:rPr>
+          <w:rFonts w:ascii="Arial" w:hAnsi="Arial" w:cs="Arial"/>
+          <w:b/>
+          <w:bCs/>
+          <w:sz w:val="14"/>
+          <w:szCs w:val="14"/>
+        </w:rPr>
+        <w:t xml:space="preserve"> net d'un </w:t>
       </w:r>
       <w:proofErr w:type="spellStart"/>
       <w:r>
@@ -28441,7 +28615,29 @@
           <w:sz w:val="14"/>
           <w:szCs w:val="14"/>
         </w:rPr>
-        <w:t xml:space="preserve"> – Montant du </w:t>
+        <w:t xml:space="preserve"> – </w:t>
+      </w:r>
+      <w:proofErr w:type="spellStart"/>
+      <w:r>
+        <w:rPr>
+          <w:rFonts w:ascii="Arial" w:hAnsi="Arial" w:cs="Arial"/>
+          <w:b/>
+          <w:bCs/>
+          <w:sz w:val="14"/>
+          <w:szCs w:val="14"/>
+        </w:rPr>
+        <w:t>Montant</w:t>
+      </w:r>
+      <w:proofErr w:type="spellEnd"/>
+      <w:r>
+        <w:rPr>
+          <w:rFonts w:ascii="Arial" w:hAnsi="Arial" w:cs="Arial"/>
+          <w:b/>
+          <w:bCs/>
+          <w:sz w:val="14"/>
+          <w:szCs w:val="14"/>
+        </w:rPr>
+        <w:t xml:space="preserve"> du </w:t>
       </w:r>
       <w:proofErr w:type="spellStart"/>
       <w:r>
@@ -28655,7 +28851,23 @@
                                 <w:sz w:val="14"/>
                                 <w:szCs w:val="14"/>
                               </w:rPr>
-                              <w:t xml:space="preserve"> montant à</w:t>
+                              <w:t xml:space="preserve"> </w:t>
+                            </w:r>
+                            <w:proofErr w:type="spellStart"/>
+                            <w:r>
+                              <w:rPr>
+                                <w:sz w:val="14"/>
+                                <w:szCs w:val="14"/>
+                              </w:rPr>
+                              <w:t>montant</w:t>
+                            </w:r>
+                            <w:proofErr w:type="spellEnd"/>
+                            <w:r>
+                              <w:rPr>
+                                <w:sz w:val="14"/>
+                                <w:szCs w:val="14"/>
+                              </w:rPr>
+                              <w:t xml:space="preserve"> à</w:t>
                             </w:r>
                           </w:p>
                           <w:p>
@@ -28841,7 +29053,23 @@
                           <w:sz w:val="14"/>
                           <w:szCs w:val="14"/>
                         </w:rPr>
-                        <w:t xml:space="preserve"> montant à</w:t>
+                        <w:t xml:space="preserve"> </w:t>
+                      </w:r>
+                      <w:proofErr w:type="spellStart"/>
+                      <w:r>
+                        <w:rPr>
+                          <w:sz w:val="14"/>
+                          <w:szCs w:val="14"/>
+                        </w:rPr>
+                        <w:t>montant</w:t>
+                      </w:r>
+                      <w:proofErr w:type="spellEnd"/>
+                      <w:r>
+                        <w:rPr>
+                          <w:sz w:val="14"/>
+                          <w:szCs w:val="14"/>
+                        </w:rPr>
+                        <w:t xml:space="preserve"> à</w:t>
                       </w:r>
                     </w:p>
                     <w:p>
@@ -29368,15 +29596,27 @@
           <w:szCs w:val="14"/>
         </w:rPr>
       </w:pPr>
-      <w:r>
-        <w:rPr>
-          <w:rFonts w:ascii="Arial" w:hAnsi="Arial" w:cs="Arial"/>
-          <w:b/>
-          <w:bCs/>
-          <w:sz w:val="14"/>
-          <w:szCs w:val="14"/>
-        </w:rPr>
-        <w:t xml:space="preserve">Montant exempt </w:t>
+      <w:proofErr w:type="spellStart"/>
+      <w:r>
+        <w:rPr>
+          <w:rFonts w:ascii="Arial" w:hAnsi="Arial" w:cs="Arial"/>
+          <w:b/>
+          <w:bCs/>
+          <w:sz w:val="14"/>
+          <w:szCs w:val="14"/>
+        </w:rPr>
+        <w:t>Montant</w:t>
+      </w:r>
+      <w:proofErr w:type="spellEnd"/>
+      <w:r>
+        <w:rPr>
+          <w:rFonts w:ascii="Arial" w:hAnsi="Arial" w:cs="Arial"/>
+          <w:b/>
+          <w:bCs/>
+          <w:sz w:val="14"/>
+          <w:szCs w:val="14"/>
+        </w:rPr>
+        <w:t xml:space="preserve"> exempt </w:t>
       </w:r>
       <w:proofErr w:type="spellStart"/>
       <w:r>

--- a/T4_2021_Creations.docx
+++ b/T4_2021_Creations.docx
@@ -12181,7 +12181,7 @@
       </w:tr>
       <w:tr>
         <w:trPr>
-          <w:trHeight w:val="144"/>
+          <w:trHeight w:val="245"/>
         </w:trPr>
         <w:tc>
           <w:tcPr>

--- a/T4_2021_Creations.docx
+++ b/T4_2021_Creations.docx
@@ -1,6 +1,6 @@
 
 <file path=word/document.xml><?xml version="1.0" encoding="utf-8"?>
-<w:document xmlns:wpc="http://schemas.microsoft.com/office/word/2010/wordprocessingCanvas" xmlns:cx="http://schemas.microsoft.com/office/drawing/2014/chartex" xmlns:cx1="http://schemas.microsoft.com/office/drawing/2015/9/8/chartex" xmlns:cx2="http://schemas.microsoft.com/office/drawing/2015/10/21/chartex" xmlns:cx3="http://schemas.microsoft.com/office/drawing/2016/5/9/chartex" xmlns:cx4="http://schemas.microsoft.com/office/drawing/2016/5/10/chartex" xmlns:cx5="http://schemas.microsoft.com/office/drawing/2016/5/11/chartex" xmlns:cx6="http://schemas.microsoft.com/office/drawing/2016/5/12/chartex" xmlns:cx7="http://schemas.microsoft.com/office/drawing/2016/5/13/chartex" xmlns:cx8="http://schemas.microsoft.com/office/drawing/2016/5/14/chartex" xmlns:mc="http://schemas.openxmlformats.org/markup-compatibility/2006" xmlns:aink="http://schemas.microsoft.com/office/drawing/2016/ink" xmlns:am3d="http://schemas.microsoft.com/office/drawing/2017/model3d" xmlns:o="urn:schemas-microsoft-com:office:office" xmlns:oel="http://schemas.microsoft.com/office/2019/extlst" xmlns:r="http://schemas.openxmlformats.org/officeDocument/2006/relationships" xmlns:m="http://schemas.openxmlformats.org/officeDocument/2006/math" xmlns:v="urn:schemas-microsoft-com:vml" xmlns:wp14="http://schemas.microsoft.com/office/word/2010/wordprocessingDrawing" xmlns:wp="http://schemas.openxmlformats.org/drawingml/2006/wordprocessingDrawing" xmlns:w10="urn:schemas-microsoft-com:office:word" xmlns:w="http://schemas.openxmlformats.org/wordprocessingml/2006/main" xmlns:w14="http://schemas.microsoft.com/office/word/2010/wordml" xmlns:w15="http://schemas.microsoft.com/office/word/2012/wordml" xmlns:w16cex="http://schemas.microsoft.com/office/word/2018/wordml/cex" xmlns:w16cid="http://schemas.microsoft.com/office/word/2016/wordml/cid" xmlns:w16="http://schemas.microsoft.com/office/word/2018/wordml" xmlns:w16sdtdh="http://schemas.microsoft.com/office/word/2020/wordml/sdtdatahash" xmlns:w16se="http://schemas.microsoft.com/office/word/2015/wordml/symex" xmlns:wpg="http://schemas.microsoft.com/office/word/2010/wordprocessingGroup" xmlns:wpi="http://schemas.microsoft.com/office/word/2010/wordprocessingInk" xmlns:wne="http://schemas.microsoft.com/office/word/2006/wordml" xmlns:wps="http://schemas.microsoft.com/office/word/2010/wordprocessingShape" mc:Ignorable="w14 w15 w16se w16cid w16 w16cex w16sdtdh wp14">
+<w:document xmlns:wpc="http://schemas.microsoft.com/office/word/2010/wordprocessingCanvas" xmlns:cx="http://schemas.microsoft.com/office/drawing/2014/chartex" xmlns:cx1="http://schemas.microsoft.com/office/drawing/2015/9/8/chartex" xmlns:cx2="http://schemas.microsoft.com/office/drawing/2015/10/21/chartex" xmlns:cx3="http://schemas.microsoft.com/office/drawing/2016/5/9/chartex" xmlns:cx4="http://schemas.microsoft.com/office/drawing/2016/5/10/chartex" xmlns:cx5="http://schemas.microsoft.com/office/drawing/2016/5/11/chartex" xmlns:cx6="http://schemas.microsoft.com/office/drawing/2016/5/12/chartex" xmlns:cx7="http://schemas.microsoft.com/office/drawing/2016/5/13/chartex" xmlns:cx8="http://schemas.microsoft.com/office/drawing/2016/5/14/chartex" xmlns:mc="http://schemas.openxmlformats.org/markup-compatibility/2006" xmlns:aink="http://schemas.microsoft.com/office/drawing/2016/ink" xmlns:am3d="http://schemas.microsoft.com/office/drawing/2017/model3d" xmlns:o="urn:schemas-microsoft-com:office:office" xmlns:oel="http://schemas.microsoft.com/office/2019/extlst" xmlns:r="http://schemas.openxmlformats.org/officeDocument/2006/relationships" xmlns:m="http://schemas.openxmlformats.org/officeDocument/2006/math" xmlns:v="urn:schemas-microsoft-com:vml" xmlns:wp14="http://schemas.microsoft.com/office/word/2010/wordprocessingDrawing" xmlns:wp="http://schemas.openxmlformats.org/drawingml/2006/wordprocessingDrawing" xmlns:w10="urn:schemas-microsoft-com:office:word" xmlns:w="http://schemas.openxmlformats.org/wordprocessingml/2006/main" xmlns:w14="http://schemas.microsoft.com/office/word/2010/wordml" xmlns:w15="http://schemas.microsoft.com/office/word/2012/wordml" xmlns:w16cex="http://schemas.microsoft.com/office/word/2018/wordml/cex" xmlns:w16cid="http://schemas.microsoft.com/office/word/2016/wordml/cid" xmlns:w16="http://schemas.microsoft.com/office/word/2018/wordml" xmlns:w16du="http://schemas.microsoft.com/office/word/2023/wordml/word16du" xmlns:w16sdtdh="http://schemas.microsoft.com/office/word/2020/wordml/sdtdatahash" xmlns:w16se="http://schemas.microsoft.com/office/word/2015/wordml/symex" xmlns:wpg="http://schemas.microsoft.com/office/word/2010/wordprocessingGroup" xmlns:wpi="http://schemas.microsoft.com/office/word/2010/wordprocessingInk" xmlns:wne="http://schemas.microsoft.com/office/word/2006/wordml" xmlns:wps="http://schemas.microsoft.com/office/word/2010/wordprocessingShape" mc:Ignorable="w14 w15 w16se w16cid w16 w16cex w16sdtdh wp14">
   <w:body>
     <w:tbl>
       <w:tblPr>
@@ -1708,25 +1708,7 @@
                 <w:sz w:val="12"/>
                 <w:szCs w:val="12"/>
               </w:rPr>
-              <w:t xml:space="preserve"> de </w:t>
-            </w:r>
-            <w:proofErr w:type="spellStart"/>
-            <w:r>
-              <w:rPr>
-                <w:rFonts w:ascii="Arial" w:hAnsi="Arial" w:cs="Arial"/>
-                <w:sz w:val="12"/>
-                <w:szCs w:val="12"/>
-              </w:rPr>
-              <w:t>compte</w:t>
-            </w:r>
-            <w:proofErr w:type="spellEnd"/>
-            <w:r>
-              <w:rPr>
-                <w:rFonts w:ascii="Arial" w:hAnsi="Arial" w:cs="Arial"/>
-                <w:sz w:val="12"/>
-                <w:szCs w:val="12"/>
-              </w:rPr>
-              <w:t xml:space="preserve"> de </w:t>
+              <w:t xml:space="preserve"> de compte de </w:t>
             </w:r>
             <w:proofErr w:type="spellStart"/>
             <w:r>
@@ -11364,24 +11346,18 @@
             <w:r>
               <w:rPr>
                 <w:rFonts w:ascii="Arial" w:hAnsi="Arial" w:cs="Arial"/>
-                <w:sz w:val="18"/>
-                <w:szCs w:val="18"/>
               </w:rPr>
               <w:fldChar w:fldCharType="begin"/>
             </w:r>
             <w:r>
               <w:rPr>
                 <w:rFonts w:ascii="Arial" w:hAnsi="Arial" w:cs="Arial"/>
-                <w:sz w:val="18"/>
-                <w:szCs w:val="18"/>
-              </w:rPr>
-              <w:instrText xml:space="preserve"> MERGEFIELD  emp_name_2 \* Upper  \* MERGEFORMAT </w:instrText>
-            </w:r>
-            <w:r>
-              <w:rPr>
-                <w:rFonts w:ascii="Arial" w:hAnsi="Arial" w:cs="Arial"/>
-                <w:sz w:val="18"/>
-                <w:szCs w:val="18"/>
+              </w:rPr>
+              <w:instrText xml:space="preserve"> MERGEFIELD  EMP_NAME_2 \* Upper  \* MERGEFORMAT </w:instrText>
+            </w:r>
+            <w:r>
+              <w:rPr>
+                <w:rFonts w:ascii="Arial" w:hAnsi="Arial" w:cs="Arial"/>
               </w:rPr>
               <w:fldChar w:fldCharType="separate"/>
             </w:r>
@@ -11389,16 +11365,12 @@
               <w:rPr>
                 <w:rFonts w:ascii="Arial" w:hAnsi="Arial" w:cs="Arial"/>
                 <w:noProof/>
-                <w:sz w:val="18"/>
-                <w:szCs w:val="18"/>
               </w:rPr>
               <w:t>«EMP_NAME_2»</w:t>
             </w:r>
             <w:r>
               <w:rPr>
                 <w:rFonts w:ascii="Arial" w:hAnsi="Arial" w:cs="Arial"/>
-                <w:sz w:val="18"/>
-                <w:szCs w:val="18"/>
               </w:rPr>
               <w:fldChar w:fldCharType="end"/>
             </w:r>
@@ -13002,25 +12974,7 @@
                 <w:sz w:val="12"/>
                 <w:szCs w:val="12"/>
               </w:rPr>
-              <w:t xml:space="preserve"> de </w:t>
-            </w:r>
-            <w:proofErr w:type="spellStart"/>
-            <w:r>
-              <w:rPr>
-                <w:rFonts w:ascii="Arial" w:hAnsi="Arial" w:cs="Arial"/>
-                <w:sz w:val="12"/>
-                <w:szCs w:val="12"/>
-              </w:rPr>
-              <w:t>compte</w:t>
-            </w:r>
-            <w:proofErr w:type="spellEnd"/>
-            <w:r>
-              <w:rPr>
-                <w:rFonts w:ascii="Arial" w:hAnsi="Arial" w:cs="Arial"/>
-                <w:sz w:val="12"/>
-                <w:szCs w:val="12"/>
-              </w:rPr>
-              <w:t xml:space="preserve"> de </w:t>
+              <w:t xml:space="preserve"> de compte de </w:t>
             </w:r>
             <w:proofErr w:type="spellStart"/>
             <w:r>
@@ -13634,8 +13588,8 @@
             <w:r>
               <w:rPr>
                 <w:rFonts w:ascii="Arial" w:hAnsi="Arial" w:cs="Arial"/>
-                <w:sz w:val="18"/>
-                <w:szCs w:val="18"/>
+                <w:sz w:val="14"/>
+                <w:szCs w:val="14"/>
               </w:rPr>
               <w:t>ON</w:t>
             </w:r>
@@ -26303,25 +26257,7 @@
           <w:sz w:val="14"/>
           <w:szCs w:val="14"/>
         </w:rPr>
-        <w:t xml:space="preserve"> 10120. Ce </w:t>
-      </w:r>
-      <w:proofErr w:type="spellStart"/>
-      <w:r>
-        <w:rPr>
-          <w:rFonts w:ascii="Arial" w:hAnsi="Arial" w:cs="Arial"/>
-          <w:sz w:val="14"/>
-          <w:szCs w:val="14"/>
-        </w:rPr>
-        <w:t>montant</w:t>
-      </w:r>
-      <w:proofErr w:type="spellEnd"/>
-      <w:r>
-        <w:rPr>
-          <w:rFonts w:ascii="Arial" w:hAnsi="Arial" w:cs="Arial"/>
-          <w:sz w:val="14"/>
-          <w:szCs w:val="14"/>
-        </w:rPr>
-        <w:t xml:space="preserve"> </w:t>
+        <w:t xml:space="preserve"> 10120. Ce montant </w:t>
       </w:r>
       <w:proofErr w:type="spellStart"/>
       <w:r>
@@ -26592,25 +26528,7 @@
           <w:sz w:val="14"/>
           <w:szCs w:val="14"/>
         </w:rPr>
-        <w:t xml:space="preserve"> 24400. Ce </w:t>
-      </w:r>
-      <w:proofErr w:type="spellStart"/>
-      <w:r>
-        <w:rPr>
-          <w:rFonts w:ascii="Arial" w:hAnsi="Arial" w:cs="Arial"/>
-          <w:sz w:val="14"/>
-          <w:szCs w:val="14"/>
-        </w:rPr>
-        <w:t>montant</w:t>
-      </w:r>
-      <w:proofErr w:type="spellEnd"/>
-      <w:r>
-        <w:rPr>
-          <w:rFonts w:ascii="Arial" w:hAnsi="Arial" w:cs="Arial"/>
-          <w:sz w:val="14"/>
-          <w:szCs w:val="14"/>
-        </w:rPr>
-        <w:t xml:space="preserve"> </w:t>
+        <w:t xml:space="preserve"> 24400. Ce montant </w:t>
       </w:r>
       <w:proofErr w:type="spellStart"/>
       <w:r>
@@ -28171,23 +28089,7 @@
                                 <w:sz w:val="14"/>
                                 <w:szCs w:val="14"/>
                               </w:rPr>
-                              <w:t xml:space="preserve"> </w:t>
-                            </w:r>
-                            <w:proofErr w:type="spellStart"/>
-                            <w:r>
-                              <w:rPr>
-                                <w:sz w:val="14"/>
-                                <w:szCs w:val="14"/>
-                              </w:rPr>
-                              <w:t>montant</w:t>
-                            </w:r>
-                            <w:proofErr w:type="spellEnd"/>
-                            <w:r>
-                              <w:rPr>
-                                <w:sz w:val="14"/>
-                                <w:szCs w:val="14"/>
-                              </w:rPr>
-                              <w:t xml:space="preserve"> à</w:t>
+                              <w:t xml:space="preserve"> montant à</w:t>
                             </w:r>
                           </w:p>
                           <w:p>
@@ -28332,23 +28234,7 @@
                           <w:sz w:val="14"/>
                           <w:szCs w:val="14"/>
                         </w:rPr>
-                        <w:t xml:space="preserve"> </w:t>
-                      </w:r>
-                      <w:proofErr w:type="spellStart"/>
-                      <w:r>
-                        <w:rPr>
-                          <w:sz w:val="14"/>
-                          <w:szCs w:val="14"/>
-                        </w:rPr>
-                        <w:t>montant</w:t>
-                      </w:r>
-                      <w:proofErr w:type="spellEnd"/>
-                      <w:r>
-                        <w:rPr>
-                          <w:sz w:val="14"/>
-                          <w:szCs w:val="14"/>
-                        </w:rPr>
-                        <w:t xml:space="preserve"> à</w:t>
+                        <w:t xml:space="preserve"> montant à</w:t>
                       </w:r>
                     </w:p>
                     <w:p>
@@ -28483,29 +28369,7 @@
           <w:sz w:val="14"/>
           <w:szCs w:val="14"/>
         </w:rPr>
-        <w:t xml:space="preserve"> – </w:t>
-      </w:r>
-      <w:proofErr w:type="spellStart"/>
-      <w:r>
-        <w:rPr>
-          <w:rFonts w:ascii="Arial" w:hAnsi="Arial" w:cs="Arial"/>
-          <w:b/>
-          <w:bCs/>
-          <w:sz w:val="14"/>
-          <w:szCs w:val="14"/>
-        </w:rPr>
-        <w:t>Montant</w:t>
-      </w:r>
-      <w:proofErr w:type="spellEnd"/>
-      <w:r>
-        <w:rPr>
-          <w:rFonts w:ascii="Arial" w:hAnsi="Arial" w:cs="Arial"/>
-          <w:b/>
-          <w:bCs/>
-          <w:sz w:val="14"/>
-          <w:szCs w:val="14"/>
-        </w:rPr>
-        <w:t xml:space="preserve"> net d'un </w:t>
+        <w:t xml:space="preserve"> – Montant net d'un </w:t>
       </w:r>
       <w:proofErr w:type="spellStart"/>
       <w:r>
@@ -28615,29 +28479,7 @@
           <w:sz w:val="14"/>
           <w:szCs w:val="14"/>
         </w:rPr>
-        <w:t xml:space="preserve"> – </w:t>
-      </w:r>
-      <w:proofErr w:type="spellStart"/>
-      <w:r>
-        <w:rPr>
-          <w:rFonts w:ascii="Arial" w:hAnsi="Arial" w:cs="Arial"/>
-          <w:b/>
-          <w:bCs/>
-          <w:sz w:val="14"/>
-          <w:szCs w:val="14"/>
-        </w:rPr>
-        <w:t>Montant</w:t>
-      </w:r>
-      <w:proofErr w:type="spellEnd"/>
-      <w:r>
-        <w:rPr>
-          <w:rFonts w:ascii="Arial" w:hAnsi="Arial" w:cs="Arial"/>
-          <w:b/>
-          <w:bCs/>
-          <w:sz w:val="14"/>
-          <w:szCs w:val="14"/>
-        </w:rPr>
-        <w:t xml:space="preserve"> du </w:t>
+        <w:t xml:space="preserve"> – Montant du </w:t>
       </w:r>
       <w:proofErr w:type="spellStart"/>
       <w:r>
@@ -28851,23 +28693,7 @@
                                 <w:sz w:val="14"/>
                                 <w:szCs w:val="14"/>
                               </w:rPr>
-                              <w:t xml:space="preserve"> </w:t>
-                            </w:r>
-                            <w:proofErr w:type="spellStart"/>
-                            <w:r>
-                              <w:rPr>
-                                <w:sz w:val="14"/>
-                                <w:szCs w:val="14"/>
-                              </w:rPr>
-                              <w:t>montant</w:t>
-                            </w:r>
-                            <w:proofErr w:type="spellEnd"/>
-                            <w:r>
-                              <w:rPr>
-                                <w:sz w:val="14"/>
-                                <w:szCs w:val="14"/>
-                              </w:rPr>
-                              <w:t xml:space="preserve"> à</w:t>
+                              <w:t xml:space="preserve"> montant à</w:t>
                             </w:r>
                           </w:p>
                           <w:p>
@@ -29053,23 +28879,7 @@
                           <w:sz w:val="14"/>
                           <w:szCs w:val="14"/>
                         </w:rPr>
-                        <w:t xml:space="preserve"> </w:t>
-                      </w:r>
-                      <w:proofErr w:type="spellStart"/>
-                      <w:r>
-                        <w:rPr>
-                          <w:sz w:val="14"/>
-                          <w:szCs w:val="14"/>
-                        </w:rPr>
-                        <w:t>montant</w:t>
-                      </w:r>
-                      <w:proofErr w:type="spellEnd"/>
-                      <w:r>
-                        <w:rPr>
-                          <w:sz w:val="14"/>
-                          <w:szCs w:val="14"/>
-                        </w:rPr>
-                        <w:t xml:space="preserve"> à</w:t>
+                        <w:t xml:space="preserve"> montant à</w:t>
                       </w:r>
                     </w:p>
                     <w:p>
@@ -29596,27 +29406,15 @@
           <w:szCs w:val="14"/>
         </w:rPr>
       </w:pPr>
-      <w:proofErr w:type="spellStart"/>
-      <w:r>
-        <w:rPr>
-          <w:rFonts w:ascii="Arial" w:hAnsi="Arial" w:cs="Arial"/>
-          <w:b/>
-          <w:bCs/>
-          <w:sz w:val="14"/>
-          <w:szCs w:val="14"/>
-        </w:rPr>
-        <w:t>Montant</w:t>
-      </w:r>
-      <w:proofErr w:type="spellEnd"/>
-      <w:r>
-        <w:rPr>
-          <w:rFonts w:ascii="Arial" w:hAnsi="Arial" w:cs="Arial"/>
-          <w:b/>
-          <w:bCs/>
-          <w:sz w:val="14"/>
-          <w:szCs w:val="14"/>
-        </w:rPr>
-        <w:t xml:space="preserve"> exempt </w:t>
+      <w:r>
+        <w:rPr>
+          <w:rFonts w:ascii="Arial" w:hAnsi="Arial" w:cs="Arial"/>
+          <w:b/>
+          <w:bCs/>
+          <w:sz w:val="14"/>
+          <w:szCs w:val="14"/>
+        </w:rPr>
+        <w:t xml:space="preserve">Montant exempt </w:t>
       </w:r>
       <w:proofErr w:type="spellStart"/>
       <w:r>
@@ -31393,7 +31191,7 @@
 </file>
 
 <file path=word/numbering.xml><?xml version="1.0" encoding="utf-8"?>
-<w:numbering xmlns:wpc="http://schemas.microsoft.com/office/word/2010/wordprocessingCanvas" xmlns:cx="http://schemas.microsoft.com/office/drawing/2014/chartex" xmlns:cx1="http://schemas.microsoft.com/office/drawing/2015/9/8/chartex" xmlns:cx2="http://schemas.microsoft.com/office/drawing/2015/10/21/chartex" xmlns:cx3="http://schemas.microsoft.com/office/drawing/2016/5/9/chartex" xmlns:cx4="http://schemas.microsoft.com/office/drawing/2016/5/10/chartex" xmlns:cx5="http://schemas.microsoft.com/office/drawing/2016/5/11/chartex" xmlns:cx6="http://schemas.microsoft.com/office/drawing/2016/5/12/chartex" xmlns:cx7="http://schemas.microsoft.com/office/drawing/2016/5/13/chartex" xmlns:cx8="http://schemas.microsoft.com/office/drawing/2016/5/14/chartex" xmlns:mc="http://schemas.openxmlformats.org/markup-compatibility/2006" xmlns:aink="http://schemas.microsoft.com/office/drawing/2016/ink" xmlns:am3d="http://schemas.microsoft.com/office/drawing/2017/model3d" xmlns:o="urn:schemas-microsoft-com:office:office" xmlns:oel="http://schemas.microsoft.com/office/2019/extlst" xmlns:r="http://schemas.openxmlformats.org/officeDocument/2006/relationships" xmlns:m="http://schemas.openxmlformats.org/officeDocument/2006/math" xmlns:v="urn:schemas-microsoft-com:vml" xmlns:wp14="http://schemas.microsoft.com/office/word/2010/wordprocessingDrawing" xmlns:wp="http://schemas.openxmlformats.org/drawingml/2006/wordprocessingDrawing" xmlns:w10="urn:schemas-microsoft-com:office:word" xmlns:w="http://schemas.openxmlformats.org/wordprocessingml/2006/main" xmlns:w14="http://schemas.microsoft.com/office/word/2010/wordml" xmlns:w15="http://schemas.microsoft.com/office/word/2012/wordml" xmlns:w16cex="http://schemas.microsoft.com/office/word/2018/wordml/cex" xmlns:w16cid="http://schemas.microsoft.com/office/word/2016/wordml/cid" xmlns:w16="http://schemas.microsoft.com/office/word/2018/wordml" xmlns:w16sdtdh="http://schemas.microsoft.com/office/word/2020/wordml/sdtdatahash" xmlns:w16se="http://schemas.microsoft.com/office/word/2015/wordml/symex" xmlns:wpg="http://schemas.microsoft.com/office/word/2010/wordprocessingGroup" xmlns:wpi="http://schemas.microsoft.com/office/word/2010/wordprocessingInk" xmlns:wne="http://schemas.microsoft.com/office/word/2006/wordml" xmlns:wps="http://schemas.microsoft.com/office/word/2010/wordprocessingShape" mc:Ignorable="w14 w15 w16se w16cid w16 w16cex w16sdtdh wp14">
+<w:numbering xmlns:wpc="http://schemas.microsoft.com/office/word/2010/wordprocessingCanvas" xmlns:cx="http://schemas.microsoft.com/office/drawing/2014/chartex" xmlns:cx1="http://schemas.microsoft.com/office/drawing/2015/9/8/chartex" xmlns:cx2="http://schemas.microsoft.com/office/drawing/2015/10/21/chartex" xmlns:cx3="http://schemas.microsoft.com/office/drawing/2016/5/9/chartex" xmlns:cx4="http://schemas.microsoft.com/office/drawing/2016/5/10/chartex" xmlns:cx5="http://schemas.microsoft.com/office/drawing/2016/5/11/chartex" xmlns:cx6="http://schemas.microsoft.com/office/drawing/2016/5/12/chartex" xmlns:cx7="http://schemas.microsoft.com/office/drawing/2016/5/13/chartex" xmlns:cx8="http://schemas.microsoft.com/office/drawing/2016/5/14/chartex" xmlns:mc="http://schemas.openxmlformats.org/markup-compatibility/2006" xmlns:aink="http://schemas.microsoft.com/office/drawing/2016/ink" xmlns:am3d="http://schemas.microsoft.com/office/drawing/2017/model3d" xmlns:o="urn:schemas-microsoft-com:office:office" xmlns:oel="http://schemas.microsoft.com/office/2019/extlst" xmlns:r="http://schemas.openxmlformats.org/officeDocument/2006/relationships" xmlns:m="http://schemas.openxmlformats.org/officeDocument/2006/math" xmlns:v="urn:schemas-microsoft-com:vml" xmlns:wp14="http://schemas.microsoft.com/office/word/2010/wordprocessingDrawing" xmlns:wp="http://schemas.openxmlformats.org/drawingml/2006/wordprocessingDrawing" xmlns:w10="urn:schemas-microsoft-com:office:word" xmlns:w="http://schemas.openxmlformats.org/wordprocessingml/2006/main" xmlns:w14="http://schemas.microsoft.com/office/word/2010/wordml" xmlns:w15="http://schemas.microsoft.com/office/word/2012/wordml" xmlns:w16cex="http://schemas.microsoft.com/office/word/2018/wordml/cex" xmlns:w16cid="http://schemas.microsoft.com/office/word/2016/wordml/cid" xmlns:w16="http://schemas.microsoft.com/office/word/2018/wordml" xmlns:w16du="http://schemas.microsoft.com/office/word/2023/wordml/word16du" xmlns:w16sdtdh="http://schemas.microsoft.com/office/word/2020/wordml/sdtdatahash" xmlns:w16se="http://schemas.microsoft.com/office/word/2015/wordml/symex" xmlns:wpg="http://schemas.microsoft.com/office/word/2010/wordprocessingGroup" xmlns:wpi="http://schemas.microsoft.com/office/word/2010/wordprocessingInk" xmlns:wne="http://schemas.microsoft.com/office/word/2006/wordml" xmlns:wps="http://schemas.microsoft.com/office/word/2010/wordprocessingShape" mc:Ignorable="w14 w15 w16se w16cid w16 w16cex w16sdtdh wp14">
   <w:abstractNum w:abstractNumId="0" w15:restartNumberingAfterBreak="0">
     <w:nsid w:val="03D5256D"/>
     <w:multiLevelType w:val="hybridMultilevel"/>

--- a/T4_2021_Creations.docx
+++ b/T4_2021_Creations.docx
@@ -56,18 +56,8 @@
                 <w:sz w:val="14"/>
                 <w:szCs w:val="14"/>
               </w:rPr>
-              <w:t xml:space="preserve">Employer’s Name – Nom de </w:t>
-            </w:r>
-            <w:proofErr w:type="spellStart"/>
-            <w:r>
-              <w:rPr>
-                <w:rFonts w:ascii="Arial" w:hAnsi="Arial" w:cs="Arial"/>
-                <w:sz w:val="14"/>
-                <w:szCs w:val="14"/>
-              </w:rPr>
-              <w:t>ľemployeur</w:t>
-            </w:r>
-            <w:proofErr w:type="spellEnd"/>
+              <w:t>Employer’s Name – Nom de ľemployeur</w:t>
+            </w:r>
           </w:p>
           <w:p>
             <w:pPr>
@@ -245,23 +235,13 @@
                 <w:szCs w:val="12"/>
               </w:rPr>
             </w:pPr>
-            <w:proofErr w:type="spellStart"/>
             <w:r>
               <w:rPr>
                 <w:rFonts w:ascii="Arial" w:hAnsi="Arial" w:cs="Arial"/>
                 <w:sz w:val="14"/>
                 <w:szCs w:val="14"/>
               </w:rPr>
-              <w:t>Agence</w:t>
-            </w:r>
-            <w:proofErr w:type="spellEnd"/>
-            <w:r>
-              <w:rPr>
-                <w:rFonts w:ascii="Arial" w:hAnsi="Arial" w:cs="Arial"/>
-                <w:sz w:val="14"/>
-                <w:szCs w:val="14"/>
-              </w:rPr>
-              <w:t xml:space="preserve"> du revenue du Canada</w:t>
+              <w:t>Agence du revenue du Canada</w:t>
             </w:r>
           </w:p>
         </w:tc>
@@ -350,18 +330,8 @@
                 <w:sz w:val="14"/>
                 <w:szCs w:val="14"/>
               </w:rPr>
-              <w:t xml:space="preserve">Year </w:t>
-            </w:r>
-            <w:proofErr w:type="spellStart"/>
-            <w:r>
-              <w:rPr>
-                <w:rFonts w:ascii="Arial" w:hAnsi="Arial" w:cs="Arial"/>
-                <w:sz w:val="14"/>
-                <w:szCs w:val="14"/>
-              </w:rPr>
-              <w:t>Année</w:t>
-            </w:r>
-            <w:proofErr w:type="spellEnd"/>
+              <w:t>Year Année</w:t>
+            </w:r>
           </w:p>
         </w:tc>
         <w:tc>
@@ -508,42 +478,8 @@
                 <w:sz w:val="18"/>
                 <w:szCs w:val="18"/>
               </w:rPr>
-              <w:t xml:space="preserve">tat de la </w:t>
-            </w:r>
-            <w:proofErr w:type="spellStart"/>
-            <w:r>
-              <w:rPr>
-                <w:rFonts w:ascii="Arial" w:hAnsi="Arial" w:cs="Arial"/>
-                <w:b/>
-                <w:bCs/>
-                <w:sz w:val="18"/>
-                <w:szCs w:val="18"/>
-              </w:rPr>
-              <w:t>rémunération</w:t>
-            </w:r>
-            <w:proofErr w:type="spellEnd"/>
-            <w:r>
-              <w:rPr>
-                <w:rFonts w:ascii="Arial" w:hAnsi="Arial" w:cs="Arial"/>
-                <w:b/>
-                <w:bCs/>
-                <w:sz w:val="18"/>
-                <w:szCs w:val="18"/>
-              </w:rPr>
-              <w:t xml:space="preserve"> </w:t>
-            </w:r>
-            <w:proofErr w:type="spellStart"/>
-            <w:r>
-              <w:rPr>
-                <w:rFonts w:ascii="Arial" w:hAnsi="Arial" w:cs="Arial"/>
-                <w:b/>
-                <w:bCs/>
-                <w:sz w:val="18"/>
-                <w:szCs w:val="18"/>
-              </w:rPr>
-              <w:t>payée</w:t>
-            </w:r>
-            <w:proofErr w:type="spellEnd"/>
+              <w:t>tat de la rémunération payée</w:t>
+            </w:r>
           </w:p>
         </w:tc>
       </w:tr>
@@ -692,59 +628,13 @@
                 <w:szCs w:val="12"/>
               </w:rPr>
             </w:pPr>
-            <w:proofErr w:type="spellStart"/>
-            <w:r>
-              <w:rPr>
-                <w:rFonts w:ascii="Arial" w:hAnsi="Arial" w:cs="Arial"/>
-                <w:sz w:val="12"/>
-                <w:szCs w:val="12"/>
-              </w:rPr>
-              <w:t>Revenus</w:t>
-            </w:r>
-            <w:proofErr w:type="spellEnd"/>
-            <w:r>
-              <w:rPr>
-                <w:rFonts w:ascii="Arial" w:hAnsi="Arial" w:cs="Arial"/>
-                <w:sz w:val="12"/>
-                <w:szCs w:val="12"/>
-              </w:rPr>
-              <w:t xml:space="preserve"> </w:t>
-            </w:r>
-            <w:proofErr w:type="spellStart"/>
-            <w:r>
-              <w:rPr>
-                <w:rFonts w:ascii="Arial" w:hAnsi="Arial" w:cs="Arial"/>
-                <w:sz w:val="12"/>
-                <w:szCs w:val="12"/>
-              </w:rPr>
-              <w:t>ďemploi</w:t>
-            </w:r>
-            <w:proofErr w:type="spellEnd"/>
-            <w:r>
-              <w:rPr>
-                <w:rFonts w:ascii="Arial" w:hAnsi="Arial" w:cs="Arial"/>
-                <w:sz w:val="12"/>
-                <w:szCs w:val="12"/>
-              </w:rPr>
-              <w:t xml:space="preserve"> – </w:t>
-            </w:r>
-            <w:proofErr w:type="spellStart"/>
-            <w:r>
-              <w:rPr>
-                <w:rFonts w:ascii="Arial" w:hAnsi="Arial" w:cs="Arial"/>
-                <w:sz w:val="12"/>
-                <w:szCs w:val="12"/>
-              </w:rPr>
-              <w:t>ligne</w:t>
-            </w:r>
-            <w:proofErr w:type="spellEnd"/>
-            <w:r>
-              <w:rPr>
-                <w:rFonts w:ascii="Arial" w:hAnsi="Arial" w:cs="Arial"/>
-                <w:sz w:val="12"/>
-                <w:szCs w:val="12"/>
-              </w:rPr>
-              <w:t xml:space="preserve"> 10100</w:t>
+            <w:r>
+              <w:rPr>
+                <w:rFonts w:ascii="Arial" w:hAnsi="Arial" w:cs="Arial"/>
+                <w:sz w:val="12"/>
+                <w:szCs w:val="12"/>
+              </w:rPr>
+              <w:t>Revenus ďemploi – ligne 10100</w:t>
             </w:r>
           </w:p>
         </w:tc>
@@ -810,77 +700,13 @@
                 <w:szCs w:val="12"/>
               </w:rPr>
             </w:pPr>
-            <w:proofErr w:type="spellStart"/>
-            <w:r>
-              <w:rPr>
-                <w:rFonts w:ascii="Arial" w:hAnsi="Arial" w:cs="Arial"/>
-                <w:sz w:val="12"/>
-                <w:szCs w:val="12"/>
-              </w:rPr>
-              <w:t>Impôt</w:t>
-            </w:r>
-            <w:proofErr w:type="spellEnd"/>
-            <w:r>
-              <w:rPr>
-                <w:rFonts w:ascii="Arial" w:hAnsi="Arial" w:cs="Arial"/>
-                <w:sz w:val="12"/>
-                <w:szCs w:val="12"/>
-              </w:rPr>
-              <w:t xml:space="preserve"> sur le </w:t>
-            </w:r>
-            <w:proofErr w:type="spellStart"/>
-            <w:r>
-              <w:rPr>
-                <w:rFonts w:ascii="Arial" w:hAnsi="Arial" w:cs="Arial"/>
-                <w:sz w:val="12"/>
-                <w:szCs w:val="12"/>
-              </w:rPr>
-              <w:t>revenu</w:t>
-            </w:r>
-            <w:proofErr w:type="spellEnd"/>
-            <w:r>
-              <w:rPr>
-                <w:rFonts w:ascii="Arial" w:hAnsi="Arial" w:cs="Arial"/>
-                <w:sz w:val="12"/>
-                <w:szCs w:val="12"/>
-              </w:rPr>
-              <w:t xml:space="preserve"> </w:t>
-            </w:r>
-            <w:proofErr w:type="spellStart"/>
-            <w:r>
-              <w:rPr>
-                <w:rFonts w:ascii="Arial" w:hAnsi="Arial" w:cs="Arial"/>
-                <w:sz w:val="12"/>
-                <w:szCs w:val="12"/>
-              </w:rPr>
-              <w:t>retenu</w:t>
-            </w:r>
-            <w:proofErr w:type="spellEnd"/>
-            <w:r>
-              <w:rPr>
-                <w:rFonts w:ascii="Arial" w:hAnsi="Arial" w:cs="Arial"/>
-                <w:sz w:val="12"/>
-                <w:szCs w:val="12"/>
-              </w:rPr>
-              <w:t xml:space="preserve"> – </w:t>
-            </w:r>
-            <w:proofErr w:type="spellStart"/>
-            <w:r>
-              <w:rPr>
-                <w:rFonts w:ascii="Arial" w:hAnsi="Arial" w:cs="Arial"/>
-                <w:sz w:val="12"/>
-                <w:szCs w:val="12"/>
-              </w:rPr>
-              <w:t>ligne</w:t>
-            </w:r>
-            <w:proofErr w:type="spellEnd"/>
-            <w:r>
-              <w:rPr>
-                <w:rFonts w:ascii="Arial" w:hAnsi="Arial" w:cs="Arial"/>
-                <w:sz w:val="12"/>
-                <w:szCs w:val="12"/>
-              </w:rPr>
-              <w:t xml:space="preserve"> 43700</w:t>
+            <w:r>
+              <w:rPr>
+                <w:rFonts w:ascii="Arial" w:hAnsi="Arial" w:cs="Arial"/>
+                <w:sz w:val="12"/>
+                <w:szCs w:val="12"/>
+              </w:rPr>
+              <w:t>Impôt sur le revenu retenu – ligne 43700</w:t>
             </w:r>
           </w:p>
         </w:tc>
@@ -1592,54 +1418,8 @@
                 <w:sz w:val="16"/>
                 <w:szCs w:val="16"/>
               </w:rPr>
-              <w:t xml:space="preserve"> </w:t>
-            </w:r>
-            <w:proofErr w:type="spellStart"/>
-            <w:r>
-              <w:rPr>
-                <w:rFonts w:ascii="Arial" w:hAnsi="Arial" w:cs="Arial"/>
-                <w:sz w:val="16"/>
-                <w:szCs w:val="16"/>
-              </w:rPr>
-              <w:t>une</w:t>
-            </w:r>
-            <w:proofErr w:type="spellEnd"/>
-            <w:r>
-              <w:rPr>
-                <w:rFonts w:ascii="Arial" w:hAnsi="Arial" w:cs="Arial"/>
-                <w:sz w:val="16"/>
-                <w:szCs w:val="16"/>
-              </w:rPr>
-              <w:t xml:space="preserve"> </w:t>
-            </w:r>
-            <w:proofErr w:type="spellStart"/>
-            <w:r>
-              <w:rPr>
-                <w:rFonts w:ascii="Arial" w:hAnsi="Arial" w:cs="Arial"/>
-                <w:sz w:val="16"/>
-                <w:szCs w:val="16"/>
-              </w:rPr>
-              <w:t>fois</w:t>
-            </w:r>
-            <w:proofErr w:type="spellEnd"/>
-            <w:r>
-              <w:rPr>
-                <w:rFonts w:ascii="Arial" w:hAnsi="Arial" w:cs="Arial"/>
-                <w:sz w:val="16"/>
-                <w:szCs w:val="16"/>
-              </w:rPr>
-              <w:t xml:space="preserve"> </w:t>
-            </w:r>
-            <w:proofErr w:type="spellStart"/>
-            <w:r>
-              <w:rPr>
-                <w:rFonts w:ascii="Arial" w:hAnsi="Arial" w:cs="Arial"/>
-                <w:sz w:val="16"/>
-                <w:szCs w:val="16"/>
-              </w:rPr>
-              <w:t>rempli</w:t>
-            </w:r>
-            <w:proofErr w:type="spellEnd"/>
+              <w:t xml:space="preserve"> une fois rempli</w:t>
+            </w:r>
           </w:p>
         </w:tc>
         <w:tc>
@@ -1690,36 +1470,8 @@
                 <w:sz w:val="12"/>
                 <w:szCs w:val="12"/>
               </w:rPr>
-              <w:t xml:space="preserve">Employer’s account Number / </w:t>
-            </w:r>
-            <w:proofErr w:type="spellStart"/>
-            <w:r>
-              <w:rPr>
-                <w:rFonts w:ascii="Arial" w:hAnsi="Arial" w:cs="Arial"/>
-                <w:sz w:val="12"/>
-                <w:szCs w:val="12"/>
-              </w:rPr>
-              <w:t>Numéro</w:t>
-            </w:r>
-            <w:proofErr w:type="spellEnd"/>
-            <w:r>
-              <w:rPr>
-                <w:rFonts w:ascii="Arial" w:hAnsi="Arial" w:cs="Arial"/>
-                <w:sz w:val="12"/>
-                <w:szCs w:val="12"/>
-              </w:rPr>
-              <w:t xml:space="preserve"> de compte de </w:t>
-            </w:r>
-            <w:proofErr w:type="spellStart"/>
-            <w:r>
-              <w:rPr>
-                <w:rFonts w:ascii="Arial" w:hAnsi="Arial" w:cs="Arial"/>
-                <w:sz w:val="12"/>
-                <w:szCs w:val="12"/>
-              </w:rPr>
-              <w:t>ľemployeur</w:t>
-            </w:r>
-            <w:proofErr w:type="spellEnd"/>
+              <w:t>Employer’s account Number / Numéro de compte de ľemployeur</w:t>
+            </w:r>
           </w:p>
         </w:tc>
         <w:tc>
@@ -1791,18 +1543,8 @@
                 <w:sz w:val="12"/>
                 <w:szCs w:val="12"/>
               </w:rPr>
-              <w:t xml:space="preserve">Province </w:t>
-            </w:r>
-            <w:proofErr w:type="spellStart"/>
-            <w:r>
-              <w:rPr>
-                <w:rFonts w:ascii="Arial" w:hAnsi="Arial" w:cs="Arial"/>
-                <w:sz w:val="12"/>
-                <w:szCs w:val="12"/>
-              </w:rPr>
-              <w:t>ďemploi</w:t>
-            </w:r>
-            <w:proofErr w:type="spellEnd"/>
+              <w:t>Province ďemploi</w:t>
+            </w:r>
           </w:p>
         </w:tc>
         <w:tc>
@@ -1846,59 +1588,13 @@
                 <w:szCs w:val="12"/>
               </w:rPr>
             </w:pPr>
-            <w:proofErr w:type="spellStart"/>
-            <w:r>
-              <w:rPr>
-                <w:rFonts w:ascii="Arial" w:hAnsi="Arial" w:cs="Arial"/>
-                <w:sz w:val="12"/>
-                <w:szCs w:val="12"/>
-              </w:rPr>
-              <w:t>Cotisations</w:t>
-            </w:r>
-            <w:proofErr w:type="spellEnd"/>
-            <w:r>
-              <w:rPr>
-                <w:rFonts w:ascii="Arial" w:hAnsi="Arial" w:cs="Arial"/>
-                <w:sz w:val="12"/>
-                <w:szCs w:val="12"/>
-              </w:rPr>
-              <w:t xml:space="preserve"> de </w:t>
-            </w:r>
-            <w:proofErr w:type="spellStart"/>
-            <w:r>
-              <w:rPr>
-                <w:rFonts w:ascii="Arial" w:hAnsi="Arial" w:cs="Arial"/>
-                <w:sz w:val="12"/>
-                <w:szCs w:val="12"/>
-              </w:rPr>
-              <w:t>ľemployé</w:t>
-            </w:r>
-            <w:proofErr w:type="spellEnd"/>
-            <w:r>
-              <w:rPr>
-                <w:rFonts w:ascii="Arial" w:hAnsi="Arial" w:cs="Arial"/>
-                <w:sz w:val="12"/>
-                <w:szCs w:val="12"/>
-              </w:rPr>
-              <w:t xml:space="preserve"> au RPC – </w:t>
-            </w:r>
-            <w:proofErr w:type="spellStart"/>
-            <w:r>
-              <w:rPr>
-                <w:rFonts w:ascii="Arial" w:hAnsi="Arial" w:cs="Arial"/>
-                <w:sz w:val="12"/>
-                <w:szCs w:val="12"/>
-              </w:rPr>
-              <w:t>ligne</w:t>
-            </w:r>
-            <w:proofErr w:type="spellEnd"/>
-            <w:r>
-              <w:rPr>
-                <w:rFonts w:ascii="Arial" w:hAnsi="Arial" w:cs="Arial"/>
-                <w:sz w:val="12"/>
-                <w:szCs w:val="12"/>
-              </w:rPr>
-              <w:t xml:space="preserve"> 30800</w:t>
+            <w:r>
+              <w:rPr>
+                <w:rFonts w:ascii="Arial" w:hAnsi="Arial" w:cs="Arial"/>
+                <w:sz w:val="12"/>
+                <w:szCs w:val="12"/>
+              </w:rPr>
+              <w:t>Cotisations de ľemployé au RPC – ligne 30800</w:t>
             </w:r>
           </w:p>
         </w:tc>
@@ -1973,36 +1669,8 @@
                 <w:sz w:val="12"/>
                 <w:szCs w:val="12"/>
               </w:rPr>
-              <w:t xml:space="preserve">Gains </w:t>
-            </w:r>
-            <w:proofErr w:type="spellStart"/>
-            <w:r>
-              <w:rPr>
-                <w:rFonts w:ascii="Arial" w:hAnsi="Arial" w:cs="Arial"/>
-                <w:sz w:val="12"/>
-                <w:szCs w:val="12"/>
-              </w:rPr>
-              <w:t>assurables</w:t>
-            </w:r>
-            <w:proofErr w:type="spellEnd"/>
-            <w:r>
-              <w:rPr>
-                <w:rFonts w:ascii="Arial" w:hAnsi="Arial" w:cs="Arial"/>
-                <w:sz w:val="12"/>
-                <w:szCs w:val="12"/>
-              </w:rPr>
-              <w:t xml:space="preserve"> </w:t>
-            </w:r>
-            <w:proofErr w:type="spellStart"/>
-            <w:r>
-              <w:rPr>
-                <w:rFonts w:ascii="Arial" w:hAnsi="Arial" w:cs="Arial"/>
-                <w:sz w:val="12"/>
-                <w:szCs w:val="12"/>
-              </w:rPr>
-              <w:t>ďAE</w:t>
-            </w:r>
-            <w:proofErr w:type="spellEnd"/>
+              <w:t>Gains assurables ďAE</w:t>
+            </w:r>
           </w:p>
         </w:tc>
       </w:tr>
@@ -3128,52 +2796,14 @@
                 <w:szCs w:val="12"/>
               </w:rPr>
             </w:pPr>
-            <w:proofErr w:type="spellStart"/>
-            <w:r>
-              <w:rPr>
-                <w:rFonts w:ascii="Arial" w:hAnsi="Arial" w:cs="Arial"/>
-                <w:sz w:val="12"/>
-                <w:szCs w:val="12"/>
-              </w:rPr>
-              <w:t>Numéro</w:t>
-            </w:r>
-            <w:proofErr w:type="spellEnd"/>
-            <w:r>
-              <w:rPr>
-                <w:rFonts w:ascii="Arial" w:hAnsi="Arial" w:cs="Arial"/>
-                <w:sz w:val="12"/>
-                <w:szCs w:val="12"/>
-              </w:rPr>
-              <w:t xml:space="preserve"> </w:t>
-            </w:r>
-            <w:proofErr w:type="spellStart"/>
-            <w:r>
-              <w:rPr>
-                <w:rFonts w:ascii="Arial" w:hAnsi="Arial" w:cs="Arial"/>
-                <w:sz w:val="12"/>
-                <w:szCs w:val="12"/>
-              </w:rPr>
-              <w:t>ďassurance</w:t>
-            </w:r>
-            <w:proofErr w:type="spellEnd"/>
-            <w:r>
-              <w:rPr>
-                <w:rFonts w:ascii="Arial" w:hAnsi="Arial" w:cs="Arial"/>
-                <w:sz w:val="12"/>
-                <w:szCs w:val="12"/>
-              </w:rPr>
-              <w:t xml:space="preserve"> </w:t>
-            </w:r>
-            <w:proofErr w:type="spellStart"/>
-            <w:r>
-              <w:rPr>
-                <w:rFonts w:ascii="Arial" w:hAnsi="Arial" w:cs="Arial"/>
-                <w:sz w:val="12"/>
-                <w:szCs w:val="12"/>
-              </w:rPr>
-              <w:t>sociale</w:t>
-            </w:r>
-            <w:proofErr w:type="spellEnd"/>
+            <w:r>
+              <w:rPr>
+                <w:rFonts w:ascii="Arial" w:hAnsi="Arial" w:cs="Arial"/>
+                <w:sz w:val="12"/>
+                <w:szCs w:val="12"/>
+              </w:rPr>
+              <w:t>Numéro ďassurance sociale</w:t>
+            </w:r>
           </w:p>
         </w:tc>
         <w:tc>
@@ -3922,52 +3552,32 @@
                 <w:szCs w:val="12"/>
               </w:rPr>
             </w:pPr>
-            <w:proofErr w:type="spellStart"/>
-            <w:r>
-              <w:rPr>
-                <w:rFonts w:ascii="Arial" w:hAnsi="Arial" w:cs="Arial"/>
-                <w:sz w:val="12"/>
-                <w:szCs w:val="12"/>
-              </w:rPr>
-              <w:t>Employmet</w:t>
-            </w:r>
-            <w:proofErr w:type="spellEnd"/>
-            <w:r>
-              <w:rPr>
-                <w:rFonts w:ascii="Arial" w:hAnsi="Arial" w:cs="Arial"/>
-                <w:sz w:val="12"/>
-                <w:szCs w:val="12"/>
-              </w:rPr>
-              <w:t xml:space="preserve"> Code</w:t>
-            </w:r>
-          </w:p>
-          <w:p>
-            <w:pPr>
-              <w:jc w:val="center"/>
-              <w:rPr>
-                <w:rFonts w:ascii="Arial" w:hAnsi="Arial" w:cs="Arial"/>
-                <w:sz w:val="12"/>
-                <w:szCs w:val="12"/>
-              </w:rPr>
-            </w:pPr>
-            <w:r>
-              <w:rPr>
-                <w:rFonts w:ascii="Arial" w:hAnsi="Arial" w:cs="Arial"/>
-                <w:sz w:val="12"/>
-                <w:szCs w:val="12"/>
-              </w:rPr>
-              <w:t xml:space="preserve">Code </w:t>
-            </w:r>
-            <w:proofErr w:type="spellStart"/>
-            <w:r>
-              <w:rPr>
-                <w:rFonts w:ascii="Arial" w:hAnsi="Arial" w:cs="Arial"/>
-                <w:sz w:val="12"/>
-                <w:szCs w:val="12"/>
-              </w:rPr>
-              <w:t>ďemploi</w:t>
-            </w:r>
-            <w:proofErr w:type="spellEnd"/>
+            <w:r>
+              <w:rPr>
+                <w:rFonts w:ascii="Arial" w:hAnsi="Arial" w:cs="Arial"/>
+                <w:sz w:val="12"/>
+                <w:szCs w:val="12"/>
+              </w:rPr>
+              <w:t>Employmet Code</w:t>
+            </w:r>
+          </w:p>
+          <w:p>
+            <w:pPr>
+              <w:jc w:val="center"/>
+              <w:rPr>
+                <w:rFonts w:ascii="Arial" w:hAnsi="Arial" w:cs="Arial"/>
+                <w:sz w:val="12"/>
+                <w:szCs w:val="12"/>
+              </w:rPr>
+            </w:pPr>
+            <w:r>
+              <w:rPr>
+                <w:rFonts w:ascii="Arial" w:hAnsi="Arial" w:cs="Arial"/>
+                <w:sz w:val="12"/>
+                <w:szCs w:val="12"/>
+              </w:rPr>
+              <w:t>Code ďemploi</w:t>
+            </w:r>
           </w:p>
         </w:tc>
         <w:tc>
@@ -4010,59 +3620,13 @@
                 <w:szCs w:val="12"/>
               </w:rPr>
             </w:pPr>
-            <w:proofErr w:type="spellStart"/>
-            <w:r>
-              <w:rPr>
-                <w:rFonts w:ascii="Arial" w:hAnsi="Arial" w:cs="Arial"/>
-                <w:sz w:val="12"/>
-                <w:szCs w:val="12"/>
-              </w:rPr>
-              <w:t>Cotisations</w:t>
-            </w:r>
-            <w:proofErr w:type="spellEnd"/>
-            <w:r>
-              <w:rPr>
-                <w:rFonts w:ascii="Arial" w:hAnsi="Arial" w:cs="Arial"/>
-                <w:sz w:val="12"/>
-                <w:szCs w:val="12"/>
-              </w:rPr>
-              <w:t xml:space="preserve"> de </w:t>
-            </w:r>
-            <w:proofErr w:type="spellStart"/>
-            <w:r>
-              <w:rPr>
-                <w:rFonts w:ascii="Arial" w:hAnsi="Arial" w:cs="Arial"/>
-                <w:sz w:val="12"/>
-                <w:szCs w:val="12"/>
-              </w:rPr>
-              <w:t>ľemployé</w:t>
-            </w:r>
-            <w:proofErr w:type="spellEnd"/>
-            <w:r>
-              <w:rPr>
-                <w:rFonts w:ascii="Arial" w:hAnsi="Arial" w:cs="Arial"/>
-                <w:sz w:val="12"/>
-                <w:szCs w:val="12"/>
-              </w:rPr>
-              <w:t xml:space="preserve"> au RRQ – </w:t>
-            </w:r>
-            <w:proofErr w:type="spellStart"/>
-            <w:r>
-              <w:rPr>
-                <w:rFonts w:ascii="Arial" w:hAnsi="Arial" w:cs="Arial"/>
-                <w:sz w:val="12"/>
-                <w:szCs w:val="12"/>
-              </w:rPr>
-              <w:t>ligne</w:t>
-            </w:r>
-            <w:proofErr w:type="spellEnd"/>
-            <w:r>
-              <w:rPr>
-                <w:rFonts w:ascii="Arial" w:hAnsi="Arial" w:cs="Arial"/>
-                <w:sz w:val="12"/>
-                <w:szCs w:val="12"/>
-              </w:rPr>
-              <w:t xml:space="preserve"> 30800</w:t>
+            <w:r>
+              <w:rPr>
+                <w:rFonts w:ascii="Arial" w:hAnsi="Arial" w:cs="Arial"/>
+                <w:sz w:val="12"/>
+                <w:szCs w:val="12"/>
+              </w:rPr>
+              <w:t>Cotisations de ľemployé au RRQ – ligne 30800</w:t>
             </w:r>
           </w:p>
         </w:tc>
@@ -4135,25 +3699,7 @@
                 <w:sz w:val="12"/>
                 <w:szCs w:val="12"/>
               </w:rPr>
-              <w:t xml:space="preserve">Gains </w:t>
-            </w:r>
-            <w:proofErr w:type="spellStart"/>
-            <w:r>
-              <w:rPr>
-                <w:rFonts w:ascii="Arial" w:hAnsi="Arial" w:cs="Arial"/>
-                <w:sz w:val="12"/>
-                <w:szCs w:val="12"/>
-              </w:rPr>
-              <w:t>ouvrant</w:t>
-            </w:r>
-            <w:proofErr w:type="spellEnd"/>
-            <w:r>
-              <w:rPr>
-                <w:rFonts w:ascii="Arial" w:hAnsi="Arial" w:cs="Arial"/>
-                <w:sz w:val="12"/>
-                <w:szCs w:val="12"/>
-              </w:rPr>
-              <w:t xml:space="preserve"> droit à pension – RPC/RRQ</w:t>
+              <w:t>Gains ouvrant droit à pension – RPC/RRQ</w:t>
             </w:r>
           </w:p>
         </w:tc>
@@ -5453,77 +4999,21 @@
                 <w:szCs w:val="12"/>
               </w:rPr>
             </w:pPr>
-            <w:proofErr w:type="spellStart"/>
-            <w:r>
-              <w:rPr>
-                <w:rFonts w:ascii="Arial" w:hAnsi="Arial" w:cs="Arial"/>
-                <w:sz w:val="12"/>
-                <w:szCs w:val="12"/>
-              </w:rPr>
-              <w:t>Cotisations</w:t>
-            </w:r>
-            <w:proofErr w:type="spellEnd"/>
-            <w:r>
-              <w:rPr>
-                <w:rFonts w:ascii="Arial" w:hAnsi="Arial" w:cs="Arial"/>
-                <w:sz w:val="12"/>
-                <w:szCs w:val="12"/>
-              </w:rPr>
-              <w:t xml:space="preserve"> de </w:t>
-            </w:r>
-            <w:proofErr w:type="spellStart"/>
-            <w:r>
-              <w:rPr>
-                <w:rFonts w:ascii="Arial" w:hAnsi="Arial" w:cs="Arial"/>
-                <w:sz w:val="12"/>
-                <w:szCs w:val="12"/>
-              </w:rPr>
-              <w:t>l'employé</w:t>
-            </w:r>
-            <w:proofErr w:type="spellEnd"/>
-            <w:r>
-              <w:rPr>
-                <w:rFonts w:ascii="Arial" w:hAnsi="Arial" w:cs="Arial"/>
-                <w:sz w:val="12"/>
-                <w:szCs w:val="12"/>
-              </w:rPr>
-              <w:t xml:space="preserve"> à </w:t>
-            </w:r>
-            <w:proofErr w:type="spellStart"/>
-            <w:r>
-              <w:rPr>
-                <w:rFonts w:ascii="Arial" w:hAnsi="Arial" w:cs="Arial"/>
-                <w:sz w:val="12"/>
-                <w:szCs w:val="12"/>
-              </w:rPr>
-              <w:t>l'AE</w:t>
-            </w:r>
-            <w:proofErr w:type="spellEnd"/>
-            <w:r>
-              <w:rPr>
-                <w:rFonts w:ascii="Arial" w:hAnsi="Arial" w:cs="Arial"/>
-                <w:sz w:val="12"/>
-                <w:szCs w:val="12"/>
-              </w:rPr>
-              <w:t xml:space="preserve"> – </w:t>
-            </w:r>
-            <w:proofErr w:type="spellStart"/>
-            <w:r>
-              <w:rPr>
-                <w:rFonts w:ascii="Arial" w:hAnsi="Arial" w:cs="Arial"/>
-                <w:sz w:val="12"/>
-                <w:szCs w:val="12"/>
-              </w:rPr>
-              <w:t>ligne</w:t>
-            </w:r>
-            <w:proofErr w:type="spellEnd"/>
-            <w:r>
-              <w:rPr>
-                <w:rFonts w:ascii="Arial" w:hAnsi="Arial" w:cs="Arial"/>
-                <w:sz w:val="12"/>
-                <w:szCs w:val="12"/>
-              </w:rPr>
-              <w:t xml:space="preserve"> 31200</w:t>
+            <w:r>
+              <w:rPr>
+                <w:rFonts w:ascii="Arial" w:hAnsi="Arial" w:cs="Arial"/>
+                <w:sz w:val="12"/>
+                <w:szCs w:val="12"/>
+              </w:rPr>
+              <w:t>Cotisations de l'employé à l'AE</w:t>
+            </w:r>
+            <w:r>
+              <w:rPr>
+                <w:rFonts w:ascii="Arial" w:hAnsi="Arial" w:cs="Arial"/>
+                <w:sz w:val="12"/>
+                <w:szCs w:val="12"/>
+              </w:rPr>
+              <w:t xml:space="preserve"> – ligne 31200</w:t>
             </w:r>
           </w:p>
         </w:tc>
@@ -5597,59 +5087,21 @@
                 <w:szCs w:val="12"/>
               </w:rPr>
             </w:pPr>
-            <w:proofErr w:type="spellStart"/>
-            <w:r>
-              <w:rPr>
-                <w:rFonts w:ascii="Arial" w:hAnsi="Arial" w:cs="Arial"/>
-                <w:sz w:val="12"/>
-                <w:szCs w:val="12"/>
-              </w:rPr>
-              <w:t>Cotisations</w:t>
-            </w:r>
-            <w:proofErr w:type="spellEnd"/>
-            <w:r>
-              <w:rPr>
-                <w:rFonts w:ascii="Arial" w:hAnsi="Arial" w:cs="Arial"/>
-                <w:sz w:val="12"/>
-                <w:szCs w:val="12"/>
-              </w:rPr>
-              <w:t xml:space="preserve"> </w:t>
-            </w:r>
-            <w:proofErr w:type="spellStart"/>
-            <w:r>
-              <w:rPr>
-                <w:rFonts w:ascii="Arial" w:hAnsi="Arial" w:cs="Arial"/>
-                <w:sz w:val="12"/>
-                <w:szCs w:val="12"/>
-              </w:rPr>
-              <w:t>syndicales</w:t>
-            </w:r>
-            <w:proofErr w:type="spellEnd"/>
-            <w:r>
-              <w:rPr>
-                <w:rFonts w:ascii="Arial" w:hAnsi="Arial" w:cs="Arial"/>
-                <w:sz w:val="12"/>
-                <w:szCs w:val="12"/>
-              </w:rPr>
-              <w:t xml:space="preserve"> – </w:t>
-            </w:r>
-            <w:proofErr w:type="spellStart"/>
-            <w:r>
-              <w:rPr>
-                <w:rFonts w:ascii="Arial" w:hAnsi="Arial" w:cs="Arial"/>
-                <w:sz w:val="12"/>
-                <w:szCs w:val="12"/>
-              </w:rPr>
-              <w:t>ligne</w:t>
-            </w:r>
-            <w:proofErr w:type="spellEnd"/>
-            <w:r>
-              <w:rPr>
-                <w:rFonts w:ascii="Arial" w:hAnsi="Arial" w:cs="Arial"/>
-                <w:sz w:val="12"/>
-                <w:szCs w:val="12"/>
-              </w:rPr>
-              <w:t xml:space="preserve"> 21200</w:t>
+            <w:r>
+              <w:rPr>
+                <w:rFonts w:ascii="Arial" w:hAnsi="Arial" w:cs="Arial"/>
+                <w:sz w:val="12"/>
+                <w:szCs w:val="12"/>
+              </w:rPr>
+              <w:t>Cotisations syndicales</w:t>
+            </w:r>
+            <w:r>
+              <w:rPr>
+                <w:rFonts w:ascii="Arial" w:hAnsi="Arial" w:cs="Arial"/>
+                <w:sz w:val="12"/>
+                <w:szCs w:val="12"/>
+              </w:rPr>
+              <w:t xml:space="preserve"> – ligne 21200</w:t>
             </w:r>
           </w:p>
         </w:tc>
@@ -5710,42 +5162,8 @@
                 <w:sz w:val="14"/>
                 <w:szCs w:val="14"/>
               </w:rPr>
-              <w:t xml:space="preserve">Employee's name and address – Nom et </w:t>
-            </w:r>
-            <w:proofErr w:type="spellStart"/>
-            <w:r>
-              <w:rPr>
-                <w:rFonts w:ascii="Arial" w:hAnsi="Arial" w:cs="Arial"/>
-                <w:b/>
-                <w:bCs/>
-                <w:sz w:val="14"/>
-                <w:szCs w:val="14"/>
-              </w:rPr>
-              <w:t>adresse</w:t>
-            </w:r>
-            <w:proofErr w:type="spellEnd"/>
-            <w:r>
-              <w:rPr>
-                <w:rFonts w:ascii="Arial" w:hAnsi="Arial" w:cs="Arial"/>
-                <w:b/>
-                <w:bCs/>
-                <w:sz w:val="14"/>
-                <w:szCs w:val="14"/>
-              </w:rPr>
-              <w:t xml:space="preserve"> de </w:t>
-            </w:r>
-            <w:proofErr w:type="spellStart"/>
-            <w:r>
-              <w:rPr>
-                <w:rFonts w:ascii="Arial" w:hAnsi="Arial" w:cs="Arial"/>
-                <w:b/>
-                <w:bCs/>
-                <w:sz w:val="14"/>
-                <w:szCs w:val="14"/>
-              </w:rPr>
-              <w:t>l'employé</w:t>
-            </w:r>
-            <w:proofErr w:type="spellEnd"/>
+              <w:t>Employee's name and address – Nom et adresse de l'employé</w:t>
+            </w:r>
           </w:p>
         </w:tc>
         <w:tc>
@@ -5916,182 +5334,90 @@
                 <w:sz w:val="10"/>
                 <w:szCs w:val="10"/>
               </w:rPr>
-              <w:t xml:space="preserve">Last name (in capital letters) – Nom de </w:t>
-            </w:r>
-            <w:proofErr w:type="spellStart"/>
+              <w:t>Last name (in capital letters) – Nom de famille (en lettres moulées)</w:t>
+            </w:r>
+          </w:p>
+        </w:tc>
+        <w:tc>
+          <w:tcPr>
+            <w:tcW w:w="180" w:type="dxa"/>
+            <w:tcBorders>
+              <w:top w:val="nil"/>
+              <w:left w:val="nil"/>
+              <w:bottom w:val="nil"/>
+              <w:right w:val="nil"/>
+            </w:tcBorders>
+          </w:tcPr>
+          <w:p>
+            <w:pPr>
+              <w:jc w:val="right"/>
+              <w:rPr>
+                <w:rFonts w:ascii="Arial" w:hAnsi="Arial" w:cs="Arial"/>
+                <w:sz w:val="12"/>
+                <w:szCs w:val="12"/>
+              </w:rPr>
+            </w:pPr>
+          </w:p>
+        </w:tc>
+        <w:tc>
+          <w:tcPr>
+            <w:tcW w:w="1170" w:type="dxa"/>
+            <w:gridSpan w:val="8"/>
+            <w:tcBorders>
+              <w:top w:val="nil"/>
+              <w:left w:val="nil"/>
+              <w:bottom w:val="nil"/>
+              <w:right w:val="nil"/>
+            </w:tcBorders>
+            <w:vAlign w:val="bottom"/>
+          </w:tcPr>
+          <w:p>
+            <w:pPr>
+              <w:rPr>
+                <w:rFonts w:ascii="Arial" w:hAnsi="Arial" w:cs="Arial"/>
+                <w:sz w:val="12"/>
+                <w:szCs w:val="12"/>
+              </w:rPr>
+            </w:pPr>
             <w:r>
               <w:rPr>
                 <w:rFonts w:ascii="Arial" w:hAnsi="Arial" w:cs="Arial"/>
                 <w:sz w:val="10"/>
                 <w:szCs w:val="10"/>
               </w:rPr>
-              <w:t>famille</w:t>
-            </w:r>
-            <w:proofErr w:type="spellEnd"/>
-            <w:r>
+              <w:t>First name –Prénom</w:t>
+            </w:r>
+          </w:p>
+        </w:tc>
+        <w:tc>
+          <w:tcPr>
+            <w:tcW w:w="810" w:type="dxa"/>
+            <w:gridSpan w:val="4"/>
+            <w:tcBorders>
+              <w:top w:val="nil"/>
+              <w:left w:val="nil"/>
+              <w:bottom w:val="nil"/>
+              <w:right w:val="nil"/>
+            </w:tcBorders>
+            <w:vAlign w:val="bottom"/>
+          </w:tcPr>
+          <w:p>
+            <w:pPr>
+              <w:jc w:val="right"/>
               <w:rPr>
                 <w:rFonts w:ascii="Arial" w:hAnsi="Arial" w:cs="Arial"/>
                 <w:sz w:val="10"/>
                 <w:szCs w:val="10"/>
               </w:rPr>
-              <w:t xml:space="preserve"> (</w:t>
-            </w:r>
-            <w:proofErr w:type="spellStart"/>
+            </w:pPr>
             <w:r>
               <w:rPr>
                 <w:rFonts w:ascii="Arial" w:hAnsi="Arial" w:cs="Arial"/>
                 <w:sz w:val="10"/>
                 <w:szCs w:val="10"/>
               </w:rPr>
-              <w:t>en</w:t>
-            </w:r>
-            <w:proofErr w:type="spellEnd"/>
-            <w:r>
-              <w:rPr>
-                <w:rFonts w:ascii="Arial" w:hAnsi="Arial" w:cs="Arial"/>
-                <w:sz w:val="10"/>
-                <w:szCs w:val="10"/>
-              </w:rPr>
-              <w:t xml:space="preserve"> </w:t>
-            </w:r>
-            <w:proofErr w:type="spellStart"/>
-            <w:r>
-              <w:rPr>
-                <w:rFonts w:ascii="Arial" w:hAnsi="Arial" w:cs="Arial"/>
-                <w:sz w:val="10"/>
-                <w:szCs w:val="10"/>
-              </w:rPr>
-              <w:t>lettres</w:t>
-            </w:r>
-            <w:proofErr w:type="spellEnd"/>
-            <w:r>
-              <w:rPr>
-                <w:rFonts w:ascii="Arial" w:hAnsi="Arial" w:cs="Arial"/>
-                <w:sz w:val="10"/>
-                <w:szCs w:val="10"/>
-              </w:rPr>
-              <w:t xml:space="preserve"> </w:t>
-            </w:r>
-            <w:proofErr w:type="spellStart"/>
-            <w:r>
-              <w:rPr>
-                <w:rFonts w:ascii="Arial" w:hAnsi="Arial" w:cs="Arial"/>
-                <w:sz w:val="10"/>
-                <w:szCs w:val="10"/>
-              </w:rPr>
-              <w:t>moulées</w:t>
-            </w:r>
-            <w:proofErr w:type="spellEnd"/>
-            <w:r>
-              <w:rPr>
-                <w:rFonts w:ascii="Arial" w:hAnsi="Arial" w:cs="Arial"/>
-                <w:sz w:val="10"/>
-                <w:szCs w:val="10"/>
-              </w:rPr>
-              <w:t>)</w:t>
-            </w:r>
-          </w:p>
-        </w:tc>
-        <w:tc>
-          <w:tcPr>
-            <w:tcW w:w="180" w:type="dxa"/>
-            <w:tcBorders>
-              <w:top w:val="nil"/>
-              <w:left w:val="nil"/>
-              <w:bottom w:val="nil"/>
-              <w:right w:val="nil"/>
-            </w:tcBorders>
-          </w:tcPr>
-          <w:p>
-            <w:pPr>
-              <w:jc w:val="right"/>
-              <w:rPr>
-                <w:rFonts w:ascii="Arial" w:hAnsi="Arial" w:cs="Arial"/>
-                <w:sz w:val="12"/>
-                <w:szCs w:val="12"/>
-              </w:rPr>
-            </w:pPr>
-          </w:p>
-        </w:tc>
-        <w:tc>
-          <w:tcPr>
-            <w:tcW w:w="1170" w:type="dxa"/>
-            <w:gridSpan w:val="8"/>
-            <w:tcBorders>
-              <w:top w:val="nil"/>
-              <w:left w:val="nil"/>
-              <w:bottom w:val="nil"/>
-              <w:right w:val="nil"/>
-            </w:tcBorders>
-            <w:vAlign w:val="bottom"/>
-          </w:tcPr>
-          <w:p>
-            <w:pPr>
-              <w:rPr>
-                <w:rFonts w:ascii="Arial" w:hAnsi="Arial" w:cs="Arial"/>
-                <w:sz w:val="12"/>
-                <w:szCs w:val="12"/>
-              </w:rPr>
-            </w:pPr>
-            <w:r>
-              <w:rPr>
-                <w:rFonts w:ascii="Arial" w:hAnsi="Arial" w:cs="Arial"/>
-                <w:sz w:val="10"/>
-                <w:szCs w:val="10"/>
-              </w:rPr>
-              <w:t>First name –</w:t>
-            </w:r>
-            <w:proofErr w:type="spellStart"/>
-            <w:r>
-              <w:rPr>
-                <w:rFonts w:ascii="Arial" w:hAnsi="Arial" w:cs="Arial"/>
-                <w:sz w:val="10"/>
-                <w:szCs w:val="10"/>
-              </w:rPr>
-              <w:t>Prénom</w:t>
-            </w:r>
-            <w:proofErr w:type="spellEnd"/>
-          </w:p>
-        </w:tc>
-        <w:tc>
-          <w:tcPr>
-            <w:tcW w:w="810" w:type="dxa"/>
-            <w:gridSpan w:val="4"/>
-            <w:tcBorders>
-              <w:top w:val="nil"/>
-              <w:left w:val="nil"/>
-              <w:bottom w:val="nil"/>
-              <w:right w:val="nil"/>
-            </w:tcBorders>
-            <w:vAlign w:val="bottom"/>
-          </w:tcPr>
-          <w:p>
-            <w:pPr>
-              <w:jc w:val="right"/>
-              <w:rPr>
-                <w:rFonts w:ascii="Arial" w:hAnsi="Arial" w:cs="Arial"/>
-                <w:sz w:val="10"/>
-                <w:szCs w:val="10"/>
-              </w:rPr>
-            </w:pPr>
-            <w:r>
-              <w:rPr>
-                <w:rFonts w:ascii="Arial" w:hAnsi="Arial" w:cs="Arial"/>
-                <w:sz w:val="10"/>
-                <w:szCs w:val="10"/>
-              </w:rPr>
-              <w:t xml:space="preserve">Initial – </w:t>
-            </w:r>
-            <w:proofErr w:type="spellStart"/>
-            <w:r>
-              <w:rPr>
-                <w:rFonts w:ascii="Arial" w:hAnsi="Arial" w:cs="Arial"/>
-                <w:sz w:val="10"/>
-                <w:szCs w:val="10"/>
-              </w:rPr>
-              <w:t>Initiale</w:t>
-            </w:r>
-            <w:proofErr w:type="spellEnd"/>
+              <w:t>Initial – Initiale</w:t>
+            </w:r>
           </w:p>
         </w:tc>
         <w:tc>
@@ -7037,59 +6363,21 @@
                 <w:szCs w:val="12"/>
               </w:rPr>
             </w:pPr>
-            <w:proofErr w:type="spellStart"/>
-            <w:r>
-              <w:rPr>
-                <w:rFonts w:ascii="Arial" w:hAnsi="Arial" w:cs="Arial"/>
-                <w:sz w:val="12"/>
-                <w:szCs w:val="12"/>
-              </w:rPr>
-              <w:t>Cotisations</w:t>
-            </w:r>
-            <w:proofErr w:type="spellEnd"/>
-            <w:r>
-              <w:rPr>
-                <w:rFonts w:ascii="Arial" w:hAnsi="Arial" w:cs="Arial"/>
-                <w:sz w:val="12"/>
-                <w:szCs w:val="12"/>
-              </w:rPr>
-              <w:t xml:space="preserve"> à </w:t>
-            </w:r>
-            <w:proofErr w:type="gramStart"/>
-            <w:r>
-              <w:rPr>
-                <w:rFonts w:ascii="Arial" w:hAnsi="Arial" w:cs="Arial"/>
-                <w:sz w:val="12"/>
-                <w:szCs w:val="12"/>
-              </w:rPr>
-              <w:t>un RPA</w:t>
-            </w:r>
-            <w:proofErr w:type="gramEnd"/>
-            <w:r>
-              <w:rPr>
-                <w:rFonts w:ascii="Arial" w:hAnsi="Arial" w:cs="Arial"/>
-                <w:sz w:val="12"/>
-                <w:szCs w:val="12"/>
-              </w:rPr>
-              <w:t xml:space="preserve"> – </w:t>
-            </w:r>
-            <w:proofErr w:type="spellStart"/>
-            <w:r>
-              <w:rPr>
-                <w:rFonts w:ascii="Arial" w:hAnsi="Arial" w:cs="Arial"/>
-                <w:sz w:val="12"/>
-                <w:szCs w:val="12"/>
-              </w:rPr>
-              <w:t>ligne</w:t>
-            </w:r>
-            <w:proofErr w:type="spellEnd"/>
-            <w:r>
-              <w:rPr>
-                <w:rFonts w:ascii="Arial" w:hAnsi="Arial" w:cs="Arial"/>
-                <w:sz w:val="12"/>
-                <w:szCs w:val="12"/>
-              </w:rPr>
-              <w:t xml:space="preserve"> 20700</w:t>
+            <w:r>
+              <w:rPr>
+                <w:rFonts w:ascii="Arial" w:hAnsi="Arial" w:cs="Arial"/>
+                <w:sz w:val="12"/>
+                <w:szCs w:val="12"/>
+              </w:rPr>
+              <w:t>Cotisations à un RPA</w:t>
+            </w:r>
+            <w:r>
+              <w:rPr>
+                <w:rFonts w:ascii="Arial" w:hAnsi="Arial" w:cs="Arial"/>
+                <w:sz w:val="12"/>
+                <w:szCs w:val="12"/>
+              </w:rPr>
+              <w:t xml:space="preserve"> – ligne 20700</w:t>
             </w:r>
           </w:p>
         </w:tc>
@@ -7169,43 +6457,15 @@
                 <w:sz w:val="12"/>
                 <w:szCs w:val="12"/>
               </w:rPr>
-              <w:t xml:space="preserve">Dons de </w:t>
-            </w:r>
-            <w:proofErr w:type="spellStart"/>
-            <w:r>
-              <w:rPr>
-                <w:rFonts w:ascii="Arial" w:hAnsi="Arial" w:cs="Arial"/>
-                <w:sz w:val="12"/>
-                <w:szCs w:val="12"/>
-              </w:rPr>
-              <w:t>bienfaisance</w:t>
-            </w:r>
-            <w:proofErr w:type="spellEnd"/>
-            <w:r>
-              <w:rPr>
-                <w:rFonts w:ascii="Arial" w:hAnsi="Arial" w:cs="Arial"/>
-                <w:sz w:val="12"/>
-                <w:szCs w:val="12"/>
-              </w:rPr>
-              <w:t xml:space="preserve"> – </w:t>
-            </w:r>
-            <w:proofErr w:type="spellStart"/>
-            <w:r>
-              <w:rPr>
-                <w:rFonts w:ascii="Arial" w:hAnsi="Arial" w:cs="Arial"/>
-                <w:sz w:val="12"/>
-                <w:szCs w:val="12"/>
-              </w:rPr>
-              <w:t>ligne</w:t>
-            </w:r>
-            <w:proofErr w:type="spellEnd"/>
-            <w:r>
-              <w:rPr>
-                <w:rFonts w:ascii="Arial" w:hAnsi="Arial" w:cs="Arial"/>
-                <w:sz w:val="12"/>
-                <w:szCs w:val="12"/>
-              </w:rPr>
-              <w:t xml:space="preserve"> 34900</w:t>
+              <w:t>Dons de bienfaisance</w:t>
+            </w:r>
+            <w:r>
+              <w:rPr>
+                <w:rFonts w:ascii="Arial" w:hAnsi="Arial" w:cs="Arial"/>
+                <w:sz w:val="12"/>
+                <w:szCs w:val="12"/>
+              </w:rPr>
+              <w:t xml:space="preserve"> – ligne 34900</w:t>
             </w:r>
           </w:p>
         </w:tc>
@@ -7903,59 +7163,21 @@
                 <w:szCs w:val="12"/>
               </w:rPr>
             </w:pPr>
-            <w:proofErr w:type="spellStart"/>
-            <w:r>
-              <w:rPr>
-                <w:rFonts w:ascii="Arial" w:hAnsi="Arial" w:cs="Arial"/>
-                <w:sz w:val="12"/>
-                <w:szCs w:val="12"/>
-              </w:rPr>
-              <w:t>Facteur</w:t>
-            </w:r>
-            <w:proofErr w:type="spellEnd"/>
-            <w:r>
-              <w:rPr>
-                <w:rFonts w:ascii="Arial" w:hAnsi="Arial" w:cs="Arial"/>
-                <w:sz w:val="12"/>
-                <w:szCs w:val="12"/>
-              </w:rPr>
-              <w:t xml:space="preserve"> </w:t>
-            </w:r>
-            <w:proofErr w:type="spellStart"/>
-            <w:r>
-              <w:rPr>
-                <w:rFonts w:ascii="Arial" w:hAnsi="Arial" w:cs="Arial"/>
-                <w:sz w:val="12"/>
-                <w:szCs w:val="12"/>
-              </w:rPr>
-              <w:t>d'équivalence</w:t>
-            </w:r>
-            <w:proofErr w:type="spellEnd"/>
-            <w:r>
-              <w:rPr>
-                <w:rFonts w:ascii="Arial" w:hAnsi="Arial" w:cs="Arial"/>
-                <w:sz w:val="12"/>
-                <w:szCs w:val="12"/>
-              </w:rPr>
-              <w:t xml:space="preserve"> – </w:t>
-            </w:r>
-            <w:proofErr w:type="spellStart"/>
-            <w:r>
-              <w:rPr>
-                <w:rFonts w:ascii="Arial" w:hAnsi="Arial" w:cs="Arial"/>
-                <w:sz w:val="12"/>
-                <w:szCs w:val="12"/>
-              </w:rPr>
-              <w:t>ligne</w:t>
-            </w:r>
-            <w:proofErr w:type="spellEnd"/>
-            <w:r>
-              <w:rPr>
-                <w:rFonts w:ascii="Arial" w:hAnsi="Arial" w:cs="Arial"/>
-                <w:sz w:val="12"/>
-                <w:szCs w:val="12"/>
-              </w:rPr>
-              <w:t xml:space="preserve"> 20600</w:t>
+            <w:r>
+              <w:rPr>
+                <w:rFonts w:ascii="Arial" w:hAnsi="Arial" w:cs="Arial"/>
+                <w:sz w:val="12"/>
+                <w:szCs w:val="12"/>
+              </w:rPr>
+              <w:t>Facteur d'équivalence</w:t>
+            </w:r>
+            <w:r>
+              <w:rPr>
+                <w:rFonts w:ascii="Arial" w:hAnsi="Arial" w:cs="Arial"/>
+                <w:sz w:val="12"/>
+                <w:szCs w:val="12"/>
+              </w:rPr>
+              <w:t xml:space="preserve"> – ligne 20600</w:t>
             </w:r>
           </w:p>
         </w:tc>
@@ -8027,43 +7249,7 @@
                 <w:sz w:val="12"/>
                 <w:szCs w:val="12"/>
               </w:rPr>
-              <w:t xml:space="preserve">N° </w:t>
-            </w:r>
-            <w:proofErr w:type="spellStart"/>
-            <w:r>
-              <w:rPr>
-                <w:rFonts w:ascii="Arial" w:hAnsi="Arial" w:cs="Arial"/>
-                <w:sz w:val="12"/>
-                <w:szCs w:val="12"/>
-              </w:rPr>
-              <w:t>d'agrément</w:t>
-            </w:r>
-            <w:proofErr w:type="spellEnd"/>
-            <w:r>
-              <w:rPr>
-                <w:rFonts w:ascii="Arial" w:hAnsi="Arial" w:cs="Arial"/>
-                <w:sz w:val="12"/>
-                <w:szCs w:val="12"/>
-              </w:rPr>
-              <w:t xml:space="preserve"> d'un RPA </w:t>
-            </w:r>
-            <w:proofErr w:type="spellStart"/>
-            <w:r>
-              <w:rPr>
-                <w:rFonts w:ascii="Arial" w:hAnsi="Arial" w:cs="Arial"/>
-                <w:sz w:val="12"/>
-                <w:szCs w:val="12"/>
-              </w:rPr>
-              <w:t>ou</w:t>
-            </w:r>
-            <w:proofErr w:type="spellEnd"/>
-            <w:r>
-              <w:rPr>
-                <w:rFonts w:ascii="Arial" w:hAnsi="Arial" w:cs="Arial"/>
-                <w:sz w:val="12"/>
-                <w:szCs w:val="12"/>
-              </w:rPr>
-              <w:t xml:space="preserve"> d'un RPDB</w:t>
+              <w:t>N° d'agrément d'un RPA ou d'un RPDB</w:t>
             </w:r>
           </w:p>
         </w:tc>
@@ -8667,59 +7853,13 @@
                 <w:szCs w:val="12"/>
               </w:rPr>
             </w:pPr>
-            <w:proofErr w:type="spellStart"/>
-            <w:r>
-              <w:rPr>
-                <w:rFonts w:ascii="Arial" w:hAnsi="Arial" w:cs="Arial"/>
-                <w:sz w:val="12"/>
-                <w:szCs w:val="12"/>
-              </w:rPr>
-              <w:t>Cotisations</w:t>
-            </w:r>
-            <w:proofErr w:type="spellEnd"/>
-            <w:r>
-              <w:rPr>
-                <w:rFonts w:ascii="Arial" w:hAnsi="Arial" w:cs="Arial"/>
-                <w:sz w:val="12"/>
-                <w:szCs w:val="12"/>
-              </w:rPr>
-              <w:t xml:space="preserve"> de </w:t>
-            </w:r>
-            <w:proofErr w:type="spellStart"/>
-            <w:r>
-              <w:rPr>
-                <w:rFonts w:ascii="Arial" w:hAnsi="Arial" w:cs="Arial"/>
-                <w:sz w:val="12"/>
-                <w:szCs w:val="12"/>
-              </w:rPr>
-              <w:t>l'employé</w:t>
-            </w:r>
-            <w:proofErr w:type="spellEnd"/>
-            <w:r>
-              <w:rPr>
-                <w:rFonts w:ascii="Arial" w:hAnsi="Arial" w:cs="Arial"/>
-                <w:sz w:val="12"/>
-                <w:szCs w:val="12"/>
-              </w:rPr>
-              <w:t xml:space="preserve"> au RPAP – </w:t>
-            </w:r>
-            <w:proofErr w:type="spellStart"/>
-            <w:r>
-              <w:rPr>
-                <w:rFonts w:ascii="Arial" w:hAnsi="Arial" w:cs="Arial"/>
-                <w:sz w:val="12"/>
-                <w:szCs w:val="12"/>
-              </w:rPr>
-              <w:t>voir</w:t>
-            </w:r>
-            <w:proofErr w:type="spellEnd"/>
-            <w:r>
-              <w:rPr>
-                <w:rFonts w:ascii="Arial" w:hAnsi="Arial" w:cs="Arial"/>
-                <w:sz w:val="12"/>
-                <w:szCs w:val="12"/>
-              </w:rPr>
-              <w:t xml:space="preserve"> au verso</w:t>
+            <w:r>
+              <w:rPr>
+                <w:rFonts w:ascii="Arial" w:hAnsi="Arial" w:cs="Arial"/>
+                <w:sz w:val="12"/>
+                <w:szCs w:val="12"/>
+              </w:rPr>
+              <w:t>Cotisations de l'employé au RPAP – voir au verso</w:t>
             </w:r>
           </w:p>
         </w:tc>
@@ -8791,25 +7931,7 @@
                 <w:sz w:val="12"/>
                 <w:szCs w:val="12"/>
               </w:rPr>
-              <w:t xml:space="preserve">Gains </w:t>
-            </w:r>
-            <w:proofErr w:type="spellStart"/>
-            <w:r>
-              <w:rPr>
-                <w:rFonts w:ascii="Arial" w:hAnsi="Arial" w:cs="Arial"/>
-                <w:sz w:val="12"/>
-                <w:szCs w:val="12"/>
-              </w:rPr>
-              <w:t>assurables</w:t>
-            </w:r>
-            <w:proofErr w:type="spellEnd"/>
-            <w:r>
-              <w:rPr>
-                <w:rFonts w:ascii="Arial" w:hAnsi="Arial" w:cs="Arial"/>
-                <w:sz w:val="12"/>
-                <w:szCs w:val="12"/>
-              </w:rPr>
-              <w:t xml:space="preserve"> du RPAP</w:t>
+              <w:t>Gains assurables du RPAP</w:t>
             </w:r>
           </w:p>
         </w:tc>
@@ -9811,25 +8933,7 @@
                 <w:sz w:val="12"/>
                 <w:szCs w:val="12"/>
               </w:rPr>
-              <w:t>(</w:t>
-            </w:r>
-            <w:proofErr w:type="gramStart"/>
-            <w:r>
-              <w:rPr>
-                <w:rFonts w:ascii="Arial" w:hAnsi="Arial" w:cs="Arial"/>
-                <w:sz w:val="12"/>
-                <w:szCs w:val="12"/>
-              </w:rPr>
-              <w:t>see</w:t>
-            </w:r>
-            <w:proofErr w:type="gramEnd"/>
-            <w:r>
-              <w:rPr>
-                <w:rFonts w:ascii="Arial" w:hAnsi="Arial" w:cs="Arial"/>
-                <w:sz w:val="12"/>
-                <w:szCs w:val="12"/>
-              </w:rPr>
-              <w:t xml:space="preserve"> over)</w:t>
+              <w:t>(see over)</w:t>
             </w:r>
           </w:p>
         </w:tc>
@@ -10284,7 +9388,6 @@
                 <w:szCs w:val="12"/>
               </w:rPr>
             </w:pPr>
-            <w:proofErr w:type="spellStart"/>
             <w:r>
               <w:rPr>
                 <w:rFonts w:ascii="Arial" w:hAnsi="Arial" w:cs="Arial"/>
@@ -10301,17 +9404,15 @@
               </w:rPr>
               <w:t>utres</w:t>
             </w:r>
-            <w:proofErr w:type="spellEnd"/>
-          </w:p>
-          <w:p>
-            <w:pPr>
-              <w:rPr>
-                <w:rFonts w:ascii="Arial" w:hAnsi="Arial" w:cs="Arial"/>
-                <w:sz w:val="12"/>
-                <w:szCs w:val="12"/>
-              </w:rPr>
-            </w:pPr>
-            <w:proofErr w:type="spellStart"/>
+          </w:p>
+          <w:p>
+            <w:pPr>
+              <w:rPr>
+                <w:rFonts w:ascii="Arial" w:hAnsi="Arial" w:cs="Arial"/>
+                <w:sz w:val="12"/>
+                <w:szCs w:val="12"/>
+              </w:rPr>
+            </w:pPr>
             <w:r>
               <w:rPr>
                 <w:rFonts w:ascii="Arial" w:hAnsi="Arial" w:cs="Arial"/>
@@ -10320,43 +9421,22 @@
               </w:rPr>
               <w:t>renseignements</w:t>
             </w:r>
-            <w:proofErr w:type="spellEnd"/>
-          </w:p>
-          <w:p>
-            <w:pPr>
-              <w:rPr>
-                <w:rFonts w:ascii="Arial" w:hAnsi="Arial" w:cs="Arial"/>
-                <w:sz w:val="12"/>
-                <w:szCs w:val="12"/>
-              </w:rPr>
-            </w:pPr>
-            <w:r>
-              <w:rPr>
-                <w:rFonts w:ascii="Arial" w:hAnsi="Arial" w:cs="Arial"/>
-                <w:sz w:val="12"/>
-                <w:szCs w:val="12"/>
-              </w:rPr>
-              <w:t>(</w:t>
-            </w:r>
-            <w:proofErr w:type="spellStart"/>
-            <w:proofErr w:type="gramStart"/>
-            <w:r>
-              <w:rPr>
-                <w:rFonts w:ascii="Arial" w:hAnsi="Arial" w:cs="Arial"/>
-                <w:sz w:val="12"/>
-                <w:szCs w:val="12"/>
-              </w:rPr>
-              <w:t>voir</w:t>
-            </w:r>
-            <w:proofErr w:type="spellEnd"/>
-            <w:proofErr w:type="gramEnd"/>
-            <w:r>
-              <w:rPr>
-                <w:rFonts w:ascii="Arial" w:hAnsi="Arial" w:cs="Arial"/>
-                <w:sz w:val="12"/>
-                <w:szCs w:val="12"/>
-              </w:rPr>
-              <w:t xml:space="preserve"> au verso)</w:t>
+          </w:p>
+          <w:p>
+            <w:pPr>
+              <w:rPr>
+                <w:rFonts w:ascii="Arial" w:hAnsi="Arial" w:cs="Arial"/>
+                <w:sz w:val="12"/>
+                <w:szCs w:val="12"/>
+              </w:rPr>
+            </w:pPr>
+            <w:r>
+              <w:rPr>
+                <w:rFonts w:ascii="Arial" w:hAnsi="Arial" w:cs="Arial"/>
+                <w:sz w:val="12"/>
+                <w:szCs w:val="12"/>
+              </w:rPr>
+              <w:t>(voir au verso)</w:t>
             </w:r>
           </w:p>
         </w:tc>
@@ -11322,18 +10402,8 @@
                 <w:sz w:val="14"/>
                 <w:szCs w:val="14"/>
               </w:rPr>
-              <w:t xml:space="preserve">Employer’s Name – Nom de </w:t>
-            </w:r>
-            <w:proofErr w:type="spellStart"/>
-            <w:r>
-              <w:rPr>
-                <w:rFonts w:ascii="Arial" w:hAnsi="Arial" w:cs="Arial"/>
-                <w:sz w:val="14"/>
-                <w:szCs w:val="14"/>
-              </w:rPr>
-              <w:t>ľemployeur</w:t>
-            </w:r>
-            <w:proofErr w:type="spellEnd"/>
+              <w:t>Employer’s Name – Nom de ľemployeur</w:t>
+            </w:r>
           </w:p>
           <w:p>
             <w:pPr>
@@ -11353,7 +10423,7 @@
               <w:rPr>
                 <w:rFonts w:ascii="Arial" w:hAnsi="Arial" w:cs="Arial"/>
               </w:rPr>
-              <w:instrText xml:space="preserve"> MERGEFIELD  EMP_NAME_2 \* Upper  \* MERGEFORMAT </w:instrText>
+              <w:instrText xml:space="preserve"> MERGEFIELD  emp_name_2  \* MERGEFORMAT </w:instrText>
             </w:r>
             <w:r>
               <w:rPr>
@@ -11366,7 +10436,7 @@
                 <w:rFonts w:ascii="Arial" w:hAnsi="Arial" w:cs="Arial"/>
                 <w:noProof/>
               </w:rPr>
-              <w:t>«EMP_NAME_2»</w:t>
+              <w:t>«emp_name_2»</w:t>
             </w:r>
             <w:r>
               <w:rPr>
@@ -11511,23 +10581,13 @@
                 <w:szCs w:val="12"/>
               </w:rPr>
             </w:pPr>
-            <w:proofErr w:type="spellStart"/>
             <w:r>
               <w:rPr>
                 <w:rFonts w:ascii="Arial" w:hAnsi="Arial" w:cs="Arial"/>
                 <w:sz w:val="14"/>
                 <w:szCs w:val="14"/>
               </w:rPr>
-              <w:t>Agence</w:t>
-            </w:r>
-            <w:proofErr w:type="spellEnd"/>
-            <w:r>
-              <w:rPr>
-                <w:rFonts w:ascii="Arial" w:hAnsi="Arial" w:cs="Arial"/>
-                <w:sz w:val="14"/>
-                <w:szCs w:val="14"/>
-              </w:rPr>
-              <w:t xml:space="preserve"> du revenue du Canada</w:t>
+              <w:t>Agence du revenue du Canada</w:t>
             </w:r>
           </w:p>
         </w:tc>
@@ -11616,18 +10676,8 @@
                 <w:sz w:val="14"/>
                 <w:szCs w:val="14"/>
               </w:rPr>
-              <w:t xml:space="preserve">Year </w:t>
-            </w:r>
-            <w:proofErr w:type="spellStart"/>
-            <w:r>
-              <w:rPr>
-                <w:rFonts w:ascii="Arial" w:hAnsi="Arial" w:cs="Arial"/>
-                <w:sz w:val="14"/>
-                <w:szCs w:val="14"/>
-              </w:rPr>
-              <w:t>Année</w:t>
-            </w:r>
-            <w:proofErr w:type="spellEnd"/>
+              <w:t>Year Année</w:t>
+            </w:r>
           </w:p>
         </w:tc>
         <w:tc>
@@ -11774,42 +10824,8 @@
                 <w:sz w:val="18"/>
                 <w:szCs w:val="18"/>
               </w:rPr>
-              <w:t xml:space="preserve">tat de la </w:t>
-            </w:r>
-            <w:proofErr w:type="spellStart"/>
-            <w:r>
-              <w:rPr>
-                <w:rFonts w:ascii="Arial" w:hAnsi="Arial" w:cs="Arial"/>
-                <w:b/>
-                <w:bCs/>
-                <w:sz w:val="18"/>
-                <w:szCs w:val="18"/>
-              </w:rPr>
-              <w:t>rémunération</w:t>
-            </w:r>
-            <w:proofErr w:type="spellEnd"/>
-            <w:r>
-              <w:rPr>
-                <w:rFonts w:ascii="Arial" w:hAnsi="Arial" w:cs="Arial"/>
-                <w:b/>
-                <w:bCs/>
-                <w:sz w:val="18"/>
-                <w:szCs w:val="18"/>
-              </w:rPr>
-              <w:t xml:space="preserve"> </w:t>
-            </w:r>
-            <w:proofErr w:type="spellStart"/>
-            <w:r>
-              <w:rPr>
-                <w:rFonts w:ascii="Arial" w:hAnsi="Arial" w:cs="Arial"/>
-                <w:b/>
-                <w:bCs/>
-                <w:sz w:val="18"/>
-                <w:szCs w:val="18"/>
-              </w:rPr>
-              <w:t>payée</w:t>
-            </w:r>
-            <w:proofErr w:type="spellEnd"/>
+              <w:t>tat de la rémunération payée</w:t>
+            </w:r>
           </w:p>
         </w:tc>
       </w:tr>
@@ -11958,59 +10974,13 @@
                 <w:szCs w:val="12"/>
               </w:rPr>
             </w:pPr>
-            <w:proofErr w:type="spellStart"/>
-            <w:r>
-              <w:rPr>
-                <w:rFonts w:ascii="Arial" w:hAnsi="Arial" w:cs="Arial"/>
-                <w:sz w:val="12"/>
-                <w:szCs w:val="12"/>
-              </w:rPr>
-              <w:t>Revenus</w:t>
-            </w:r>
-            <w:proofErr w:type="spellEnd"/>
-            <w:r>
-              <w:rPr>
-                <w:rFonts w:ascii="Arial" w:hAnsi="Arial" w:cs="Arial"/>
-                <w:sz w:val="12"/>
-                <w:szCs w:val="12"/>
-              </w:rPr>
-              <w:t xml:space="preserve"> </w:t>
-            </w:r>
-            <w:proofErr w:type="spellStart"/>
-            <w:r>
-              <w:rPr>
-                <w:rFonts w:ascii="Arial" w:hAnsi="Arial" w:cs="Arial"/>
-                <w:sz w:val="12"/>
-                <w:szCs w:val="12"/>
-              </w:rPr>
-              <w:t>ďemploi</w:t>
-            </w:r>
-            <w:proofErr w:type="spellEnd"/>
-            <w:r>
-              <w:rPr>
-                <w:rFonts w:ascii="Arial" w:hAnsi="Arial" w:cs="Arial"/>
-                <w:sz w:val="12"/>
-                <w:szCs w:val="12"/>
-              </w:rPr>
-              <w:t xml:space="preserve"> – </w:t>
-            </w:r>
-            <w:proofErr w:type="spellStart"/>
-            <w:r>
-              <w:rPr>
-                <w:rFonts w:ascii="Arial" w:hAnsi="Arial" w:cs="Arial"/>
-                <w:sz w:val="12"/>
-                <w:szCs w:val="12"/>
-              </w:rPr>
-              <w:t>ligne</w:t>
-            </w:r>
-            <w:proofErr w:type="spellEnd"/>
-            <w:r>
-              <w:rPr>
-                <w:rFonts w:ascii="Arial" w:hAnsi="Arial" w:cs="Arial"/>
-                <w:sz w:val="12"/>
-                <w:szCs w:val="12"/>
-              </w:rPr>
-              <w:t xml:space="preserve"> 10100</w:t>
+            <w:r>
+              <w:rPr>
+                <w:rFonts w:ascii="Arial" w:hAnsi="Arial" w:cs="Arial"/>
+                <w:sz w:val="12"/>
+                <w:szCs w:val="12"/>
+              </w:rPr>
+              <w:t>Revenus ďemploi – ligne 10100</w:t>
             </w:r>
           </w:p>
         </w:tc>
@@ -12076,77 +11046,13 @@
                 <w:szCs w:val="12"/>
               </w:rPr>
             </w:pPr>
-            <w:proofErr w:type="spellStart"/>
-            <w:r>
-              <w:rPr>
-                <w:rFonts w:ascii="Arial" w:hAnsi="Arial" w:cs="Arial"/>
-                <w:sz w:val="12"/>
-                <w:szCs w:val="12"/>
-              </w:rPr>
-              <w:t>Impôt</w:t>
-            </w:r>
-            <w:proofErr w:type="spellEnd"/>
-            <w:r>
-              <w:rPr>
-                <w:rFonts w:ascii="Arial" w:hAnsi="Arial" w:cs="Arial"/>
-                <w:sz w:val="12"/>
-                <w:szCs w:val="12"/>
-              </w:rPr>
-              <w:t xml:space="preserve"> sur le </w:t>
-            </w:r>
-            <w:proofErr w:type="spellStart"/>
-            <w:r>
-              <w:rPr>
-                <w:rFonts w:ascii="Arial" w:hAnsi="Arial" w:cs="Arial"/>
-                <w:sz w:val="12"/>
-                <w:szCs w:val="12"/>
-              </w:rPr>
-              <w:t>revenu</w:t>
-            </w:r>
-            <w:proofErr w:type="spellEnd"/>
-            <w:r>
-              <w:rPr>
-                <w:rFonts w:ascii="Arial" w:hAnsi="Arial" w:cs="Arial"/>
-                <w:sz w:val="12"/>
-                <w:szCs w:val="12"/>
-              </w:rPr>
-              <w:t xml:space="preserve"> </w:t>
-            </w:r>
-            <w:proofErr w:type="spellStart"/>
-            <w:r>
-              <w:rPr>
-                <w:rFonts w:ascii="Arial" w:hAnsi="Arial" w:cs="Arial"/>
-                <w:sz w:val="12"/>
-                <w:szCs w:val="12"/>
-              </w:rPr>
-              <w:t>retenu</w:t>
-            </w:r>
-            <w:proofErr w:type="spellEnd"/>
-            <w:r>
-              <w:rPr>
-                <w:rFonts w:ascii="Arial" w:hAnsi="Arial" w:cs="Arial"/>
-                <w:sz w:val="12"/>
-                <w:szCs w:val="12"/>
-              </w:rPr>
-              <w:t xml:space="preserve"> – </w:t>
-            </w:r>
-            <w:proofErr w:type="spellStart"/>
-            <w:r>
-              <w:rPr>
-                <w:rFonts w:ascii="Arial" w:hAnsi="Arial" w:cs="Arial"/>
-                <w:sz w:val="12"/>
-                <w:szCs w:val="12"/>
-              </w:rPr>
-              <w:t>ligne</w:t>
-            </w:r>
-            <w:proofErr w:type="spellEnd"/>
-            <w:r>
-              <w:rPr>
-                <w:rFonts w:ascii="Arial" w:hAnsi="Arial" w:cs="Arial"/>
-                <w:sz w:val="12"/>
-                <w:szCs w:val="12"/>
-              </w:rPr>
-              <w:t xml:space="preserve"> 43700</w:t>
+            <w:r>
+              <w:rPr>
+                <w:rFonts w:ascii="Arial" w:hAnsi="Arial" w:cs="Arial"/>
+                <w:sz w:val="12"/>
+                <w:szCs w:val="12"/>
+              </w:rPr>
+              <w:t>Impôt sur le revenu retenu – ligne 43700</w:t>
             </w:r>
           </w:p>
         </w:tc>
@@ -12858,54 +11764,8 @@
                 <w:sz w:val="16"/>
                 <w:szCs w:val="16"/>
               </w:rPr>
-              <w:t xml:space="preserve"> </w:t>
-            </w:r>
-            <w:proofErr w:type="spellStart"/>
-            <w:r>
-              <w:rPr>
-                <w:rFonts w:ascii="Arial" w:hAnsi="Arial" w:cs="Arial"/>
-                <w:sz w:val="16"/>
-                <w:szCs w:val="16"/>
-              </w:rPr>
-              <w:t>une</w:t>
-            </w:r>
-            <w:proofErr w:type="spellEnd"/>
-            <w:r>
-              <w:rPr>
-                <w:rFonts w:ascii="Arial" w:hAnsi="Arial" w:cs="Arial"/>
-                <w:sz w:val="16"/>
-                <w:szCs w:val="16"/>
-              </w:rPr>
-              <w:t xml:space="preserve"> </w:t>
-            </w:r>
-            <w:proofErr w:type="spellStart"/>
-            <w:r>
-              <w:rPr>
-                <w:rFonts w:ascii="Arial" w:hAnsi="Arial" w:cs="Arial"/>
-                <w:sz w:val="16"/>
-                <w:szCs w:val="16"/>
-              </w:rPr>
-              <w:t>fois</w:t>
-            </w:r>
-            <w:proofErr w:type="spellEnd"/>
-            <w:r>
-              <w:rPr>
-                <w:rFonts w:ascii="Arial" w:hAnsi="Arial" w:cs="Arial"/>
-                <w:sz w:val="16"/>
-                <w:szCs w:val="16"/>
-              </w:rPr>
-              <w:t xml:space="preserve"> </w:t>
-            </w:r>
-            <w:proofErr w:type="spellStart"/>
-            <w:r>
-              <w:rPr>
-                <w:rFonts w:ascii="Arial" w:hAnsi="Arial" w:cs="Arial"/>
-                <w:sz w:val="16"/>
-                <w:szCs w:val="16"/>
-              </w:rPr>
-              <w:t>rempli</w:t>
-            </w:r>
-            <w:proofErr w:type="spellEnd"/>
+              <w:t xml:space="preserve"> une fois rempli</w:t>
+            </w:r>
           </w:p>
         </w:tc>
         <w:tc>
@@ -12956,36 +11816,8 @@
                 <w:sz w:val="12"/>
                 <w:szCs w:val="12"/>
               </w:rPr>
-              <w:t xml:space="preserve">Employer’s account Number / </w:t>
-            </w:r>
-            <w:proofErr w:type="spellStart"/>
-            <w:r>
-              <w:rPr>
-                <w:rFonts w:ascii="Arial" w:hAnsi="Arial" w:cs="Arial"/>
-                <w:sz w:val="12"/>
-                <w:szCs w:val="12"/>
-              </w:rPr>
-              <w:t>Numéro</w:t>
-            </w:r>
-            <w:proofErr w:type="spellEnd"/>
-            <w:r>
-              <w:rPr>
-                <w:rFonts w:ascii="Arial" w:hAnsi="Arial" w:cs="Arial"/>
-                <w:sz w:val="12"/>
-                <w:szCs w:val="12"/>
-              </w:rPr>
-              <w:t xml:space="preserve"> de compte de </w:t>
-            </w:r>
-            <w:proofErr w:type="spellStart"/>
-            <w:r>
-              <w:rPr>
-                <w:rFonts w:ascii="Arial" w:hAnsi="Arial" w:cs="Arial"/>
-                <w:sz w:val="12"/>
-                <w:szCs w:val="12"/>
-              </w:rPr>
-              <w:t>ľemployeur</w:t>
-            </w:r>
-            <w:proofErr w:type="spellEnd"/>
+              <w:t>Employer’s account Number / Numéro de compte de ľemployeur</w:t>
+            </w:r>
           </w:p>
         </w:tc>
         <w:tc>
@@ -13057,18 +11889,8 @@
                 <w:sz w:val="12"/>
                 <w:szCs w:val="12"/>
               </w:rPr>
-              <w:t xml:space="preserve">Province </w:t>
-            </w:r>
-            <w:proofErr w:type="spellStart"/>
-            <w:r>
-              <w:rPr>
-                <w:rFonts w:ascii="Arial" w:hAnsi="Arial" w:cs="Arial"/>
-                <w:sz w:val="12"/>
-                <w:szCs w:val="12"/>
-              </w:rPr>
-              <w:t>ďemploi</w:t>
-            </w:r>
-            <w:proofErr w:type="spellEnd"/>
+              <w:t>Province ďemploi</w:t>
+            </w:r>
           </w:p>
         </w:tc>
         <w:tc>
@@ -13112,59 +11934,13 @@
                 <w:szCs w:val="12"/>
               </w:rPr>
             </w:pPr>
-            <w:proofErr w:type="spellStart"/>
-            <w:r>
-              <w:rPr>
-                <w:rFonts w:ascii="Arial" w:hAnsi="Arial" w:cs="Arial"/>
-                <w:sz w:val="12"/>
-                <w:szCs w:val="12"/>
-              </w:rPr>
-              <w:t>Cotisations</w:t>
-            </w:r>
-            <w:proofErr w:type="spellEnd"/>
-            <w:r>
-              <w:rPr>
-                <w:rFonts w:ascii="Arial" w:hAnsi="Arial" w:cs="Arial"/>
-                <w:sz w:val="12"/>
-                <w:szCs w:val="12"/>
-              </w:rPr>
-              <w:t xml:space="preserve"> de </w:t>
-            </w:r>
-            <w:proofErr w:type="spellStart"/>
-            <w:r>
-              <w:rPr>
-                <w:rFonts w:ascii="Arial" w:hAnsi="Arial" w:cs="Arial"/>
-                <w:sz w:val="12"/>
-                <w:szCs w:val="12"/>
-              </w:rPr>
-              <w:t>ľemployé</w:t>
-            </w:r>
-            <w:proofErr w:type="spellEnd"/>
-            <w:r>
-              <w:rPr>
-                <w:rFonts w:ascii="Arial" w:hAnsi="Arial" w:cs="Arial"/>
-                <w:sz w:val="12"/>
-                <w:szCs w:val="12"/>
-              </w:rPr>
-              <w:t xml:space="preserve"> au RPC – </w:t>
-            </w:r>
-            <w:proofErr w:type="spellStart"/>
-            <w:r>
-              <w:rPr>
-                <w:rFonts w:ascii="Arial" w:hAnsi="Arial" w:cs="Arial"/>
-                <w:sz w:val="12"/>
-                <w:szCs w:val="12"/>
-              </w:rPr>
-              <w:t>ligne</w:t>
-            </w:r>
-            <w:proofErr w:type="spellEnd"/>
-            <w:r>
-              <w:rPr>
-                <w:rFonts w:ascii="Arial" w:hAnsi="Arial" w:cs="Arial"/>
-                <w:sz w:val="12"/>
-                <w:szCs w:val="12"/>
-              </w:rPr>
-              <w:t xml:space="preserve"> 30800</w:t>
+            <w:r>
+              <w:rPr>
+                <w:rFonts w:ascii="Arial" w:hAnsi="Arial" w:cs="Arial"/>
+                <w:sz w:val="12"/>
+                <w:szCs w:val="12"/>
+              </w:rPr>
+              <w:t>Cotisations de ľemployé au RPC – ligne 30800</w:t>
             </w:r>
           </w:p>
         </w:tc>
@@ -13239,36 +12015,8 @@
                 <w:sz w:val="12"/>
                 <w:szCs w:val="12"/>
               </w:rPr>
-              <w:t xml:space="preserve">Gains </w:t>
-            </w:r>
-            <w:proofErr w:type="spellStart"/>
-            <w:r>
-              <w:rPr>
-                <w:rFonts w:ascii="Arial" w:hAnsi="Arial" w:cs="Arial"/>
-                <w:sz w:val="12"/>
-                <w:szCs w:val="12"/>
-              </w:rPr>
-              <w:t>assurables</w:t>
-            </w:r>
-            <w:proofErr w:type="spellEnd"/>
-            <w:r>
-              <w:rPr>
-                <w:rFonts w:ascii="Arial" w:hAnsi="Arial" w:cs="Arial"/>
-                <w:sz w:val="12"/>
-                <w:szCs w:val="12"/>
-              </w:rPr>
-              <w:t xml:space="preserve"> </w:t>
-            </w:r>
-            <w:proofErr w:type="spellStart"/>
-            <w:r>
-              <w:rPr>
-                <w:rFonts w:ascii="Arial" w:hAnsi="Arial" w:cs="Arial"/>
-                <w:sz w:val="12"/>
-                <w:szCs w:val="12"/>
-              </w:rPr>
-              <w:t>ďAE</w:t>
-            </w:r>
-            <w:proofErr w:type="spellEnd"/>
+              <w:t>Gains assurables ďAE</w:t>
+            </w:r>
           </w:p>
         </w:tc>
       </w:tr>
@@ -14386,52 +13134,14 @@
                 <w:szCs w:val="12"/>
               </w:rPr>
             </w:pPr>
-            <w:proofErr w:type="spellStart"/>
-            <w:r>
-              <w:rPr>
-                <w:rFonts w:ascii="Arial" w:hAnsi="Arial" w:cs="Arial"/>
-                <w:sz w:val="12"/>
-                <w:szCs w:val="12"/>
-              </w:rPr>
-              <w:t>Numéro</w:t>
-            </w:r>
-            <w:proofErr w:type="spellEnd"/>
-            <w:r>
-              <w:rPr>
-                <w:rFonts w:ascii="Arial" w:hAnsi="Arial" w:cs="Arial"/>
-                <w:sz w:val="12"/>
-                <w:szCs w:val="12"/>
-              </w:rPr>
-              <w:t xml:space="preserve"> </w:t>
-            </w:r>
-            <w:proofErr w:type="spellStart"/>
-            <w:r>
-              <w:rPr>
-                <w:rFonts w:ascii="Arial" w:hAnsi="Arial" w:cs="Arial"/>
-                <w:sz w:val="12"/>
-                <w:szCs w:val="12"/>
-              </w:rPr>
-              <w:t>ďassurance</w:t>
-            </w:r>
-            <w:proofErr w:type="spellEnd"/>
-            <w:r>
-              <w:rPr>
-                <w:rFonts w:ascii="Arial" w:hAnsi="Arial" w:cs="Arial"/>
-                <w:sz w:val="12"/>
-                <w:szCs w:val="12"/>
-              </w:rPr>
-              <w:t xml:space="preserve"> </w:t>
-            </w:r>
-            <w:proofErr w:type="spellStart"/>
-            <w:r>
-              <w:rPr>
-                <w:rFonts w:ascii="Arial" w:hAnsi="Arial" w:cs="Arial"/>
-                <w:sz w:val="12"/>
-                <w:szCs w:val="12"/>
-              </w:rPr>
-              <w:t>sociale</w:t>
-            </w:r>
-            <w:proofErr w:type="spellEnd"/>
+            <w:r>
+              <w:rPr>
+                <w:rFonts w:ascii="Arial" w:hAnsi="Arial" w:cs="Arial"/>
+                <w:sz w:val="12"/>
+                <w:szCs w:val="12"/>
+              </w:rPr>
+              <w:t>Numéro ďassurance sociale</w:t>
+            </w:r>
           </w:p>
         </w:tc>
         <w:tc>
@@ -15180,52 +13890,32 @@
                 <w:szCs w:val="12"/>
               </w:rPr>
             </w:pPr>
-            <w:proofErr w:type="spellStart"/>
-            <w:r>
-              <w:rPr>
-                <w:rFonts w:ascii="Arial" w:hAnsi="Arial" w:cs="Arial"/>
-                <w:sz w:val="12"/>
-                <w:szCs w:val="12"/>
-              </w:rPr>
-              <w:t>Employmet</w:t>
-            </w:r>
-            <w:proofErr w:type="spellEnd"/>
-            <w:r>
-              <w:rPr>
-                <w:rFonts w:ascii="Arial" w:hAnsi="Arial" w:cs="Arial"/>
-                <w:sz w:val="12"/>
-                <w:szCs w:val="12"/>
-              </w:rPr>
-              <w:t xml:space="preserve"> Code</w:t>
-            </w:r>
-          </w:p>
-          <w:p>
-            <w:pPr>
-              <w:jc w:val="center"/>
-              <w:rPr>
-                <w:rFonts w:ascii="Arial" w:hAnsi="Arial" w:cs="Arial"/>
-                <w:sz w:val="12"/>
-                <w:szCs w:val="12"/>
-              </w:rPr>
-            </w:pPr>
-            <w:r>
-              <w:rPr>
-                <w:rFonts w:ascii="Arial" w:hAnsi="Arial" w:cs="Arial"/>
-                <w:sz w:val="12"/>
-                <w:szCs w:val="12"/>
-              </w:rPr>
-              <w:t xml:space="preserve">Code </w:t>
-            </w:r>
-            <w:proofErr w:type="spellStart"/>
-            <w:r>
-              <w:rPr>
-                <w:rFonts w:ascii="Arial" w:hAnsi="Arial" w:cs="Arial"/>
-                <w:sz w:val="12"/>
-                <w:szCs w:val="12"/>
-              </w:rPr>
-              <w:t>ďemploi</w:t>
-            </w:r>
-            <w:proofErr w:type="spellEnd"/>
+            <w:r>
+              <w:rPr>
+                <w:rFonts w:ascii="Arial" w:hAnsi="Arial" w:cs="Arial"/>
+                <w:sz w:val="12"/>
+                <w:szCs w:val="12"/>
+              </w:rPr>
+              <w:t>Employmet Code</w:t>
+            </w:r>
+          </w:p>
+          <w:p>
+            <w:pPr>
+              <w:jc w:val="center"/>
+              <w:rPr>
+                <w:rFonts w:ascii="Arial" w:hAnsi="Arial" w:cs="Arial"/>
+                <w:sz w:val="12"/>
+                <w:szCs w:val="12"/>
+              </w:rPr>
+            </w:pPr>
+            <w:r>
+              <w:rPr>
+                <w:rFonts w:ascii="Arial" w:hAnsi="Arial" w:cs="Arial"/>
+                <w:sz w:val="12"/>
+                <w:szCs w:val="12"/>
+              </w:rPr>
+              <w:t>Code ďemploi</w:t>
+            </w:r>
           </w:p>
         </w:tc>
         <w:tc>
@@ -15268,59 +13958,13 @@
                 <w:szCs w:val="12"/>
               </w:rPr>
             </w:pPr>
-            <w:proofErr w:type="spellStart"/>
-            <w:r>
-              <w:rPr>
-                <w:rFonts w:ascii="Arial" w:hAnsi="Arial" w:cs="Arial"/>
-                <w:sz w:val="12"/>
-                <w:szCs w:val="12"/>
-              </w:rPr>
-              <w:t>Cotisations</w:t>
-            </w:r>
-            <w:proofErr w:type="spellEnd"/>
-            <w:r>
-              <w:rPr>
-                <w:rFonts w:ascii="Arial" w:hAnsi="Arial" w:cs="Arial"/>
-                <w:sz w:val="12"/>
-                <w:szCs w:val="12"/>
-              </w:rPr>
-              <w:t xml:space="preserve"> de </w:t>
-            </w:r>
-            <w:proofErr w:type="spellStart"/>
-            <w:r>
-              <w:rPr>
-                <w:rFonts w:ascii="Arial" w:hAnsi="Arial" w:cs="Arial"/>
-                <w:sz w:val="12"/>
-                <w:szCs w:val="12"/>
-              </w:rPr>
-              <w:t>ľemployé</w:t>
-            </w:r>
-            <w:proofErr w:type="spellEnd"/>
-            <w:r>
-              <w:rPr>
-                <w:rFonts w:ascii="Arial" w:hAnsi="Arial" w:cs="Arial"/>
-                <w:sz w:val="12"/>
-                <w:szCs w:val="12"/>
-              </w:rPr>
-              <w:t xml:space="preserve"> au RRQ – </w:t>
-            </w:r>
-            <w:proofErr w:type="spellStart"/>
-            <w:r>
-              <w:rPr>
-                <w:rFonts w:ascii="Arial" w:hAnsi="Arial" w:cs="Arial"/>
-                <w:sz w:val="12"/>
-                <w:szCs w:val="12"/>
-              </w:rPr>
-              <w:t>ligne</w:t>
-            </w:r>
-            <w:proofErr w:type="spellEnd"/>
-            <w:r>
-              <w:rPr>
-                <w:rFonts w:ascii="Arial" w:hAnsi="Arial" w:cs="Arial"/>
-                <w:sz w:val="12"/>
-                <w:szCs w:val="12"/>
-              </w:rPr>
-              <w:t xml:space="preserve"> 30800</w:t>
+            <w:r>
+              <w:rPr>
+                <w:rFonts w:ascii="Arial" w:hAnsi="Arial" w:cs="Arial"/>
+                <w:sz w:val="12"/>
+                <w:szCs w:val="12"/>
+              </w:rPr>
+              <w:t>Cotisations de ľemployé au RRQ – ligne 30800</w:t>
             </w:r>
           </w:p>
         </w:tc>
@@ -15393,25 +14037,7 @@
                 <w:sz w:val="12"/>
                 <w:szCs w:val="12"/>
               </w:rPr>
-              <w:t xml:space="preserve">Gains </w:t>
-            </w:r>
-            <w:proofErr w:type="spellStart"/>
-            <w:r>
-              <w:rPr>
-                <w:rFonts w:ascii="Arial" w:hAnsi="Arial" w:cs="Arial"/>
-                <w:sz w:val="12"/>
-                <w:szCs w:val="12"/>
-              </w:rPr>
-              <w:t>ouvrant</w:t>
-            </w:r>
-            <w:proofErr w:type="spellEnd"/>
-            <w:r>
-              <w:rPr>
-                <w:rFonts w:ascii="Arial" w:hAnsi="Arial" w:cs="Arial"/>
-                <w:sz w:val="12"/>
-                <w:szCs w:val="12"/>
-              </w:rPr>
-              <w:t xml:space="preserve"> droit à pension – RPC/RRQ</w:t>
+              <w:t>Gains ouvrant droit à pension – RPC/RRQ</w:t>
             </w:r>
           </w:p>
         </w:tc>
@@ -16711,77 +15337,21 @@
                 <w:szCs w:val="12"/>
               </w:rPr>
             </w:pPr>
-            <w:proofErr w:type="spellStart"/>
-            <w:r>
-              <w:rPr>
-                <w:rFonts w:ascii="Arial" w:hAnsi="Arial" w:cs="Arial"/>
-                <w:sz w:val="12"/>
-                <w:szCs w:val="12"/>
-              </w:rPr>
-              <w:t>Cotisations</w:t>
-            </w:r>
-            <w:proofErr w:type="spellEnd"/>
-            <w:r>
-              <w:rPr>
-                <w:rFonts w:ascii="Arial" w:hAnsi="Arial" w:cs="Arial"/>
-                <w:sz w:val="12"/>
-                <w:szCs w:val="12"/>
-              </w:rPr>
-              <w:t xml:space="preserve"> de </w:t>
-            </w:r>
-            <w:proofErr w:type="spellStart"/>
-            <w:r>
-              <w:rPr>
-                <w:rFonts w:ascii="Arial" w:hAnsi="Arial" w:cs="Arial"/>
-                <w:sz w:val="12"/>
-                <w:szCs w:val="12"/>
-              </w:rPr>
-              <w:t>l'employé</w:t>
-            </w:r>
-            <w:proofErr w:type="spellEnd"/>
-            <w:r>
-              <w:rPr>
-                <w:rFonts w:ascii="Arial" w:hAnsi="Arial" w:cs="Arial"/>
-                <w:sz w:val="12"/>
-                <w:szCs w:val="12"/>
-              </w:rPr>
-              <w:t xml:space="preserve"> à </w:t>
-            </w:r>
-            <w:proofErr w:type="spellStart"/>
-            <w:r>
-              <w:rPr>
-                <w:rFonts w:ascii="Arial" w:hAnsi="Arial" w:cs="Arial"/>
-                <w:sz w:val="12"/>
-                <w:szCs w:val="12"/>
-              </w:rPr>
-              <w:t>l'AE</w:t>
-            </w:r>
-            <w:proofErr w:type="spellEnd"/>
-            <w:r>
-              <w:rPr>
-                <w:rFonts w:ascii="Arial" w:hAnsi="Arial" w:cs="Arial"/>
-                <w:sz w:val="12"/>
-                <w:szCs w:val="12"/>
-              </w:rPr>
-              <w:t xml:space="preserve"> – </w:t>
-            </w:r>
-            <w:proofErr w:type="spellStart"/>
-            <w:r>
-              <w:rPr>
-                <w:rFonts w:ascii="Arial" w:hAnsi="Arial" w:cs="Arial"/>
-                <w:sz w:val="12"/>
-                <w:szCs w:val="12"/>
-              </w:rPr>
-              <w:t>ligne</w:t>
-            </w:r>
-            <w:proofErr w:type="spellEnd"/>
-            <w:r>
-              <w:rPr>
-                <w:rFonts w:ascii="Arial" w:hAnsi="Arial" w:cs="Arial"/>
-                <w:sz w:val="12"/>
-                <w:szCs w:val="12"/>
-              </w:rPr>
-              <w:t xml:space="preserve"> 31200</w:t>
+            <w:r>
+              <w:rPr>
+                <w:rFonts w:ascii="Arial" w:hAnsi="Arial" w:cs="Arial"/>
+                <w:sz w:val="12"/>
+                <w:szCs w:val="12"/>
+              </w:rPr>
+              <w:t>Cotisations de l'employé à l'AE</w:t>
+            </w:r>
+            <w:r>
+              <w:rPr>
+                <w:rFonts w:ascii="Arial" w:hAnsi="Arial" w:cs="Arial"/>
+                <w:sz w:val="12"/>
+                <w:szCs w:val="12"/>
+              </w:rPr>
+              <w:t xml:space="preserve"> – ligne 31200</w:t>
             </w:r>
           </w:p>
         </w:tc>
@@ -16855,59 +15425,21 @@
                 <w:szCs w:val="12"/>
               </w:rPr>
             </w:pPr>
-            <w:proofErr w:type="spellStart"/>
-            <w:r>
-              <w:rPr>
-                <w:rFonts w:ascii="Arial" w:hAnsi="Arial" w:cs="Arial"/>
-                <w:sz w:val="12"/>
-                <w:szCs w:val="12"/>
-              </w:rPr>
-              <w:t>Cotisations</w:t>
-            </w:r>
-            <w:proofErr w:type="spellEnd"/>
-            <w:r>
-              <w:rPr>
-                <w:rFonts w:ascii="Arial" w:hAnsi="Arial" w:cs="Arial"/>
-                <w:sz w:val="12"/>
-                <w:szCs w:val="12"/>
-              </w:rPr>
-              <w:t xml:space="preserve"> </w:t>
-            </w:r>
-            <w:proofErr w:type="spellStart"/>
-            <w:r>
-              <w:rPr>
-                <w:rFonts w:ascii="Arial" w:hAnsi="Arial" w:cs="Arial"/>
-                <w:sz w:val="12"/>
-                <w:szCs w:val="12"/>
-              </w:rPr>
-              <w:t>syndicales</w:t>
-            </w:r>
-            <w:proofErr w:type="spellEnd"/>
-            <w:r>
-              <w:rPr>
-                <w:rFonts w:ascii="Arial" w:hAnsi="Arial" w:cs="Arial"/>
-                <w:sz w:val="12"/>
-                <w:szCs w:val="12"/>
-              </w:rPr>
-              <w:t xml:space="preserve"> – </w:t>
-            </w:r>
-            <w:proofErr w:type="spellStart"/>
-            <w:r>
-              <w:rPr>
-                <w:rFonts w:ascii="Arial" w:hAnsi="Arial" w:cs="Arial"/>
-                <w:sz w:val="12"/>
-                <w:szCs w:val="12"/>
-              </w:rPr>
-              <w:t>ligne</w:t>
-            </w:r>
-            <w:proofErr w:type="spellEnd"/>
-            <w:r>
-              <w:rPr>
-                <w:rFonts w:ascii="Arial" w:hAnsi="Arial" w:cs="Arial"/>
-                <w:sz w:val="12"/>
-                <w:szCs w:val="12"/>
-              </w:rPr>
-              <w:t xml:space="preserve"> 21200</w:t>
+            <w:r>
+              <w:rPr>
+                <w:rFonts w:ascii="Arial" w:hAnsi="Arial" w:cs="Arial"/>
+                <w:sz w:val="12"/>
+                <w:szCs w:val="12"/>
+              </w:rPr>
+              <w:t>Cotisations syndicales</w:t>
+            </w:r>
+            <w:r>
+              <w:rPr>
+                <w:rFonts w:ascii="Arial" w:hAnsi="Arial" w:cs="Arial"/>
+                <w:sz w:val="12"/>
+                <w:szCs w:val="12"/>
+              </w:rPr>
+              <w:t xml:space="preserve"> – ligne 21200</w:t>
             </w:r>
           </w:p>
         </w:tc>
@@ -16968,42 +15500,8 @@
                 <w:sz w:val="14"/>
                 <w:szCs w:val="14"/>
               </w:rPr>
-              <w:t xml:space="preserve">Employee's name and address – Nom et </w:t>
-            </w:r>
-            <w:proofErr w:type="spellStart"/>
-            <w:r>
-              <w:rPr>
-                <w:rFonts w:ascii="Arial" w:hAnsi="Arial" w:cs="Arial"/>
-                <w:b/>
-                <w:bCs/>
-                <w:sz w:val="14"/>
-                <w:szCs w:val="14"/>
-              </w:rPr>
-              <w:t>adresse</w:t>
-            </w:r>
-            <w:proofErr w:type="spellEnd"/>
-            <w:r>
-              <w:rPr>
-                <w:rFonts w:ascii="Arial" w:hAnsi="Arial" w:cs="Arial"/>
-                <w:b/>
-                <w:bCs/>
-                <w:sz w:val="14"/>
-                <w:szCs w:val="14"/>
-              </w:rPr>
-              <w:t xml:space="preserve"> de </w:t>
-            </w:r>
-            <w:proofErr w:type="spellStart"/>
-            <w:r>
-              <w:rPr>
-                <w:rFonts w:ascii="Arial" w:hAnsi="Arial" w:cs="Arial"/>
-                <w:b/>
-                <w:bCs/>
-                <w:sz w:val="14"/>
-                <w:szCs w:val="14"/>
-              </w:rPr>
-              <w:t>l'employé</w:t>
-            </w:r>
-            <w:proofErr w:type="spellEnd"/>
+              <w:t>Employee's name and address – Nom et adresse de l'employé</w:t>
+            </w:r>
           </w:p>
         </w:tc>
         <w:tc>
@@ -17174,182 +15672,90 @@
                 <w:sz w:val="10"/>
                 <w:szCs w:val="10"/>
               </w:rPr>
-              <w:t xml:space="preserve">Last name (in capital letters) – Nom de </w:t>
-            </w:r>
-            <w:proofErr w:type="spellStart"/>
+              <w:t>Last name (in capital letters) – Nom de famille (en lettres moulées)</w:t>
+            </w:r>
+          </w:p>
+        </w:tc>
+        <w:tc>
+          <w:tcPr>
+            <w:tcW w:w="180" w:type="dxa"/>
+            <w:tcBorders>
+              <w:top w:val="nil"/>
+              <w:left w:val="nil"/>
+              <w:bottom w:val="nil"/>
+              <w:right w:val="nil"/>
+            </w:tcBorders>
+          </w:tcPr>
+          <w:p>
+            <w:pPr>
+              <w:jc w:val="right"/>
+              <w:rPr>
+                <w:rFonts w:ascii="Arial" w:hAnsi="Arial" w:cs="Arial"/>
+                <w:sz w:val="12"/>
+                <w:szCs w:val="12"/>
+              </w:rPr>
+            </w:pPr>
+          </w:p>
+        </w:tc>
+        <w:tc>
+          <w:tcPr>
+            <w:tcW w:w="1170" w:type="dxa"/>
+            <w:gridSpan w:val="8"/>
+            <w:tcBorders>
+              <w:top w:val="nil"/>
+              <w:left w:val="nil"/>
+              <w:bottom w:val="nil"/>
+              <w:right w:val="nil"/>
+            </w:tcBorders>
+            <w:vAlign w:val="bottom"/>
+          </w:tcPr>
+          <w:p>
+            <w:pPr>
+              <w:rPr>
+                <w:rFonts w:ascii="Arial" w:hAnsi="Arial" w:cs="Arial"/>
+                <w:sz w:val="12"/>
+                <w:szCs w:val="12"/>
+              </w:rPr>
+            </w:pPr>
             <w:r>
               <w:rPr>
                 <w:rFonts w:ascii="Arial" w:hAnsi="Arial" w:cs="Arial"/>
                 <w:sz w:val="10"/>
                 <w:szCs w:val="10"/>
               </w:rPr>
-              <w:t>famille</w:t>
-            </w:r>
-            <w:proofErr w:type="spellEnd"/>
-            <w:r>
+              <w:t>First name –Prénom</w:t>
+            </w:r>
+          </w:p>
+        </w:tc>
+        <w:tc>
+          <w:tcPr>
+            <w:tcW w:w="810" w:type="dxa"/>
+            <w:gridSpan w:val="4"/>
+            <w:tcBorders>
+              <w:top w:val="nil"/>
+              <w:left w:val="nil"/>
+              <w:bottom w:val="nil"/>
+              <w:right w:val="nil"/>
+            </w:tcBorders>
+            <w:vAlign w:val="bottom"/>
+          </w:tcPr>
+          <w:p>
+            <w:pPr>
+              <w:jc w:val="right"/>
               <w:rPr>
                 <w:rFonts w:ascii="Arial" w:hAnsi="Arial" w:cs="Arial"/>
                 <w:sz w:val="10"/>
                 <w:szCs w:val="10"/>
               </w:rPr>
-              <w:t xml:space="preserve"> (</w:t>
-            </w:r>
-            <w:proofErr w:type="spellStart"/>
+            </w:pPr>
             <w:r>
               <w:rPr>
                 <w:rFonts w:ascii="Arial" w:hAnsi="Arial" w:cs="Arial"/>
                 <w:sz w:val="10"/>
                 <w:szCs w:val="10"/>
               </w:rPr>
-              <w:t>en</w:t>
-            </w:r>
-            <w:proofErr w:type="spellEnd"/>
-            <w:r>
-              <w:rPr>
-                <w:rFonts w:ascii="Arial" w:hAnsi="Arial" w:cs="Arial"/>
-                <w:sz w:val="10"/>
-                <w:szCs w:val="10"/>
-              </w:rPr>
-              <w:t xml:space="preserve"> </w:t>
-            </w:r>
-            <w:proofErr w:type="spellStart"/>
-            <w:r>
-              <w:rPr>
-                <w:rFonts w:ascii="Arial" w:hAnsi="Arial" w:cs="Arial"/>
-                <w:sz w:val="10"/>
-                <w:szCs w:val="10"/>
-              </w:rPr>
-              <w:t>lettres</w:t>
-            </w:r>
-            <w:proofErr w:type="spellEnd"/>
-            <w:r>
-              <w:rPr>
-                <w:rFonts w:ascii="Arial" w:hAnsi="Arial" w:cs="Arial"/>
-                <w:sz w:val="10"/>
-                <w:szCs w:val="10"/>
-              </w:rPr>
-              <w:t xml:space="preserve"> </w:t>
-            </w:r>
-            <w:proofErr w:type="spellStart"/>
-            <w:r>
-              <w:rPr>
-                <w:rFonts w:ascii="Arial" w:hAnsi="Arial" w:cs="Arial"/>
-                <w:sz w:val="10"/>
-                <w:szCs w:val="10"/>
-              </w:rPr>
-              <w:t>moulées</w:t>
-            </w:r>
-            <w:proofErr w:type="spellEnd"/>
-            <w:r>
-              <w:rPr>
-                <w:rFonts w:ascii="Arial" w:hAnsi="Arial" w:cs="Arial"/>
-                <w:sz w:val="10"/>
-                <w:szCs w:val="10"/>
-              </w:rPr>
-              <w:t>)</w:t>
-            </w:r>
-          </w:p>
-        </w:tc>
-        <w:tc>
-          <w:tcPr>
-            <w:tcW w:w="180" w:type="dxa"/>
-            <w:tcBorders>
-              <w:top w:val="nil"/>
-              <w:left w:val="nil"/>
-              <w:bottom w:val="nil"/>
-              <w:right w:val="nil"/>
-            </w:tcBorders>
-          </w:tcPr>
-          <w:p>
-            <w:pPr>
-              <w:jc w:val="right"/>
-              <w:rPr>
-                <w:rFonts w:ascii="Arial" w:hAnsi="Arial" w:cs="Arial"/>
-                <w:sz w:val="12"/>
-                <w:szCs w:val="12"/>
-              </w:rPr>
-            </w:pPr>
-          </w:p>
-        </w:tc>
-        <w:tc>
-          <w:tcPr>
-            <w:tcW w:w="1170" w:type="dxa"/>
-            <w:gridSpan w:val="8"/>
-            <w:tcBorders>
-              <w:top w:val="nil"/>
-              <w:left w:val="nil"/>
-              <w:bottom w:val="nil"/>
-              <w:right w:val="nil"/>
-            </w:tcBorders>
-            <w:vAlign w:val="bottom"/>
-          </w:tcPr>
-          <w:p>
-            <w:pPr>
-              <w:rPr>
-                <w:rFonts w:ascii="Arial" w:hAnsi="Arial" w:cs="Arial"/>
-                <w:sz w:val="12"/>
-                <w:szCs w:val="12"/>
-              </w:rPr>
-            </w:pPr>
-            <w:r>
-              <w:rPr>
-                <w:rFonts w:ascii="Arial" w:hAnsi="Arial" w:cs="Arial"/>
-                <w:sz w:val="10"/>
-                <w:szCs w:val="10"/>
-              </w:rPr>
-              <w:t>First name –</w:t>
-            </w:r>
-            <w:proofErr w:type="spellStart"/>
-            <w:r>
-              <w:rPr>
-                <w:rFonts w:ascii="Arial" w:hAnsi="Arial" w:cs="Arial"/>
-                <w:sz w:val="10"/>
-                <w:szCs w:val="10"/>
-              </w:rPr>
-              <w:t>Prénom</w:t>
-            </w:r>
-            <w:proofErr w:type="spellEnd"/>
-          </w:p>
-        </w:tc>
-        <w:tc>
-          <w:tcPr>
-            <w:tcW w:w="810" w:type="dxa"/>
-            <w:gridSpan w:val="4"/>
-            <w:tcBorders>
-              <w:top w:val="nil"/>
-              <w:left w:val="nil"/>
-              <w:bottom w:val="nil"/>
-              <w:right w:val="nil"/>
-            </w:tcBorders>
-            <w:vAlign w:val="bottom"/>
-          </w:tcPr>
-          <w:p>
-            <w:pPr>
-              <w:jc w:val="right"/>
-              <w:rPr>
-                <w:rFonts w:ascii="Arial" w:hAnsi="Arial" w:cs="Arial"/>
-                <w:sz w:val="10"/>
-                <w:szCs w:val="10"/>
-              </w:rPr>
-            </w:pPr>
-            <w:r>
-              <w:rPr>
-                <w:rFonts w:ascii="Arial" w:hAnsi="Arial" w:cs="Arial"/>
-                <w:sz w:val="10"/>
-                <w:szCs w:val="10"/>
-              </w:rPr>
-              <w:t xml:space="preserve">Initial – </w:t>
-            </w:r>
-            <w:proofErr w:type="spellStart"/>
-            <w:r>
-              <w:rPr>
-                <w:rFonts w:ascii="Arial" w:hAnsi="Arial" w:cs="Arial"/>
-                <w:sz w:val="10"/>
-                <w:szCs w:val="10"/>
-              </w:rPr>
-              <w:t>Initiale</w:t>
-            </w:r>
-            <w:proofErr w:type="spellEnd"/>
+              <w:t>Initial – Initiale</w:t>
+            </w:r>
           </w:p>
         </w:tc>
         <w:tc>
@@ -18292,59 +16698,21 @@
                 <w:szCs w:val="12"/>
               </w:rPr>
             </w:pPr>
-            <w:proofErr w:type="spellStart"/>
-            <w:r>
-              <w:rPr>
-                <w:rFonts w:ascii="Arial" w:hAnsi="Arial" w:cs="Arial"/>
-                <w:sz w:val="12"/>
-                <w:szCs w:val="12"/>
-              </w:rPr>
-              <w:t>Cotisations</w:t>
-            </w:r>
-            <w:proofErr w:type="spellEnd"/>
-            <w:r>
-              <w:rPr>
-                <w:rFonts w:ascii="Arial" w:hAnsi="Arial" w:cs="Arial"/>
-                <w:sz w:val="12"/>
-                <w:szCs w:val="12"/>
-              </w:rPr>
-              <w:t xml:space="preserve"> à </w:t>
-            </w:r>
-            <w:proofErr w:type="gramStart"/>
-            <w:r>
-              <w:rPr>
-                <w:rFonts w:ascii="Arial" w:hAnsi="Arial" w:cs="Arial"/>
-                <w:sz w:val="12"/>
-                <w:szCs w:val="12"/>
-              </w:rPr>
-              <w:t>un RPA</w:t>
-            </w:r>
-            <w:proofErr w:type="gramEnd"/>
-            <w:r>
-              <w:rPr>
-                <w:rFonts w:ascii="Arial" w:hAnsi="Arial" w:cs="Arial"/>
-                <w:sz w:val="12"/>
-                <w:szCs w:val="12"/>
-              </w:rPr>
-              <w:t xml:space="preserve"> – </w:t>
-            </w:r>
-            <w:proofErr w:type="spellStart"/>
-            <w:r>
-              <w:rPr>
-                <w:rFonts w:ascii="Arial" w:hAnsi="Arial" w:cs="Arial"/>
-                <w:sz w:val="12"/>
-                <w:szCs w:val="12"/>
-              </w:rPr>
-              <w:t>ligne</w:t>
-            </w:r>
-            <w:proofErr w:type="spellEnd"/>
-            <w:r>
-              <w:rPr>
-                <w:rFonts w:ascii="Arial" w:hAnsi="Arial" w:cs="Arial"/>
-                <w:sz w:val="12"/>
-                <w:szCs w:val="12"/>
-              </w:rPr>
-              <w:t xml:space="preserve"> 20700</w:t>
+            <w:r>
+              <w:rPr>
+                <w:rFonts w:ascii="Arial" w:hAnsi="Arial" w:cs="Arial"/>
+                <w:sz w:val="12"/>
+                <w:szCs w:val="12"/>
+              </w:rPr>
+              <w:t>Cotisations à un RPA</w:t>
+            </w:r>
+            <w:r>
+              <w:rPr>
+                <w:rFonts w:ascii="Arial" w:hAnsi="Arial" w:cs="Arial"/>
+                <w:sz w:val="12"/>
+                <w:szCs w:val="12"/>
+              </w:rPr>
+              <w:t xml:space="preserve"> – ligne 20700</w:t>
             </w:r>
           </w:p>
         </w:tc>
@@ -18424,43 +16792,15 @@
                 <w:sz w:val="12"/>
                 <w:szCs w:val="12"/>
               </w:rPr>
-              <w:t xml:space="preserve">Dons de </w:t>
-            </w:r>
-            <w:proofErr w:type="spellStart"/>
-            <w:r>
-              <w:rPr>
-                <w:rFonts w:ascii="Arial" w:hAnsi="Arial" w:cs="Arial"/>
-                <w:sz w:val="12"/>
-                <w:szCs w:val="12"/>
-              </w:rPr>
-              <w:t>bienfaisance</w:t>
-            </w:r>
-            <w:proofErr w:type="spellEnd"/>
-            <w:r>
-              <w:rPr>
-                <w:rFonts w:ascii="Arial" w:hAnsi="Arial" w:cs="Arial"/>
-                <w:sz w:val="12"/>
-                <w:szCs w:val="12"/>
-              </w:rPr>
-              <w:t xml:space="preserve"> – </w:t>
-            </w:r>
-            <w:proofErr w:type="spellStart"/>
-            <w:r>
-              <w:rPr>
-                <w:rFonts w:ascii="Arial" w:hAnsi="Arial" w:cs="Arial"/>
-                <w:sz w:val="12"/>
-                <w:szCs w:val="12"/>
-              </w:rPr>
-              <w:t>ligne</w:t>
-            </w:r>
-            <w:proofErr w:type="spellEnd"/>
-            <w:r>
-              <w:rPr>
-                <w:rFonts w:ascii="Arial" w:hAnsi="Arial" w:cs="Arial"/>
-                <w:sz w:val="12"/>
-                <w:szCs w:val="12"/>
-              </w:rPr>
-              <w:t xml:space="preserve"> 34900</w:t>
+              <w:t>Dons de bienfaisance</w:t>
+            </w:r>
+            <w:r>
+              <w:rPr>
+                <w:rFonts w:ascii="Arial" w:hAnsi="Arial" w:cs="Arial"/>
+                <w:sz w:val="12"/>
+                <w:szCs w:val="12"/>
+              </w:rPr>
+              <w:t xml:space="preserve"> – ligne 34900</w:t>
             </w:r>
           </w:p>
         </w:tc>
@@ -19158,59 +17498,21 @@
                 <w:szCs w:val="12"/>
               </w:rPr>
             </w:pPr>
-            <w:proofErr w:type="spellStart"/>
-            <w:r>
-              <w:rPr>
-                <w:rFonts w:ascii="Arial" w:hAnsi="Arial" w:cs="Arial"/>
-                <w:sz w:val="12"/>
-                <w:szCs w:val="12"/>
-              </w:rPr>
-              <w:t>Facteur</w:t>
-            </w:r>
-            <w:proofErr w:type="spellEnd"/>
-            <w:r>
-              <w:rPr>
-                <w:rFonts w:ascii="Arial" w:hAnsi="Arial" w:cs="Arial"/>
-                <w:sz w:val="12"/>
-                <w:szCs w:val="12"/>
-              </w:rPr>
-              <w:t xml:space="preserve"> </w:t>
-            </w:r>
-            <w:proofErr w:type="spellStart"/>
-            <w:r>
-              <w:rPr>
-                <w:rFonts w:ascii="Arial" w:hAnsi="Arial" w:cs="Arial"/>
-                <w:sz w:val="12"/>
-                <w:szCs w:val="12"/>
-              </w:rPr>
-              <w:t>d'équivalence</w:t>
-            </w:r>
-            <w:proofErr w:type="spellEnd"/>
-            <w:r>
-              <w:rPr>
-                <w:rFonts w:ascii="Arial" w:hAnsi="Arial" w:cs="Arial"/>
-                <w:sz w:val="12"/>
-                <w:szCs w:val="12"/>
-              </w:rPr>
-              <w:t xml:space="preserve"> – </w:t>
-            </w:r>
-            <w:proofErr w:type="spellStart"/>
-            <w:r>
-              <w:rPr>
-                <w:rFonts w:ascii="Arial" w:hAnsi="Arial" w:cs="Arial"/>
-                <w:sz w:val="12"/>
-                <w:szCs w:val="12"/>
-              </w:rPr>
-              <w:t>ligne</w:t>
-            </w:r>
-            <w:proofErr w:type="spellEnd"/>
-            <w:r>
-              <w:rPr>
-                <w:rFonts w:ascii="Arial" w:hAnsi="Arial" w:cs="Arial"/>
-                <w:sz w:val="12"/>
-                <w:szCs w:val="12"/>
-              </w:rPr>
-              <w:t xml:space="preserve"> 20600</w:t>
+            <w:r>
+              <w:rPr>
+                <w:rFonts w:ascii="Arial" w:hAnsi="Arial" w:cs="Arial"/>
+                <w:sz w:val="12"/>
+                <w:szCs w:val="12"/>
+              </w:rPr>
+              <w:t>Facteur d'équivalence</w:t>
+            </w:r>
+            <w:r>
+              <w:rPr>
+                <w:rFonts w:ascii="Arial" w:hAnsi="Arial" w:cs="Arial"/>
+                <w:sz w:val="12"/>
+                <w:szCs w:val="12"/>
+              </w:rPr>
+              <w:t xml:space="preserve"> – ligne 20600</w:t>
             </w:r>
           </w:p>
         </w:tc>
@@ -19282,43 +17584,7 @@
                 <w:sz w:val="12"/>
                 <w:szCs w:val="12"/>
               </w:rPr>
-              <w:t xml:space="preserve">N° </w:t>
-            </w:r>
-            <w:proofErr w:type="spellStart"/>
-            <w:r>
-              <w:rPr>
-                <w:rFonts w:ascii="Arial" w:hAnsi="Arial" w:cs="Arial"/>
-                <w:sz w:val="12"/>
-                <w:szCs w:val="12"/>
-              </w:rPr>
-              <w:t>d'agrément</w:t>
-            </w:r>
-            <w:proofErr w:type="spellEnd"/>
-            <w:r>
-              <w:rPr>
-                <w:rFonts w:ascii="Arial" w:hAnsi="Arial" w:cs="Arial"/>
-                <w:sz w:val="12"/>
-                <w:szCs w:val="12"/>
-              </w:rPr>
-              <w:t xml:space="preserve"> d'un RPA </w:t>
-            </w:r>
-            <w:proofErr w:type="spellStart"/>
-            <w:r>
-              <w:rPr>
-                <w:rFonts w:ascii="Arial" w:hAnsi="Arial" w:cs="Arial"/>
-                <w:sz w:val="12"/>
-                <w:szCs w:val="12"/>
-              </w:rPr>
-              <w:t>ou</w:t>
-            </w:r>
-            <w:proofErr w:type="spellEnd"/>
-            <w:r>
-              <w:rPr>
-                <w:rFonts w:ascii="Arial" w:hAnsi="Arial" w:cs="Arial"/>
-                <w:sz w:val="12"/>
-                <w:szCs w:val="12"/>
-              </w:rPr>
-              <w:t xml:space="preserve"> d'un RPDB</w:t>
+              <w:t>N° d'agrément d'un RPA ou d'un RPDB</w:t>
             </w:r>
           </w:p>
         </w:tc>
@@ -19922,59 +18188,13 @@
                 <w:szCs w:val="12"/>
               </w:rPr>
             </w:pPr>
-            <w:proofErr w:type="spellStart"/>
-            <w:r>
-              <w:rPr>
-                <w:rFonts w:ascii="Arial" w:hAnsi="Arial" w:cs="Arial"/>
-                <w:sz w:val="12"/>
-                <w:szCs w:val="12"/>
-              </w:rPr>
-              <w:t>Cotisations</w:t>
-            </w:r>
-            <w:proofErr w:type="spellEnd"/>
-            <w:r>
-              <w:rPr>
-                <w:rFonts w:ascii="Arial" w:hAnsi="Arial" w:cs="Arial"/>
-                <w:sz w:val="12"/>
-                <w:szCs w:val="12"/>
-              </w:rPr>
-              <w:t xml:space="preserve"> de </w:t>
-            </w:r>
-            <w:proofErr w:type="spellStart"/>
-            <w:r>
-              <w:rPr>
-                <w:rFonts w:ascii="Arial" w:hAnsi="Arial" w:cs="Arial"/>
-                <w:sz w:val="12"/>
-                <w:szCs w:val="12"/>
-              </w:rPr>
-              <w:t>l'employé</w:t>
-            </w:r>
-            <w:proofErr w:type="spellEnd"/>
-            <w:r>
-              <w:rPr>
-                <w:rFonts w:ascii="Arial" w:hAnsi="Arial" w:cs="Arial"/>
-                <w:sz w:val="12"/>
-                <w:szCs w:val="12"/>
-              </w:rPr>
-              <w:t xml:space="preserve"> au RPAP – </w:t>
-            </w:r>
-            <w:proofErr w:type="spellStart"/>
-            <w:r>
-              <w:rPr>
-                <w:rFonts w:ascii="Arial" w:hAnsi="Arial" w:cs="Arial"/>
-                <w:sz w:val="12"/>
-                <w:szCs w:val="12"/>
-              </w:rPr>
-              <w:t>voir</w:t>
-            </w:r>
-            <w:proofErr w:type="spellEnd"/>
-            <w:r>
-              <w:rPr>
-                <w:rFonts w:ascii="Arial" w:hAnsi="Arial" w:cs="Arial"/>
-                <w:sz w:val="12"/>
-                <w:szCs w:val="12"/>
-              </w:rPr>
-              <w:t xml:space="preserve"> au verso</w:t>
+            <w:r>
+              <w:rPr>
+                <w:rFonts w:ascii="Arial" w:hAnsi="Arial" w:cs="Arial"/>
+                <w:sz w:val="12"/>
+                <w:szCs w:val="12"/>
+              </w:rPr>
+              <w:t>Cotisations de l'employé au RPAP – voir au verso</w:t>
             </w:r>
           </w:p>
         </w:tc>
@@ -20046,25 +18266,7 @@
                 <w:sz w:val="12"/>
                 <w:szCs w:val="12"/>
               </w:rPr>
-              <w:t xml:space="preserve">Gains </w:t>
-            </w:r>
-            <w:proofErr w:type="spellStart"/>
-            <w:r>
-              <w:rPr>
-                <w:rFonts w:ascii="Arial" w:hAnsi="Arial" w:cs="Arial"/>
-                <w:sz w:val="12"/>
-                <w:szCs w:val="12"/>
-              </w:rPr>
-              <w:t>assurables</w:t>
-            </w:r>
-            <w:proofErr w:type="spellEnd"/>
-            <w:r>
-              <w:rPr>
-                <w:rFonts w:ascii="Arial" w:hAnsi="Arial" w:cs="Arial"/>
-                <w:sz w:val="12"/>
-                <w:szCs w:val="12"/>
-              </w:rPr>
-              <w:t xml:space="preserve"> du RPAP</w:t>
+              <w:t>Gains assurables du RPAP</w:t>
             </w:r>
           </w:p>
         </w:tc>
@@ -21066,25 +19268,7 @@
                 <w:sz w:val="12"/>
                 <w:szCs w:val="12"/>
               </w:rPr>
-              <w:t>(</w:t>
-            </w:r>
-            <w:proofErr w:type="gramStart"/>
-            <w:r>
-              <w:rPr>
-                <w:rFonts w:ascii="Arial" w:hAnsi="Arial" w:cs="Arial"/>
-                <w:sz w:val="12"/>
-                <w:szCs w:val="12"/>
-              </w:rPr>
-              <w:t>see</w:t>
-            </w:r>
-            <w:proofErr w:type="gramEnd"/>
-            <w:r>
-              <w:rPr>
-                <w:rFonts w:ascii="Arial" w:hAnsi="Arial" w:cs="Arial"/>
-                <w:sz w:val="12"/>
-                <w:szCs w:val="12"/>
-              </w:rPr>
-              <w:t xml:space="preserve"> over)</w:t>
+              <w:t>(see over)</w:t>
             </w:r>
           </w:p>
         </w:tc>
@@ -21539,7 +19723,6 @@
                 <w:szCs w:val="12"/>
               </w:rPr>
             </w:pPr>
-            <w:proofErr w:type="spellStart"/>
             <w:r>
               <w:rPr>
                 <w:rFonts w:ascii="Arial" w:hAnsi="Arial" w:cs="Arial"/>
@@ -21556,17 +19739,15 @@
               </w:rPr>
               <w:t>utres</w:t>
             </w:r>
-            <w:proofErr w:type="spellEnd"/>
-          </w:p>
-          <w:p>
-            <w:pPr>
-              <w:rPr>
-                <w:rFonts w:ascii="Arial" w:hAnsi="Arial" w:cs="Arial"/>
-                <w:sz w:val="12"/>
-                <w:szCs w:val="12"/>
-              </w:rPr>
-            </w:pPr>
-            <w:proofErr w:type="spellStart"/>
+          </w:p>
+          <w:p>
+            <w:pPr>
+              <w:rPr>
+                <w:rFonts w:ascii="Arial" w:hAnsi="Arial" w:cs="Arial"/>
+                <w:sz w:val="12"/>
+                <w:szCs w:val="12"/>
+              </w:rPr>
+            </w:pPr>
             <w:r>
               <w:rPr>
                 <w:rFonts w:ascii="Arial" w:hAnsi="Arial" w:cs="Arial"/>
@@ -21575,43 +19756,22 @@
               </w:rPr>
               <w:t>renseignements</w:t>
             </w:r>
-            <w:proofErr w:type="spellEnd"/>
-          </w:p>
-          <w:p>
-            <w:pPr>
-              <w:rPr>
-                <w:rFonts w:ascii="Arial" w:hAnsi="Arial" w:cs="Arial"/>
-                <w:sz w:val="12"/>
-                <w:szCs w:val="12"/>
-              </w:rPr>
-            </w:pPr>
-            <w:r>
-              <w:rPr>
-                <w:rFonts w:ascii="Arial" w:hAnsi="Arial" w:cs="Arial"/>
-                <w:sz w:val="12"/>
-                <w:szCs w:val="12"/>
-              </w:rPr>
-              <w:t>(</w:t>
-            </w:r>
-            <w:proofErr w:type="spellStart"/>
-            <w:proofErr w:type="gramStart"/>
-            <w:r>
-              <w:rPr>
-                <w:rFonts w:ascii="Arial" w:hAnsi="Arial" w:cs="Arial"/>
-                <w:sz w:val="12"/>
-                <w:szCs w:val="12"/>
-              </w:rPr>
-              <w:t>voir</w:t>
-            </w:r>
-            <w:proofErr w:type="spellEnd"/>
-            <w:proofErr w:type="gramEnd"/>
-            <w:r>
-              <w:rPr>
-                <w:rFonts w:ascii="Arial" w:hAnsi="Arial" w:cs="Arial"/>
-                <w:sz w:val="12"/>
-                <w:szCs w:val="12"/>
-              </w:rPr>
-              <w:t xml:space="preserve"> au verso)</w:t>
+          </w:p>
+          <w:p>
+            <w:pPr>
+              <w:rPr>
+                <w:rFonts w:ascii="Arial" w:hAnsi="Arial" w:cs="Arial"/>
+                <w:sz w:val="12"/>
+                <w:szCs w:val="12"/>
+              </w:rPr>
+            </w:pPr>
+            <w:r>
+              <w:rPr>
+                <w:rFonts w:ascii="Arial" w:hAnsi="Arial" w:cs="Arial"/>
+                <w:sz w:val="12"/>
+                <w:szCs w:val="12"/>
+              </w:rPr>
+              <w:t>(voir au verso)</w:t>
             </w:r>
           </w:p>
         </w:tc>
@@ -22770,29 +20930,7 @@
           <w:sz w:val="14"/>
           <w:szCs w:val="14"/>
         </w:rPr>
-        <w:t>Security options deduction 110(</w:t>
-      </w:r>
-      <w:proofErr w:type="gramStart"/>
-      <w:r>
-        <w:rPr>
-          <w:rFonts w:ascii="Arial" w:hAnsi="Arial" w:cs="Arial"/>
-          <w:b/>
-          <w:bCs/>
-          <w:sz w:val="14"/>
-          <w:szCs w:val="14"/>
-        </w:rPr>
-        <w:t>1)(</w:t>
-      </w:r>
-      <w:proofErr w:type="gramEnd"/>
-      <w:r>
-        <w:rPr>
-          <w:rFonts w:ascii="Arial" w:hAnsi="Arial" w:cs="Arial"/>
-          <w:b/>
-          <w:bCs/>
-          <w:sz w:val="14"/>
-          <w:szCs w:val="14"/>
-        </w:rPr>
-        <w:t xml:space="preserve">d.1) </w:t>
+        <w:t xml:space="preserve">Security options deduction 110(1)(d.1) </w:t>
       </w:r>
       <w:r>
         <w:rPr>
@@ -23644,29 +21782,7 @@
           <w:sz w:val="14"/>
           <w:szCs w:val="14"/>
         </w:rPr>
-        <w:t xml:space="preserve">Fishers – </w:t>
-      </w:r>
-      <w:proofErr w:type="spellStart"/>
-      <w:r>
-        <w:rPr>
-          <w:rFonts w:ascii="Arial" w:hAnsi="Arial" w:cs="Arial"/>
-          <w:b/>
-          <w:bCs/>
-          <w:sz w:val="14"/>
-          <w:szCs w:val="14"/>
-        </w:rPr>
-        <w:t>Shareperson</w:t>
-      </w:r>
-      <w:proofErr w:type="spellEnd"/>
-      <w:r>
-        <w:rPr>
-          <w:rFonts w:ascii="Arial" w:hAnsi="Arial" w:cs="Arial"/>
-          <w:b/>
-          <w:bCs/>
-          <w:sz w:val="14"/>
-          <w:szCs w:val="14"/>
-        </w:rPr>
-        <w:t xml:space="preserve"> amount</w:t>
+        <w:t>Fishers – Shareperson amount</w:t>
       </w:r>
     </w:p>
     <w:p>
@@ -24541,29 +22657,7 @@
           <w:sz w:val="14"/>
           <w:szCs w:val="14"/>
         </w:rPr>
-        <w:t xml:space="preserve">Indian (exempt income) – </w:t>
-      </w:r>
-      <w:proofErr w:type="gramStart"/>
-      <w:r>
-        <w:rPr>
-          <w:rFonts w:ascii="Arial" w:hAnsi="Arial" w:cs="Arial"/>
-          <w:b/>
-          <w:bCs/>
-          <w:sz w:val="14"/>
-          <w:szCs w:val="14"/>
-        </w:rPr>
-        <w:t>Non-eligible</w:t>
-      </w:r>
-      <w:proofErr w:type="gramEnd"/>
-      <w:r>
-        <w:rPr>
-          <w:rFonts w:ascii="Arial" w:hAnsi="Arial" w:cs="Arial"/>
-          <w:b/>
-          <w:bCs/>
-          <w:sz w:val="14"/>
-          <w:szCs w:val="14"/>
-        </w:rPr>
-        <w:t xml:space="preserve"> retiring allowances</w:t>
+        <w:t>Indian (exempt income) – Non-eligible retiring allowances</w:t>
       </w:r>
     </w:p>
     <w:p>
@@ -24760,7 +22854,6 @@
           <w:szCs w:val="16"/>
         </w:rPr>
       </w:pPr>
-      <w:proofErr w:type="spellStart"/>
       <w:r>
         <w:rPr>
           <w:rFonts w:ascii="Arial" w:hAnsi="Arial" w:cs="Arial"/>
@@ -24769,150 +22862,7 @@
           <w:sz w:val="16"/>
           <w:szCs w:val="16"/>
         </w:rPr>
-        <w:t>Veuillez</w:t>
-      </w:r>
-      <w:proofErr w:type="spellEnd"/>
-      <w:r>
-        <w:rPr>
-          <w:rFonts w:ascii="Arial" w:hAnsi="Arial" w:cs="Arial"/>
-          <w:b/>
-          <w:bCs/>
-          <w:sz w:val="16"/>
-          <w:szCs w:val="16"/>
-        </w:rPr>
-        <w:t xml:space="preserve"> </w:t>
-      </w:r>
-      <w:proofErr w:type="spellStart"/>
-      <w:r>
-        <w:rPr>
-          <w:rFonts w:ascii="Arial" w:hAnsi="Arial" w:cs="Arial"/>
-          <w:b/>
-          <w:bCs/>
-          <w:sz w:val="16"/>
-          <w:szCs w:val="16"/>
-        </w:rPr>
-        <w:t>déclarer</w:t>
-      </w:r>
-      <w:proofErr w:type="spellEnd"/>
-      <w:r>
-        <w:rPr>
-          <w:rFonts w:ascii="Arial" w:hAnsi="Arial" w:cs="Arial"/>
-          <w:b/>
-          <w:bCs/>
-          <w:sz w:val="16"/>
-          <w:szCs w:val="16"/>
-        </w:rPr>
-        <w:t xml:space="preserve"> </w:t>
-      </w:r>
-      <w:proofErr w:type="spellStart"/>
-      <w:r>
-        <w:rPr>
-          <w:rFonts w:ascii="Arial" w:hAnsi="Arial" w:cs="Arial"/>
-          <w:b/>
-          <w:bCs/>
-          <w:sz w:val="16"/>
-          <w:szCs w:val="16"/>
-        </w:rPr>
-        <w:t>ces</w:t>
-      </w:r>
-      <w:proofErr w:type="spellEnd"/>
-      <w:r>
-        <w:rPr>
-          <w:rFonts w:ascii="Arial" w:hAnsi="Arial" w:cs="Arial"/>
-          <w:b/>
-          <w:bCs/>
-          <w:sz w:val="16"/>
-          <w:szCs w:val="16"/>
-        </w:rPr>
-        <w:t xml:space="preserve"> </w:t>
-      </w:r>
-      <w:proofErr w:type="spellStart"/>
-      <w:r>
-        <w:rPr>
-          <w:rFonts w:ascii="Arial" w:hAnsi="Arial" w:cs="Arial"/>
-          <w:b/>
-          <w:bCs/>
-          <w:sz w:val="16"/>
-          <w:szCs w:val="16"/>
-        </w:rPr>
-        <w:t>montants</w:t>
-      </w:r>
-      <w:proofErr w:type="spellEnd"/>
-      <w:r>
-        <w:rPr>
-          <w:rFonts w:ascii="Arial" w:hAnsi="Arial" w:cs="Arial"/>
-          <w:b/>
-          <w:bCs/>
-          <w:sz w:val="16"/>
-          <w:szCs w:val="16"/>
-        </w:rPr>
-        <w:t xml:space="preserve"> dans </w:t>
-      </w:r>
-      <w:proofErr w:type="spellStart"/>
-      <w:r>
-        <w:rPr>
-          <w:rFonts w:ascii="Arial" w:hAnsi="Arial" w:cs="Arial"/>
-          <w:b/>
-          <w:bCs/>
-          <w:sz w:val="16"/>
-          <w:szCs w:val="16"/>
-        </w:rPr>
-        <w:t>votre</w:t>
-      </w:r>
-      <w:proofErr w:type="spellEnd"/>
-      <w:r>
-        <w:rPr>
-          <w:rFonts w:ascii="Arial" w:hAnsi="Arial" w:cs="Arial"/>
-          <w:b/>
-          <w:bCs/>
-          <w:sz w:val="16"/>
-          <w:szCs w:val="16"/>
-        </w:rPr>
-        <w:t xml:space="preserve"> </w:t>
-      </w:r>
-      <w:proofErr w:type="spellStart"/>
-      <w:r>
-        <w:rPr>
-          <w:rFonts w:ascii="Arial" w:hAnsi="Arial" w:cs="Arial"/>
-          <w:b/>
-          <w:bCs/>
-          <w:sz w:val="16"/>
-          <w:szCs w:val="16"/>
-        </w:rPr>
-        <w:t>déclaration</w:t>
-      </w:r>
-      <w:proofErr w:type="spellEnd"/>
-      <w:r>
-        <w:rPr>
-          <w:rFonts w:ascii="Arial" w:hAnsi="Arial" w:cs="Arial"/>
-          <w:b/>
-          <w:bCs/>
-          <w:sz w:val="16"/>
-          <w:szCs w:val="16"/>
-        </w:rPr>
-        <w:t xml:space="preserve"> de </w:t>
-      </w:r>
-      <w:proofErr w:type="spellStart"/>
-      <w:r>
-        <w:rPr>
-          <w:rFonts w:ascii="Arial" w:hAnsi="Arial" w:cs="Arial"/>
-          <w:b/>
-          <w:bCs/>
-          <w:sz w:val="16"/>
-          <w:szCs w:val="16"/>
-        </w:rPr>
-        <w:t>revenus</w:t>
-      </w:r>
-      <w:proofErr w:type="spellEnd"/>
-      <w:r>
-        <w:rPr>
-          <w:rFonts w:ascii="Arial" w:hAnsi="Arial" w:cs="Arial"/>
-          <w:b/>
-          <w:bCs/>
-          <w:sz w:val="16"/>
-          <w:szCs w:val="16"/>
-        </w:rPr>
-        <w:t>.</w:t>
+        <w:t>Veuillez déclarer ces montants dans votre déclaration de revenus.</w:t>
       </w:r>
     </w:p>
     <w:p>
@@ -24950,7 +22900,6 @@
           <w:szCs w:val="14"/>
         </w:rPr>
       </w:pPr>
-      <w:proofErr w:type="spellStart"/>
       <w:r>
         <w:rPr>
           <w:rFonts w:ascii="Arial" w:hAnsi="Arial" w:cs="Arial"/>
@@ -24959,20 +22908,8 @@
           <w:sz w:val="14"/>
           <w:szCs w:val="14"/>
         </w:rPr>
-        <w:t>Revenus</w:t>
+        <w:t xml:space="preserve">Revenus </w:t>
       </w:r>
-      <w:proofErr w:type="spellEnd"/>
-      <w:r>
-        <w:rPr>
-          <w:rFonts w:ascii="Arial" w:hAnsi="Arial" w:cs="Arial"/>
-          <w:b/>
-          <w:bCs/>
-          <w:sz w:val="14"/>
-          <w:szCs w:val="14"/>
-        </w:rPr>
-        <w:t xml:space="preserve"> </w:t>
-      </w:r>
-      <w:proofErr w:type="spellStart"/>
       <w:r>
         <w:rPr>
           <w:rFonts w:ascii="Arial" w:hAnsi="Arial" w:cs="Arial"/>
@@ -24983,50 +22920,13 @@
         </w:rPr>
         <w:t>d'emploi</w:t>
       </w:r>
-      <w:proofErr w:type="spellEnd"/>
       <w:r>
         <w:rPr>
           <w:rFonts w:ascii="Arial" w:hAnsi="Arial" w:cs="Arial"/>
           <w:sz w:val="14"/>
           <w:szCs w:val="14"/>
         </w:rPr>
-        <w:t xml:space="preserve"> – </w:t>
-      </w:r>
-      <w:proofErr w:type="spellStart"/>
-      <w:r>
-        <w:rPr>
-          <w:rFonts w:ascii="Arial" w:hAnsi="Arial" w:cs="Arial"/>
-          <w:sz w:val="14"/>
-          <w:szCs w:val="14"/>
-        </w:rPr>
-        <w:t>Inscrivez</w:t>
-      </w:r>
-      <w:proofErr w:type="spellEnd"/>
-      <w:r>
-        <w:rPr>
-          <w:rFonts w:ascii="Arial" w:hAnsi="Arial" w:cs="Arial"/>
-          <w:sz w:val="14"/>
-          <w:szCs w:val="14"/>
-        </w:rPr>
-        <w:t xml:space="preserve"> à la </w:t>
-      </w:r>
-      <w:proofErr w:type="spellStart"/>
-      <w:r>
-        <w:rPr>
-          <w:rFonts w:ascii="Arial" w:hAnsi="Arial" w:cs="Arial"/>
-          <w:sz w:val="14"/>
-          <w:szCs w:val="14"/>
-        </w:rPr>
-        <w:t>ligne</w:t>
-      </w:r>
-      <w:proofErr w:type="spellEnd"/>
-      <w:r>
-        <w:rPr>
-          <w:rFonts w:ascii="Arial" w:hAnsi="Arial" w:cs="Arial"/>
-          <w:sz w:val="14"/>
-          <w:szCs w:val="14"/>
-        </w:rPr>
-        <w:t xml:space="preserve"> 10100.</w:t>
+        <w:t xml:space="preserve"> – Inscrivez à la ligne 10100.</w:t>
       </w:r>
     </w:p>
     <w:p>
@@ -25046,7 +22946,6 @@
           <w:szCs w:val="14"/>
         </w:rPr>
       </w:pPr>
-      <w:proofErr w:type="spellStart"/>
       <w:r>
         <w:rPr>
           <w:rFonts w:ascii="Arial" w:hAnsi="Arial" w:cs="Arial"/>
@@ -25055,40 +22954,7 @@
           <w:sz w:val="14"/>
           <w:szCs w:val="14"/>
         </w:rPr>
-        <w:t>Cotisations</w:t>
-      </w:r>
-      <w:proofErr w:type="spellEnd"/>
-      <w:r>
-        <w:rPr>
-          <w:rFonts w:ascii="Arial" w:hAnsi="Arial" w:cs="Arial"/>
-          <w:b/>
-          <w:bCs/>
-          <w:sz w:val="14"/>
-          <w:szCs w:val="14"/>
-        </w:rPr>
-        <w:t xml:space="preserve"> de </w:t>
-      </w:r>
-      <w:proofErr w:type="spellStart"/>
-      <w:r>
-        <w:rPr>
-          <w:rFonts w:ascii="Arial" w:hAnsi="Arial" w:cs="Arial"/>
-          <w:b/>
-          <w:bCs/>
-          <w:sz w:val="14"/>
-          <w:szCs w:val="14"/>
-        </w:rPr>
-        <w:t>l'employé</w:t>
-      </w:r>
-      <w:proofErr w:type="spellEnd"/>
-      <w:r>
-        <w:rPr>
-          <w:rFonts w:ascii="Arial" w:hAnsi="Arial" w:cs="Arial"/>
-          <w:b/>
-          <w:bCs/>
-          <w:sz w:val="14"/>
-          <w:szCs w:val="14"/>
-        </w:rPr>
-        <w:t xml:space="preserve"> au RPC </w:t>
+        <w:t xml:space="preserve">Cotisations de l'employé au RPC </w:t>
       </w:r>
       <w:r>
         <w:rPr>
@@ -25096,79 +22962,7 @@
           <w:sz w:val="14"/>
           <w:szCs w:val="14"/>
         </w:rPr>
-        <w:t xml:space="preserve">– </w:t>
-      </w:r>
-      <w:proofErr w:type="spellStart"/>
-      <w:r>
-        <w:rPr>
-          <w:rFonts w:ascii="Arial" w:hAnsi="Arial" w:cs="Arial"/>
-          <w:sz w:val="14"/>
-          <w:szCs w:val="14"/>
-        </w:rPr>
-        <w:t>Lisez</w:t>
-      </w:r>
-      <w:proofErr w:type="spellEnd"/>
-      <w:r>
-        <w:rPr>
-          <w:rFonts w:ascii="Arial" w:hAnsi="Arial" w:cs="Arial"/>
-          <w:sz w:val="14"/>
-          <w:szCs w:val="14"/>
-        </w:rPr>
-        <w:t xml:space="preserve"> les </w:t>
-      </w:r>
-      <w:proofErr w:type="spellStart"/>
-      <w:r>
-        <w:rPr>
-          <w:rFonts w:ascii="Arial" w:hAnsi="Arial" w:cs="Arial"/>
-          <w:sz w:val="14"/>
-          <w:szCs w:val="14"/>
-        </w:rPr>
-        <w:t>ligne</w:t>
-      </w:r>
-      <w:proofErr w:type="spellEnd"/>
-      <w:r>
-        <w:rPr>
-          <w:rFonts w:ascii="Arial" w:hAnsi="Arial" w:cs="Arial"/>
-          <w:sz w:val="14"/>
-          <w:szCs w:val="14"/>
-        </w:rPr>
-        <w:t xml:space="preserve"> 30800 de </w:t>
-      </w:r>
-      <w:proofErr w:type="spellStart"/>
-      <w:r>
-        <w:rPr>
-          <w:rFonts w:ascii="Arial" w:hAnsi="Arial" w:cs="Arial"/>
-          <w:sz w:val="14"/>
-          <w:szCs w:val="14"/>
-        </w:rPr>
-        <w:t>votre</w:t>
-      </w:r>
-      <w:proofErr w:type="spellEnd"/>
-      <w:r>
-        <w:rPr>
-          <w:rFonts w:ascii="Arial" w:hAnsi="Arial" w:cs="Arial"/>
-          <w:sz w:val="14"/>
-          <w:szCs w:val="14"/>
-        </w:rPr>
-        <w:t xml:space="preserve"> guide </w:t>
-      </w:r>
-      <w:proofErr w:type="spellStart"/>
-      <w:r>
-        <w:rPr>
-          <w:rFonts w:ascii="Arial" w:hAnsi="Arial" w:cs="Arial"/>
-          <w:sz w:val="14"/>
-          <w:szCs w:val="14"/>
-        </w:rPr>
-        <w:t>d'impôt</w:t>
-      </w:r>
-      <w:proofErr w:type="spellEnd"/>
-      <w:r>
-        <w:rPr>
-          <w:rFonts w:ascii="Arial" w:hAnsi="Arial" w:cs="Arial"/>
-          <w:sz w:val="14"/>
-          <w:szCs w:val="14"/>
-        </w:rPr>
-        <w:t>.</w:t>
+        <w:t>– Lisez les ligne 30800 de votre guide d'impôt.</w:t>
       </w:r>
     </w:p>
     <w:p>
@@ -25188,7 +22982,6 @@
           <w:szCs w:val="14"/>
         </w:rPr>
       </w:pPr>
-      <w:proofErr w:type="spellStart"/>
       <w:r>
         <w:rPr>
           <w:rFonts w:ascii="Arial" w:hAnsi="Arial" w:cs="Arial"/>
@@ -25197,40 +22990,7 @@
           <w:sz w:val="14"/>
           <w:szCs w:val="14"/>
         </w:rPr>
-        <w:t>Cotisations</w:t>
-      </w:r>
-      <w:proofErr w:type="spellEnd"/>
-      <w:r>
-        <w:rPr>
-          <w:rFonts w:ascii="Arial" w:hAnsi="Arial" w:cs="Arial"/>
-          <w:b/>
-          <w:bCs/>
-          <w:sz w:val="14"/>
-          <w:szCs w:val="14"/>
-        </w:rPr>
-        <w:t xml:space="preserve"> de </w:t>
-      </w:r>
-      <w:proofErr w:type="spellStart"/>
-      <w:r>
-        <w:rPr>
-          <w:rFonts w:ascii="Arial" w:hAnsi="Arial" w:cs="Arial"/>
-          <w:b/>
-          <w:bCs/>
-          <w:sz w:val="14"/>
-          <w:szCs w:val="14"/>
-        </w:rPr>
-        <w:t>l'employé</w:t>
-      </w:r>
-      <w:proofErr w:type="spellEnd"/>
-      <w:r>
-        <w:rPr>
-          <w:rFonts w:ascii="Arial" w:hAnsi="Arial" w:cs="Arial"/>
-          <w:b/>
-          <w:bCs/>
-          <w:sz w:val="14"/>
-          <w:szCs w:val="14"/>
-        </w:rPr>
-        <w:t xml:space="preserve"> au RRQ </w:t>
+        <w:t xml:space="preserve">Cotisations de l'employé au RRQ </w:t>
       </w:r>
       <w:r>
         <w:rPr>
@@ -25238,79 +22998,7 @@
           <w:sz w:val="14"/>
           <w:szCs w:val="14"/>
         </w:rPr>
-        <w:t xml:space="preserve">– </w:t>
-      </w:r>
-      <w:proofErr w:type="spellStart"/>
-      <w:r>
-        <w:rPr>
-          <w:rFonts w:ascii="Arial" w:hAnsi="Arial" w:cs="Arial"/>
-          <w:sz w:val="14"/>
-          <w:szCs w:val="14"/>
-        </w:rPr>
-        <w:t>Lisez</w:t>
-      </w:r>
-      <w:proofErr w:type="spellEnd"/>
-      <w:r>
-        <w:rPr>
-          <w:rFonts w:ascii="Arial" w:hAnsi="Arial" w:cs="Arial"/>
-          <w:sz w:val="14"/>
-          <w:szCs w:val="14"/>
-        </w:rPr>
-        <w:t xml:space="preserve"> les </w:t>
-      </w:r>
-      <w:proofErr w:type="spellStart"/>
-      <w:r>
-        <w:rPr>
-          <w:rFonts w:ascii="Arial" w:hAnsi="Arial" w:cs="Arial"/>
-          <w:sz w:val="14"/>
-          <w:szCs w:val="14"/>
-        </w:rPr>
-        <w:t>ligne</w:t>
-      </w:r>
-      <w:proofErr w:type="spellEnd"/>
-      <w:r>
-        <w:rPr>
-          <w:rFonts w:ascii="Arial" w:hAnsi="Arial" w:cs="Arial"/>
-          <w:sz w:val="14"/>
-          <w:szCs w:val="14"/>
-        </w:rPr>
-        <w:t xml:space="preserve"> 30800 de </w:t>
-      </w:r>
-      <w:proofErr w:type="spellStart"/>
-      <w:r>
-        <w:rPr>
-          <w:rFonts w:ascii="Arial" w:hAnsi="Arial" w:cs="Arial"/>
-          <w:sz w:val="14"/>
-          <w:szCs w:val="14"/>
-        </w:rPr>
-        <w:t>votre</w:t>
-      </w:r>
-      <w:proofErr w:type="spellEnd"/>
-      <w:r>
-        <w:rPr>
-          <w:rFonts w:ascii="Arial" w:hAnsi="Arial" w:cs="Arial"/>
-          <w:sz w:val="14"/>
-          <w:szCs w:val="14"/>
-        </w:rPr>
-        <w:t xml:space="preserve"> guide </w:t>
-      </w:r>
-      <w:proofErr w:type="spellStart"/>
-      <w:r>
-        <w:rPr>
-          <w:rFonts w:ascii="Arial" w:hAnsi="Arial" w:cs="Arial"/>
-          <w:sz w:val="14"/>
-          <w:szCs w:val="14"/>
-        </w:rPr>
-        <w:t>d'impôt</w:t>
-      </w:r>
-      <w:proofErr w:type="spellEnd"/>
-      <w:r>
-        <w:rPr>
-          <w:rFonts w:ascii="Arial" w:hAnsi="Arial" w:cs="Arial"/>
-          <w:sz w:val="14"/>
-          <w:szCs w:val="14"/>
-        </w:rPr>
-        <w:t>.</w:t>
+        <w:t>– Lisez les ligne 30800 de votre guide d'impôt.</w:t>
       </w:r>
     </w:p>
     <w:p>
@@ -25330,7 +23018,6 @@
           <w:szCs w:val="14"/>
         </w:rPr>
       </w:pPr>
-      <w:proofErr w:type="spellStart"/>
       <w:r>
         <w:rPr>
           <w:rFonts w:ascii="Arial" w:hAnsi="Arial" w:cs="Arial"/>
@@ -25339,62 +23026,7 @@
           <w:sz w:val="14"/>
           <w:szCs w:val="14"/>
         </w:rPr>
-        <w:t>Cotisations</w:t>
-      </w:r>
-      <w:proofErr w:type="spellEnd"/>
-      <w:r>
-        <w:rPr>
-          <w:rFonts w:ascii="Arial" w:hAnsi="Arial" w:cs="Arial"/>
-          <w:b/>
-          <w:bCs/>
-          <w:sz w:val="14"/>
-          <w:szCs w:val="14"/>
-        </w:rPr>
-        <w:t xml:space="preserve"> de </w:t>
-      </w:r>
-      <w:proofErr w:type="spellStart"/>
-      <w:r>
-        <w:rPr>
-          <w:rFonts w:ascii="Arial" w:hAnsi="Arial" w:cs="Arial"/>
-          <w:b/>
-          <w:bCs/>
-          <w:sz w:val="14"/>
-          <w:szCs w:val="14"/>
-        </w:rPr>
-        <w:t>l'employé</w:t>
-      </w:r>
-      <w:proofErr w:type="spellEnd"/>
-      <w:r>
-        <w:rPr>
-          <w:rFonts w:ascii="Arial" w:hAnsi="Arial" w:cs="Arial"/>
-          <w:b/>
-          <w:bCs/>
-          <w:sz w:val="14"/>
-          <w:szCs w:val="14"/>
-        </w:rPr>
-        <w:t xml:space="preserve"> à </w:t>
-      </w:r>
-      <w:proofErr w:type="spellStart"/>
-      <w:r>
-        <w:rPr>
-          <w:rFonts w:ascii="Arial" w:hAnsi="Arial" w:cs="Arial"/>
-          <w:b/>
-          <w:bCs/>
-          <w:sz w:val="14"/>
-          <w:szCs w:val="14"/>
-        </w:rPr>
-        <w:t>l'AE</w:t>
-      </w:r>
-      <w:proofErr w:type="spellEnd"/>
-      <w:r>
-        <w:rPr>
-          <w:rFonts w:ascii="Arial" w:hAnsi="Arial" w:cs="Arial"/>
-          <w:b/>
-          <w:bCs/>
-          <w:sz w:val="14"/>
-          <w:szCs w:val="14"/>
-        </w:rPr>
-        <w:t xml:space="preserve"> </w:t>
+        <w:t xml:space="preserve">Cotisations de l'employé à l'AE </w:t>
       </w:r>
       <w:r>
         <w:rPr>
@@ -25402,79 +23034,7 @@
           <w:sz w:val="14"/>
           <w:szCs w:val="14"/>
         </w:rPr>
-        <w:t xml:space="preserve">– </w:t>
-      </w:r>
-      <w:proofErr w:type="spellStart"/>
-      <w:r>
-        <w:rPr>
-          <w:rFonts w:ascii="Arial" w:hAnsi="Arial" w:cs="Arial"/>
-          <w:sz w:val="14"/>
-          <w:szCs w:val="14"/>
-        </w:rPr>
-        <w:t>Lisez</w:t>
-      </w:r>
-      <w:proofErr w:type="spellEnd"/>
-      <w:r>
-        <w:rPr>
-          <w:rFonts w:ascii="Arial" w:hAnsi="Arial" w:cs="Arial"/>
-          <w:sz w:val="14"/>
-          <w:szCs w:val="14"/>
-        </w:rPr>
-        <w:t xml:space="preserve"> la </w:t>
-      </w:r>
-      <w:proofErr w:type="spellStart"/>
-      <w:r>
-        <w:rPr>
-          <w:rFonts w:ascii="Arial" w:hAnsi="Arial" w:cs="Arial"/>
-          <w:sz w:val="14"/>
-          <w:szCs w:val="14"/>
-        </w:rPr>
-        <w:t>ligne</w:t>
-      </w:r>
-      <w:proofErr w:type="spellEnd"/>
-      <w:r>
-        <w:rPr>
-          <w:rFonts w:ascii="Arial" w:hAnsi="Arial" w:cs="Arial"/>
-          <w:sz w:val="14"/>
-          <w:szCs w:val="14"/>
-        </w:rPr>
-        <w:t xml:space="preserve"> 31200 de </w:t>
-      </w:r>
-      <w:proofErr w:type="spellStart"/>
-      <w:r>
-        <w:rPr>
-          <w:rFonts w:ascii="Arial" w:hAnsi="Arial" w:cs="Arial"/>
-          <w:sz w:val="14"/>
-          <w:szCs w:val="14"/>
-        </w:rPr>
-        <w:t>votre</w:t>
-      </w:r>
-      <w:proofErr w:type="spellEnd"/>
-      <w:r>
-        <w:rPr>
-          <w:rFonts w:ascii="Arial" w:hAnsi="Arial" w:cs="Arial"/>
-          <w:sz w:val="14"/>
-          <w:szCs w:val="14"/>
-        </w:rPr>
-        <w:t xml:space="preserve"> guide </w:t>
-      </w:r>
-      <w:proofErr w:type="spellStart"/>
-      <w:r>
-        <w:rPr>
-          <w:rFonts w:ascii="Arial" w:hAnsi="Arial" w:cs="Arial"/>
-          <w:sz w:val="14"/>
-          <w:szCs w:val="14"/>
-        </w:rPr>
-        <w:t>d'impôt</w:t>
-      </w:r>
-      <w:proofErr w:type="spellEnd"/>
-      <w:r>
-        <w:rPr>
-          <w:rFonts w:ascii="Arial" w:hAnsi="Arial" w:cs="Arial"/>
-          <w:sz w:val="14"/>
-          <w:szCs w:val="14"/>
-        </w:rPr>
-        <w:t>.</w:t>
+        <w:t>– Lisez la ligne 31200 de votre guide d'impôt.</w:t>
       </w:r>
     </w:p>
     <w:p>
@@ -25494,7 +23054,6 @@
           <w:szCs w:val="14"/>
         </w:rPr>
       </w:pPr>
-      <w:proofErr w:type="spellStart"/>
       <w:r>
         <w:rPr>
           <w:rFonts w:ascii="Arial" w:hAnsi="Arial" w:cs="Arial"/>
@@ -25503,40 +23062,7 @@
           <w:sz w:val="14"/>
           <w:szCs w:val="14"/>
         </w:rPr>
-        <w:t>Cotisations</w:t>
-      </w:r>
-      <w:proofErr w:type="spellEnd"/>
-      <w:r>
-        <w:rPr>
-          <w:rFonts w:ascii="Arial" w:hAnsi="Arial" w:cs="Arial"/>
-          <w:b/>
-          <w:bCs/>
-          <w:sz w:val="14"/>
-          <w:szCs w:val="14"/>
-        </w:rPr>
-        <w:t xml:space="preserve"> à </w:t>
-      </w:r>
-      <w:proofErr w:type="gramStart"/>
-      <w:r>
-        <w:rPr>
-          <w:rFonts w:ascii="Arial" w:hAnsi="Arial" w:cs="Arial"/>
-          <w:b/>
-          <w:bCs/>
-          <w:sz w:val="14"/>
-          <w:szCs w:val="14"/>
-        </w:rPr>
-        <w:t>un RPA</w:t>
-      </w:r>
-      <w:proofErr w:type="gramEnd"/>
-      <w:r>
-        <w:rPr>
-          <w:rFonts w:ascii="Arial" w:hAnsi="Arial" w:cs="Arial"/>
-          <w:b/>
-          <w:bCs/>
-          <w:sz w:val="14"/>
-          <w:szCs w:val="14"/>
-        </w:rPr>
-        <w:t xml:space="preserve"> </w:t>
+        <w:t xml:space="preserve">Cotisations à un RPA </w:t>
       </w:r>
       <w:r>
         <w:rPr>
@@ -25544,61 +23070,7 @@
           <w:sz w:val="14"/>
           <w:szCs w:val="14"/>
         </w:rPr>
-        <w:t xml:space="preserve">– </w:t>
-      </w:r>
-      <w:proofErr w:type="spellStart"/>
-      <w:r>
-        <w:rPr>
-          <w:rFonts w:ascii="Arial" w:hAnsi="Arial" w:cs="Arial"/>
-          <w:sz w:val="14"/>
-          <w:szCs w:val="14"/>
-        </w:rPr>
-        <w:t>Comprend</w:t>
-      </w:r>
-      <w:proofErr w:type="spellEnd"/>
-      <w:r>
-        <w:rPr>
-          <w:rFonts w:ascii="Arial" w:hAnsi="Arial" w:cs="Arial"/>
-          <w:sz w:val="14"/>
-          <w:szCs w:val="14"/>
-        </w:rPr>
-        <w:t xml:space="preserve"> les </w:t>
-      </w:r>
-      <w:proofErr w:type="spellStart"/>
-      <w:r>
-        <w:rPr>
-          <w:rFonts w:ascii="Arial" w:hAnsi="Arial" w:cs="Arial"/>
-          <w:sz w:val="14"/>
-          <w:szCs w:val="14"/>
-        </w:rPr>
-        <w:t>cotisations</w:t>
-      </w:r>
-      <w:proofErr w:type="spellEnd"/>
-      <w:r>
-        <w:rPr>
-          <w:rFonts w:ascii="Arial" w:hAnsi="Arial" w:cs="Arial"/>
-          <w:sz w:val="14"/>
-          <w:szCs w:val="14"/>
-        </w:rPr>
-        <w:t xml:space="preserve"> pour services </w:t>
-      </w:r>
-      <w:proofErr w:type="spellStart"/>
-      <w:r>
-        <w:rPr>
-          <w:rFonts w:ascii="Arial" w:hAnsi="Arial" w:cs="Arial"/>
-          <w:sz w:val="14"/>
-          <w:szCs w:val="14"/>
-        </w:rPr>
-        <w:t>passés</w:t>
-      </w:r>
-      <w:proofErr w:type="spellEnd"/>
-      <w:r>
-        <w:rPr>
-          <w:rFonts w:ascii="Arial" w:hAnsi="Arial" w:cs="Arial"/>
-          <w:sz w:val="14"/>
-          <w:szCs w:val="14"/>
-        </w:rPr>
-        <w:t>.</w:t>
+        <w:t>– Comprend les cotisations pour services passés.</w:t>
       </w:r>
     </w:p>
     <w:p>
@@ -25612,77 +23084,13 @@
           <w:szCs w:val="14"/>
         </w:rPr>
       </w:pPr>
-      <w:proofErr w:type="spellStart"/>
       <w:r>
         <w:rPr>
           <w:rFonts w:ascii="Arial" w:hAnsi="Arial" w:cs="Arial"/>
           <w:sz w:val="14"/>
           <w:szCs w:val="14"/>
         </w:rPr>
-        <w:t>Lisez</w:t>
-      </w:r>
-      <w:proofErr w:type="spellEnd"/>
-      <w:r>
-        <w:rPr>
-          <w:rFonts w:ascii="Arial" w:hAnsi="Arial" w:cs="Arial"/>
-          <w:sz w:val="14"/>
-          <w:szCs w:val="14"/>
-        </w:rPr>
-        <w:t xml:space="preserve"> la </w:t>
-      </w:r>
-      <w:proofErr w:type="spellStart"/>
-      <w:r>
-        <w:rPr>
-          <w:rFonts w:ascii="Arial" w:hAnsi="Arial" w:cs="Arial"/>
-          <w:sz w:val="14"/>
-          <w:szCs w:val="14"/>
-        </w:rPr>
-        <w:t>ligne</w:t>
-      </w:r>
-      <w:proofErr w:type="spellEnd"/>
-      <w:r>
-        <w:rPr>
-          <w:rFonts w:ascii="Arial" w:hAnsi="Arial" w:cs="Arial"/>
-          <w:sz w:val="14"/>
-          <w:szCs w:val="14"/>
-        </w:rPr>
-        <w:t xml:space="preserve"> 20700 de </w:t>
-      </w:r>
-      <w:proofErr w:type="spellStart"/>
-      <w:r>
-        <w:rPr>
-          <w:rFonts w:ascii="Arial" w:hAnsi="Arial" w:cs="Arial"/>
-          <w:sz w:val="14"/>
-          <w:szCs w:val="14"/>
-        </w:rPr>
-        <w:t>votre</w:t>
-      </w:r>
-      <w:proofErr w:type="spellEnd"/>
-      <w:r>
-        <w:rPr>
-          <w:rFonts w:ascii="Arial" w:hAnsi="Arial" w:cs="Arial"/>
-          <w:sz w:val="14"/>
-          <w:szCs w:val="14"/>
-        </w:rPr>
-        <w:t xml:space="preserve"> guide </w:t>
-      </w:r>
-      <w:proofErr w:type="spellStart"/>
-      <w:r>
-        <w:rPr>
-          <w:rFonts w:ascii="Arial" w:hAnsi="Arial" w:cs="Arial"/>
-          <w:sz w:val="14"/>
-          <w:szCs w:val="14"/>
-        </w:rPr>
-        <w:t>d'impôt</w:t>
-      </w:r>
-      <w:proofErr w:type="spellEnd"/>
-      <w:r>
-        <w:rPr>
-          <w:rFonts w:ascii="Arial" w:hAnsi="Arial" w:cs="Arial"/>
-          <w:sz w:val="14"/>
-          <w:szCs w:val="14"/>
-        </w:rPr>
-        <w:t>.</w:t>
+        <w:t>Lisez la ligne 20700 de votre guide d'impôt.</w:t>
       </w:r>
     </w:p>
     <w:p>
@@ -25702,7 +23110,6 @@
           <w:szCs w:val="14"/>
         </w:rPr>
       </w:pPr>
-      <w:proofErr w:type="spellStart"/>
       <w:r>
         <w:rPr>
           <w:rFonts w:ascii="Arial" w:hAnsi="Arial" w:cs="Arial"/>
@@ -25711,96 +23118,15 @@
           <w:sz w:val="14"/>
           <w:szCs w:val="14"/>
         </w:rPr>
-        <w:t>Impôt</w:t>
+        <w:t>Impôt sur le revenu retenu</w:t>
       </w:r>
-      <w:proofErr w:type="spellEnd"/>
-      <w:r>
-        <w:rPr>
-          <w:rFonts w:ascii="Arial" w:hAnsi="Arial" w:cs="Arial"/>
-          <w:b/>
-          <w:bCs/>
-          <w:sz w:val="14"/>
-          <w:szCs w:val="14"/>
-        </w:rPr>
-        <w:t xml:space="preserve"> sur le </w:t>
-      </w:r>
-      <w:proofErr w:type="spellStart"/>
-      <w:r>
-        <w:rPr>
-          <w:rFonts w:ascii="Arial" w:hAnsi="Arial" w:cs="Arial"/>
-          <w:b/>
-          <w:bCs/>
-          <w:sz w:val="14"/>
-          <w:szCs w:val="14"/>
-        </w:rPr>
-        <w:t>revenu</w:t>
-      </w:r>
-      <w:proofErr w:type="spellEnd"/>
-      <w:r>
-        <w:rPr>
-          <w:rFonts w:ascii="Arial" w:hAnsi="Arial" w:cs="Arial"/>
-          <w:b/>
-          <w:bCs/>
-          <w:sz w:val="14"/>
-          <w:szCs w:val="14"/>
-        </w:rPr>
-        <w:t xml:space="preserve"> </w:t>
-      </w:r>
-      <w:proofErr w:type="spellStart"/>
-      <w:r>
-        <w:rPr>
-          <w:rFonts w:ascii="Arial" w:hAnsi="Arial" w:cs="Arial"/>
-          <w:b/>
-          <w:bCs/>
-          <w:sz w:val="14"/>
-          <w:szCs w:val="14"/>
-        </w:rPr>
-        <w:t>retenu</w:t>
-      </w:r>
-      <w:proofErr w:type="spellEnd"/>
       <w:r>
         <w:rPr>
           <w:rFonts w:ascii="Arial" w:hAnsi="Arial" w:cs="Arial"/>
           <w:sz w:val="14"/>
           <w:szCs w:val="14"/>
         </w:rPr>
-        <w:t xml:space="preserve"> – </w:t>
-      </w:r>
-      <w:proofErr w:type="spellStart"/>
-      <w:r>
-        <w:rPr>
-          <w:rFonts w:ascii="Arial" w:hAnsi="Arial" w:cs="Arial"/>
-          <w:sz w:val="14"/>
-          <w:szCs w:val="14"/>
-        </w:rPr>
-        <w:t>Inscrivez</w:t>
-      </w:r>
-      <w:proofErr w:type="spellEnd"/>
-      <w:r>
-        <w:rPr>
-          <w:rFonts w:ascii="Arial" w:hAnsi="Arial" w:cs="Arial"/>
-          <w:sz w:val="14"/>
-          <w:szCs w:val="14"/>
-        </w:rPr>
-        <w:t xml:space="preserve"> à la </w:t>
-      </w:r>
-      <w:proofErr w:type="spellStart"/>
-      <w:r>
-        <w:rPr>
-          <w:rFonts w:ascii="Arial" w:hAnsi="Arial" w:cs="Arial"/>
-          <w:sz w:val="14"/>
-          <w:szCs w:val="14"/>
-        </w:rPr>
-        <w:t>ligne</w:t>
-      </w:r>
-      <w:proofErr w:type="spellEnd"/>
-      <w:r>
-        <w:rPr>
-          <w:rFonts w:ascii="Arial" w:hAnsi="Arial" w:cs="Arial"/>
-          <w:sz w:val="14"/>
-          <w:szCs w:val="14"/>
-        </w:rPr>
-        <w:t xml:space="preserve"> 43700.</w:t>
+        <w:t xml:space="preserve"> – Inscrivez à la ligne 43700.</w:t>
       </w:r>
     </w:p>
     <w:p>
@@ -25905,7 +23231,6 @@
           </mc:Fallback>
         </mc:AlternateContent>
       </w:r>
-      <w:proofErr w:type="spellStart"/>
       <w:r>
         <w:rPr>
           <w:rFonts w:ascii="Arial" w:hAnsi="Arial" w:cs="Arial"/>
@@ -25914,62 +23239,7 @@
           <w:sz w:val="14"/>
           <w:szCs w:val="14"/>
         </w:rPr>
-        <w:t>Déduction</w:t>
-      </w:r>
-      <w:proofErr w:type="spellEnd"/>
-      <w:r>
-        <w:rPr>
-          <w:rFonts w:ascii="Arial" w:hAnsi="Arial" w:cs="Arial"/>
-          <w:b/>
-          <w:bCs/>
-          <w:sz w:val="14"/>
-          <w:szCs w:val="14"/>
-        </w:rPr>
-        <w:t xml:space="preserve"> pour options </w:t>
-      </w:r>
-      <w:proofErr w:type="spellStart"/>
-      <w:r>
-        <w:rPr>
-          <w:rFonts w:ascii="Arial" w:hAnsi="Arial" w:cs="Arial"/>
-          <w:b/>
-          <w:bCs/>
-          <w:sz w:val="14"/>
-          <w:szCs w:val="14"/>
-        </w:rPr>
-        <w:t>d'achat</w:t>
-      </w:r>
-      <w:proofErr w:type="spellEnd"/>
-      <w:r>
-        <w:rPr>
-          <w:rFonts w:ascii="Arial" w:hAnsi="Arial" w:cs="Arial"/>
-          <w:b/>
-          <w:bCs/>
-          <w:sz w:val="14"/>
-          <w:szCs w:val="14"/>
-        </w:rPr>
-        <w:t xml:space="preserve"> de </w:t>
-      </w:r>
-      <w:proofErr w:type="spellStart"/>
-      <w:r>
-        <w:rPr>
-          <w:rFonts w:ascii="Arial" w:hAnsi="Arial" w:cs="Arial"/>
-          <w:b/>
-          <w:bCs/>
-          <w:sz w:val="14"/>
-          <w:szCs w:val="14"/>
-        </w:rPr>
-        <w:t>titres</w:t>
-      </w:r>
-      <w:proofErr w:type="spellEnd"/>
-      <w:r>
-        <w:rPr>
-          <w:rFonts w:ascii="Arial" w:hAnsi="Arial" w:cs="Arial"/>
-          <w:b/>
-          <w:bCs/>
-          <w:sz w:val="14"/>
-          <w:szCs w:val="14"/>
-        </w:rPr>
-        <w:t xml:space="preserve"> 110(1)d) </w:t>
+        <w:t xml:space="preserve">Déduction pour options d'achat de titres 110(1)d) </w:t>
       </w:r>
       <w:r>
         <w:rPr>
@@ -25977,43 +23247,7 @@
           <w:sz w:val="14"/>
           <w:szCs w:val="14"/>
         </w:rPr>
-        <w:t xml:space="preserve">– </w:t>
-      </w:r>
-      <w:proofErr w:type="spellStart"/>
-      <w:r>
-        <w:rPr>
-          <w:rFonts w:ascii="Arial" w:hAnsi="Arial" w:cs="Arial"/>
-          <w:sz w:val="14"/>
-          <w:szCs w:val="14"/>
-        </w:rPr>
-        <w:t>Inscrivez</w:t>
-      </w:r>
-      <w:proofErr w:type="spellEnd"/>
-      <w:r>
-        <w:rPr>
-          <w:rFonts w:ascii="Arial" w:hAnsi="Arial" w:cs="Arial"/>
-          <w:sz w:val="14"/>
-          <w:szCs w:val="14"/>
-        </w:rPr>
-        <w:t xml:space="preserve"> à la </w:t>
-      </w:r>
-      <w:proofErr w:type="spellStart"/>
-      <w:r>
-        <w:rPr>
-          <w:rFonts w:ascii="Arial" w:hAnsi="Arial" w:cs="Arial"/>
-          <w:sz w:val="14"/>
-          <w:szCs w:val="14"/>
-        </w:rPr>
-        <w:t>ligne</w:t>
-      </w:r>
-      <w:proofErr w:type="spellEnd"/>
-      <w:r>
-        <w:rPr>
-          <w:rFonts w:ascii="Arial" w:hAnsi="Arial" w:cs="Arial"/>
-          <w:sz w:val="14"/>
-          <w:szCs w:val="14"/>
-        </w:rPr>
-        <w:t xml:space="preserve"> 24900.</w:t>
+        <w:t>– Inscrivez à la ligne 24900.</w:t>
       </w:r>
     </w:p>
     <w:p>
@@ -26033,7 +23267,6 @@
           <w:szCs w:val="14"/>
         </w:rPr>
       </w:pPr>
-      <w:proofErr w:type="spellStart"/>
       <w:r>
         <w:rPr>
           <w:rFonts w:ascii="Arial" w:hAnsi="Arial" w:cs="Arial"/>
@@ -26042,84 +23275,7 @@
           <w:sz w:val="14"/>
           <w:szCs w:val="14"/>
         </w:rPr>
-        <w:t>Déduction</w:t>
-      </w:r>
-      <w:proofErr w:type="spellEnd"/>
-      <w:r>
-        <w:rPr>
-          <w:rFonts w:ascii="Arial" w:hAnsi="Arial" w:cs="Arial"/>
-          <w:b/>
-          <w:bCs/>
-          <w:sz w:val="14"/>
-          <w:szCs w:val="14"/>
-        </w:rPr>
-        <w:t xml:space="preserve"> pour options </w:t>
-      </w:r>
-      <w:proofErr w:type="spellStart"/>
-      <w:r>
-        <w:rPr>
-          <w:rFonts w:ascii="Arial" w:hAnsi="Arial" w:cs="Arial"/>
-          <w:b/>
-          <w:bCs/>
-          <w:sz w:val="14"/>
-          <w:szCs w:val="14"/>
-        </w:rPr>
-        <w:t>d'achat</w:t>
-      </w:r>
-      <w:proofErr w:type="spellEnd"/>
-      <w:r>
-        <w:rPr>
-          <w:rFonts w:ascii="Arial" w:hAnsi="Arial" w:cs="Arial"/>
-          <w:b/>
-          <w:bCs/>
-          <w:sz w:val="14"/>
-          <w:szCs w:val="14"/>
-        </w:rPr>
-        <w:t xml:space="preserve"> de </w:t>
-      </w:r>
-      <w:proofErr w:type="spellStart"/>
-      <w:r>
-        <w:rPr>
-          <w:rFonts w:ascii="Arial" w:hAnsi="Arial" w:cs="Arial"/>
-          <w:b/>
-          <w:bCs/>
-          <w:sz w:val="14"/>
-          <w:szCs w:val="14"/>
-        </w:rPr>
-        <w:t>titres</w:t>
-      </w:r>
-      <w:proofErr w:type="spellEnd"/>
-      <w:r>
-        <w:rPr>
-          <w:rFonts w:ascii="Arial" w:hAnsi="Arial" w:cs="Arial"/>
-          <w:b/>
-          <w:bCs/>
-          <w:sz w:val="14"/>
-          <w:szCs w:val="14"/>
-        </w:rPr>
-        <w:t xml:space="preserve"> 110(</w:t>
-      </w:r>
-      <w:proofErr w:type="gramStart"/>
-      <w:r>
-        <w:rPr>
-          <w:rFonts w:ascii="Arial" w:hAnsi="Arial" w:cs="Arial"/>
-          <w:b/>
-          <w:bCs/>
-          <w:sz w:val="14"/>
-          <w:szCs w:val="14"/>
-        </w:rPr>
-        <w:t>1)d.</w:t>
-      </w:r>
-      <w:proofErr w:type="gramEnd"/>
-      <w:r>
-        <w:rPr>
-          <w:rFonts w:ascii="Arial" w:hAnsi="Arial" w:cs="Arial"/>
-          <w:b/>
-          <w:bCs/>
-          <w:sz w:val="14"/>
-          <w:szCs w:val="14"/>
-        </w:rPr>
-        <w:t xml:space="preserve">1) </w:t>
+        <w:t xml:space="preserve">Déduction pour options d'achat de titres 110(1)d.1) </w:t>
       </w:r>
       <w:r>
         <w:rPr>
@@ -26127,43 +23283,7 @@
           <w:sz w:val="14"/>
           <w:szCs w:val="14"/>
         </w:rPr>
-        <w:t xml:space="preserve">– </w:t>
-      </w:r>
-      <w:proofErr w:type="spellStart"/>
-      <w:r>
-        <w:rPr>
-          <w:rFonts w:ascii="Arial" w:hAnsi="Arial" w:cs="Arial"/>
-          <w:sz w:val="14"/>
-          <w:szCs w:val="14"/>
-        </w:rPr>
-        <w:t>Inscrivez</w:t>
-      </w:r>
-      <w:proofErr w:type="spellEnd"/>
-      <w:r>
-        <w:rPr>
-          <w:rFonts w:ascii="Arial" w:hAnsi="Arial" w:cs="Arial"/>
-          <w:sz w:val="14"/>
-          <w:szCs w:val="14"/>
-        </w:rPr>
-        <w:t xml:space="preserve"> à la </w:t>
-      </w:r>
-      <w:proofErr w:type="spellStart"/>
-      <w:r>
-        <w:rPr>
-          <w:rFonts w:ascii="Arial" w:hAnsi="Arial" w:cs="Arial"/>
-          <w:sz w:val="14"/>
-          <w:szCs w:val="14"/>
-        </w:rPr>
-        <w:t>ligne</w:t>
-      </w:r>
-      <w:proofErr w:type="spellEnd"/>
-      <w:r>
-        <w:rPr>
-          <w:rFonts w:ascii="Arial" w:hAnsi="Arial" w:cs="Arial"/>
-          <w:sz w:val="14"/>
-          <w:szCs w:val="14"/>
-        </w:rPr>
-        <w:t xml:space="preserve"> 24900.</w:t>
+        <w:t>– Inscrivez à la ligne 24900.</w:t>
       </w:r>
     </w:p>
     <w:p>
@@ -26193,7 +23313,6 @@
         </w:rPr>
         <w:t xml:space="preserve">Commissions </w:t>
       </w:r>
-      <w:proofErr w:type="spellStart"/>
       <w:r>
         <w:rPr>
           <w:rFonts w:ascii="Arial" w:hAnsi="Arial" w:cs="Arial"/>
@@ -26202,18 +23321,7 @@
           <w:sz w:val="14"/>
           <w:szCs w:val="14"/>
         </w:rPr>
-        <w:t>d'emploi</w:t>
-      </w:r>
-      <w:proofErr w:type="spellEnd"/>
-      <w:r>
-        <w:rPr>
-          <w:rFonts w:ascii="Arial" w:hAnsi="Arial" w:cs="Arial"/>
-          <w:b/>
-          <w:bCs/>
-          <w:sz w:val="14"/>
-          <w:szCs w:val="14"/>
-        </w:rPr>
-        <w:t xml:space="preserve"> </w:t>
+        <w:t xml:space="preserve">d'emploi </w:t>
       </w:r>
       <w:r>
         <w:rPr>
@@ -26221,79 +23329,7 @@
           <w:sz w:val="14"/>
           <w:szCs w:val="14"/>
         </w:rPr>
-        <w:t xml:space="preserve">– </w:t>
-      </w:r>
-      <w:proofErr w:type="spellStart"/>
-      <w:r>
-        <w:rPr>
-          <w:rFonts w:ascii="Arial" w:hAnsi="Arial" w:cs="Arial"/>
-          <w:sz w:val="14"/>
-          <w:szCs w:val="14"/>
-        </w:rPr>
-        <w:t>Inscrivez</w:t>
-      </w:r>
-      <w:proofErr w:type="spellEnd"/>
-      <w:r>
-        <w:rPr>
-          <w:rFonts w:ascii="Arial" w:hAnsi="Arial" w:cs="Arial"/>
-          <w:sz w:val="14"/>
-          <w:szCs w:val="14"/>
-        </w:rPr>
-        <w:t xml:space="preserve"> à la </w:t>
-      </w:r>
-      <w:proofErr w:type="spellStart"/>
-      <w:r>
-        <w:rPr>
-          <w:rFonts w:ascii="Arial" w:hAnsi="Arial" w:cs="Arial"/>
-          <w:sz w:val="14"/>
-          <w:szCs w:val="14"/>
-        </w:rPr>
-        <w:t>ligne</w:t>
-      </w:r>
-      <w:proofErr w:type="spellEnd"/>
-      <w:r>
-        <w:rPr>
-          <w:rFonts w:ascii="Arial" w:hAnsi="Arial" w:cs="Arial"/>
-          <w:sz w:val="14"/>
-          <w:szCs w:val="14"/>
-        </w:rPr>
-        <w:t xml:space="preserve"> 10120. Ce montant </w:t>
-      </w:r>
-      <w:proofErr w:type="spellStart"/>
-      <w:r>
-        <w:rPr>
-          <w:rFonts w:ascii="Arial" w:hAnsi="Arial" w:cs="Arial"/>
-          <w:sz w:val="14"/>
-          <w:szCs w:val="14"/>
-        </w:rPr>
-        <w:t>est</w:t>
-      </w:r>
-      <w:proofErr w:type="spellEnd"/>
-      <w:r>
-        <w:rPr>
-          <w:rFonts w:ascii="Arial" w:hAnsi="Arial" w:cs="Arial"/>
-          <w:sz w:val="14"/>
-          <w:szCs w:val="14"/>
-        </w:rPr>
-        <w:t xml:space="preserve"> déjà </w:t>
-      </w:r>
-      <w:proofErr w:type="spellStart"/>
-      <w:r>
-        <w:rPr>
-          <w:rFonts w:ascii="Arial" w:hAnsi="Arial" w:cs="Arial"/>
-          <w:sz w:val="14"/>
-          <w:szCs w:val="14"/>
-        </w:rPr>
-        <w:t>compris</w:t>
-      </w:r>
-      <w:proofErr w:type="spellEnd"/>
-      <w:r>
-        <w:rPr>
-          <w:rFonts w:ascii="Arial" w:hAnsi="Arial" w:cs="Arial"/>
-          <w:sz w:val="14"/>
-          <w:szCs w:val="14"/>
-        </w:rPr>
-        <w:t xml:space="preserve"> dans la case 14.</w:t>
+        <w:t>– Inscrivez à la ligne 10120. Ce montant est déjà compris dans la case 14.</w:t>
       </w:r>
     </w:p>
     <w:p>
@@ -26398,7 +23434,6 @@
           </mc:Fallback>
         </mc:AlternateContent>
       </w:r>
-      <w:proofErr w:type="spellStart"/>
       <w:r>
         <w:rPr>
           <w:rFonts w:ascii="Arial" w:hAnsi="Arial" w:cs="Arial"/>
@@ -26407,84 +23442,7 @@
           <w:sz w:val="14"/>
           <w:szCs w:val="14"/>
         </w:rPr>
-        <w:t>Déduction</w:t>
-      </w:r>
-      <w:proofErr w:type="spellEnd"/>
-      <w:r>
-        <w:rPr>
-          <w:rFonts w:ascii="Arial" w:hAnsi="Arial" w:cs="Arial"/>
-          <w:b/>
-          <w:bCs/>
-          <w:sz w:val="14"/>
-          <w:szCs w:val="14"/>
-        </w:rPr>
-        <w:t xml:space="preserve"> pour le personnel des Forces </w:t>
-      </w:r>
-      <w:proofErr w:type="spellStart"/>
-      <w:r>
-        <w:rPr>
-          <w:rFonts w:ascii="Arial" w:hAnsi="Arial" w:cs="Arial"/>
-          <w:b/>
-          <w:bCs/>
-          <w:sz w:val="14"/>
-          <w:szCs w:val="14"/>
-        </w:rPr>
-        <w:t>armées</w:t>
-      </w:r>
-      <w:proofErr w:type="spellEnd"/>
-      <w:r>
-        <w:rPr>
-          <w:rFonts w:ascii="Arial" w:hAnsi="Arial" w:cs="Arial"/>
-          <w:b/>
-          <w:bCs/>
-          <w:sz w:val="14"/>
-          <w:szCs w:val="14"/>
-        </w:rPr>
-        <w:t xml:space="preserve"> </w:t>
-      </w:r>
-      <w:proofErr w:type="spellStart"/>
-      <w:r>
-        <w:rPr>
-          <w:rFonts w:ascii="Arial" w:hAnsi="Arial" w:cs="Arial"/>
-          <w:b/>
-          <w:bCs/>
-          <w:sz w:val="14"/>
-          <w:szCs w:val="14"/>
-        </w:rPr>
-        <w:t>canadiennes</w:t>
-      </w:r>
-      <w:proofErr w:type="spellEnd"/>
-      <w:r>
-        <w:rPr>
-          <w:rFonts w:ascii="Arial" w:hAnsi="Arial" w:cs="Arial"/>
-          <w:b/>
-          <w:bCs/>
-          <w:sz w:val="14"/>
-          <w:szCs w:val="14"/>
-        </w:rPr>
-        <w:t xml:space="preserve"> et des forces </w:t>
-      </w:r>
-      <w:proofErr w:type="spellStart"/>
-      <w:r>
-        <w:rPr>
-          <w:rFonts w:ascii="Arial" w:hAnsi="Arial" w:cs="Arial"/>
-          <w:b/>
-          <w:bCs/>
-          <w:sz w:val="14"/>
-          <w:szCs w:val="14"/>
-        </w:rPr>
-        <w:t>policières</w:t>
-      </w:r>
-      <w:proofErr w:type="spellEnd"/>
-      <w:r>
-        <w:rPr>
-          <w:rFonts w:ascii="Arial" w:hAnsi="Arial" w:cs="Arial"/>
-          <w:b/>
-          <w:bCs/>
-          <w:sz w:val="14"/>
-          <w:szCs w:val="14"/>
-        </w:rPr>
-        <w:t xml:space="preserve"> </w:t>
+        <w:t xml:space="preserve">Déduction pour le personnel des Forces armées canadiennes et des forces policières </w:t>
       </w:r>
       <w:r>
         <w:rPr>
@@ -26492,79 +23450,7 @@
           <w:sz w:val="14"/>
           <w:szCs w:val="14"/>
         </w:rPr>
-        <w:t xml:space="preserve">– </w:t>
-      </w:r>
-      <w:proofErr w:type="spellStart"/>
-      <w:r>
-        <w:rPr>
-          <w:rFonts w:ascii="Arial" w:hAnsi="Arial" w:cs="Arial"/>
-          <w:sz w:val="14"/>
-          <w:szCs w:val="14"/>
-        </w:rPr>
-        <w:t>Inscrivez</w:t>
-      </w:r>
-      <w:proofErr w:type="spellEnd"/>
-      <w:r>
-        <w:rPr>
-          <w:rFonts w:ascii="Arial" w:hAnsi="Arial" w:cs="Arial"/>
-          <w:sz w:val="14"/>
-          <w:szCs w:val="14"/>
-        </w:rPr>
-        <w:t xml:space="preserve"> à la </w:t>
-      </w:r>
-      <w:proofErr w:type="spellStart"/>
-      <w:r>
-        <w:rPr>
-          <w:rFonts w:ascii="Arial" w:hAnsi="Arial" w:cs="Arial"/>
-          <w:sz w:val="14"/>
-          <w:szCs w:val="14"/>
-        </w:rPr>
-        <w:t>ligne</w:t>
-      </w:r>
-      <w:proofErr w:type="spellEnd"/>
-      <w:r>
-        <w:rPr>
-          <w:rFonts w:ascii="Arial" w:hAnsi="Arial" w:cs="Arial"/>
-          <w:sz w:val="14"/>
-          <w:szCs w:val="14"/>
-        </w:rPr>
-        <w:t xml:space="preserve"> 24400. Ce montant </w:t>
-      </w:r>
-      <w:proofErr w:type="spellStart"/>
-      <w:r>
-        <w:rPr>
-          <w:rFonts w:ascii="Arial" w:hAnsi="Arial" w:cs="Arial"/>
-          <w:sz w:val="14"/>
-          <w:szCs w:val="14"/>
-        </w:rPr>
-        <w:t>est</w:t>
-      </w:r>
-      <w:proofErr w:type="spellEnd"/>
-      <w:r>
-        <w:rPr>
-          <w:rFonts w:ascii="Arial" w:hAnsi="Arial" w:cs="Arial"/>
-          <w:sz w:val="14"/>
-          <w:szCs w:val="14"/>
-        </w:rPr>
-        <w:t xml:space="preserve"> déjà </w:t>
-      </w:r>
-      <w:proofErr w:type="spellStart"/>
-      <w:r>
-        <w:rPr>
-          <w:rFonts w:ascii="Arial" w:hAnsi="Arial" w:cs="Arial"/>
-          <w:sz w:val="14"/>
-          <w:szCs w:val="14"/>
-        </w:rPr>
-        <w:t>compris</w:t>
-      </w:r>
-      <w:proofErr w:type="spellEnd"/>
-      <w:r>
-        <w:rPr>
-          <w:rFonts w:ascii="Arial" w:hAnsi="Arial" w:cs="Arial"/>
-          <w:sz w:val="14"/>
-          <w:szCs w:val="14"/>
-        </w:rPr>
-        <w:t xml:space="preserve"> dans la case 14.</w:t>
+        <w:t>– Inscrivez à la ligne 24400. Ce montant est déjà compris dans la case 14.</w:t>
       </w:r>
     </w:p>
     <w:p>
@@ -26584,7 +23470,6 @@
           <w:szCs w:val="14"/>
         </w:rPr>
       </w:pPr>
-      <w:proofErr w:type="spellStart"/>
       <w:r>
         <w:rPr>
           <w:rFonts w:ascii="Arial" w:hAnsi="Arial" w:cs="Arial"/>
@@ -26593,74 +23478,15 @@
           <w:sz w:val="14"/>
           <w:szCs w:val="14"/>
         </w:rPr>
-        <w:t>Cotisations</w:t>
+        <w:t>Cotisations syndicales</w:t>
       </w:r>
-      <w:proofErr w:type="spellEnd"/>
-      <w:r>
-        <w:rPr>
-          <w:rFonts w:ascii="Arial" w:hAnsi="Arial" w:cs="Arial"/>
-          <w:b/>
-          <w:bCs/>
-          <w:sz w:val="14"/>
-          <w:szCs w:val="14"/>
-        </w:rPr>
-        <w:t xml:space="preserve"> </w:t>
-      </w:r>
-      <w:proofErr w:type="spellStart"/>
-      <w:r>
-        <w:rPr>
-          <w:rFonts w:ascii="Arial" w:hAnsi="Arial" w:cs="Arial"/>
-          <w:b/>
-          <w:bCs/>
-          <w:sz w:val="14"/>
-          <w:szCs w:val="14"/>
-        </w:rPr>
-        <w:t>syndicales</w:t>
-      </w:r>
-      <w:proofErr w:type="spellEnd"/>
       <w:r>
         <w:rPr>
           <w:rFonts w:ascii="Arial" w:hAnsi="Arial" w:cs="Arial"/>
           <w:sz w:val="14"/>
           <w:szCs w:val="14"/>
         </w:rPr>
-        <w:t xml:space="preserve"> – </w:t>
-      </w:r>
-      <w:proofErr w:type="spellStart"/>
-      <w:r>
-        <w:rPr>
-          <w:rFonts w:ascii="Arial" w:hAnsi="Arial" w:cs="Arial"/>
-          <w:sz w:val="14"/>
-          <w:szCs w:val="14"/>
-        </w:rPr>
-        <w:t>Inscrivez</w:t>
-      </w:r>
-      <w:proofErr w:type="spellEnd"/>
-      <w:r>
-        <w:rPr>
-          <w:rFonts w:ascii="Arial" w:hAnsi="Arial" w:cs="Arial"/>
-          <w:sz w:val="14"/>
-          <w:szCs w:val="14"/>
-        </w:rPr>
-        <w:t xml:space="preserve"> à la </w:t>
-      </w:r>
-      <w:proofErr w:type="spellStart"/>
-      <w:r>
-        <w:rPr>
-          <w:rFonts w:ascii="Arial" w:hAnsi="Arial" w:cs="Arial"/>
-          <w:sz w:val="14"/>
-          <w:szCs w:val="14"/>
-        </w:rPr>
-        <w:t>ligne</w:t>
-      </w:r>
-      <w:proofErr w:type="spellEnd"/>
-      <w:r>
-        <w:rPr>
-          <w:rFonts w:ascii="Arial" w:hAnsi="Arial" w:cs="Arial"/>
-          <w:sz w:val="14"/>
-          <w:szCs w:val="14"/>
-        </w:rPr>
-        <w:t xml:space="preserve"> 21200.</w:t>
+        <w:t xml:space="preserve"> – Inscrivez à la ligne 21200.</w:t>
       </w:r>
     </w:p>
     <w:p>
@@ -26688,29 +23514,7 @@
           <w:sz w:val="14"/>
           <w:szCs w:val="14"/>
         </w:rPr>
-        <w:t xml:space="preserve">Dons de </w:t>
-      </w:r>
-      <w:proofErr w:type="spellStart"/>
-      <w:r>
-        <w:rPr>
-          <w:rFonts w:ascii="Arial" w:hAnsi="Arial" w:cs="Arial"/>
-          <w:b/>
-          <w:bCs/>
-          <w:sz w:val="14"/>
-          <w:szCs w:val="14"/>
-        </w:rPr>
-        <w:t>bienfaisance</w:t>
-      </w:r>
-      <w:proofErr w:type="spellEnd"/>
-      <w:r>
-        <w:rPr>
-          <w:rFonts w:ascii="Arial" w:hAnsi="Arial" w:cs="Arial"/>
-          <w:b/>
-          <w:bCs/>
-          <w:sz w:val="14"/>
-          <w:szCs w:val="14"/>
-        </w:rPr>
-        <w:t>.</w:t>
+        <w:t>Dons de bienfaisance.</w:t>
       </w:r>
     </w:p>
     <w:p>
@@ -26730,7 +23534,6 @@
           <w:szCs w:val="14"/>
         </w:rPr>
       </w:pPr>
-      <w:proofErr w:type="spellStart"/>
       <w:r>
         <w:rPr>
           <w:rFonts w:ascii="Arial" w:hAnsi="Arial" w:cs="Arial"/>
@@ -26739,40 +23542,7 @@
           <w:sz w:val="14"/>
           <w:szCs w:val="14"/>
         </w:rPr>
-        <w:t>Facteur</w:t>
-      </w:r>
-      <w:proofErr w:type="spellEnd"/>
-      <w:r>
-        <w:rPr>
-          <w:rFonts w:ascii="Arial" w:hAnsi="Arial" w:cs="Arial"/>
-          <w:b/>
-          <w:bCs/>
-          <w:sz w:val="14"/>
-          <w:szCs w:val="14"/>
-        </w:rPr>
-        <w:t xml:space="preserve"> </w:t>
-      </w:r>
-      <w:proofErr w:type="spellStart"/>
-      <w:r>
-        <w:rPr>
-          <w:rFonts w:ascii="Arial" w:hAnsi="Arial" w:cs="Arial"/>
-          <w:b/>
-          <w:bCs/>
-          <w:sz w:val="14"/>
-          <w:szCs w:val="14"/>
-        </w:rPr>
-        <w:t>d'équivalence</w:t>
-      </w:r>
-      <w:proofErr w:type="spellEnd"/>
-      <w:r>
-        <w:rPr>
-          <w:rFonts w:ascii="Arial" w:hAnsi="Arial" w:cs="Arial"/>
-          <w:b/>
-          <w:bCs/>
-          <w:sz w:val="14"/>
-          <w:szCs w:val="14"/>
-        </w:rPr>
-        <w:t xml:space="preserve"> </w:t>
+        <w:t xml:space="preserve">Facteur d'équivalence </w:t>
       </w:r>
       <w:r>
         <w:rPr>
@@ -26780,43 +23550,7 @@
           <w:sz w:val="14"/>
           <w:szCs w:val="14"/>
         </w:rPr>
-        <w:t xml:space="preserve">– </w:t>
-      </w:r>
-      <w:proofErr w:type="spellStart"/>
-      <w:r>
-        <w:rPr>
-          <w:rFonts w:ascii="Arial" w:hAnsi="Arial" w:cs="Arial"/>
-          <w:sz w:val="14"/>
-          <w:szCs w:val="14"/>
-        </w:rPr>
-        <w:t>Inscrivez</w:t>
-      </w:r>
-      <w:proofErr w:type="spellEnd"/>
-      <w:r>
-        <w:rPr>
-          <w:rFonts w:ascii="Arial" w:hAnsi="Arial" w:cs="Arial"/>
-          <w:sz w:val="14"/>
-          <w:szCs w:val="14"/>
-        </w:rPr>
-        <w:t xml:space="preserve"> à la </w:t>
-      </w:r>
-      <w:proofErr w:type="spellStart"/>
-      <w:r>
-        <w:rPr>
-          <w:rFonts w:ascii="Arial" w:hAnsi="Arial" w:cs="Arial"/>
-          <w:sz w:val="14"/>
-          <w:szCs w:val="14"/>
-        </w:rPr>
-        <w:t>ligne</w:t>
-      </w:r>
-      <w:proofErr w:type="spellEnd"/>
-      <w:r>
-        <w:rPr>
-          <w:rFonts w:ascii="Arial" w:hAnsi="Arial" w:cs="Arial"/>
-          <w:sz w:val="14"/>
-          <w:szCs w:val="14"/>
-        </w:rPr>
-        <w:t xml:space="preserve"> 20600.</w:t>
+        <w:t>– Inscrivez à la ligne 20600.</w:t>
       </w:r>
     </w:p>
     <w:p>
@@ -26844,51 +23578,7 @@
           <w:sz w:val="14"/>
           <w:szCs w:val="14"/>
         </w:rPr>
-        <w:t xml:space="preserve">Régime provincial </w:t>
-      </w:r>
-      <w:proofErr w:type="spellStart"/>
-      <w:r>
-        <w:rPr>
-          <w:rFonts w:ascii="Arial" w:hAnsi="Arial" w:cs="Arial"/>
-          <w:b/>
-          <w:bCs/>
-          <w:sz w:val="14"/>
-          <w:szCs w:val="14"/>
-        </w:rPr>
-        <w:t>d'assurance</w:t>
-      </w:r>
-      <w:proofErr w:type="spellEnd"/>
-      <w:r>
-        <w:rPr>
-          <w:rFonts w:ascii="Arial" w:hAnsi="Arial" w:cs="Arial"/>
-          <w:b/>
-          <w:bCs/>
-          <w:sz w:val="14"/>
-          <w:szCs w:val="14"/>
-        </w:rPr>
-        <w:t xml:space="preserve"> </w:t>
-      </w:r>
-      <w:proofErr w:type="spellStart"/>
-      <w:r>
-        <w:rPr>
-          <w:rFonts w:ascii="Arial" w:hAnsi="Arial" w:cs="Arial"/>
-          <w:b/>
-          <w:bCs/>
-          <w:sz w:val="14"/>
-          <w:szCs w:val="14"/>
-        </w:rPr>
-        <w:t>parentale</w:t>
-      </w:r>
-      <w:proofErr w:type="spellEnd"/>
-      <w:r>
-        <w:rPr>
-          <w:rFonts w:ascii="Arial" w:hAnsi="Arial" w:cs="Arial"/>
-          <w:b/>
-          <w:bCs/>
-          <w:sz w:val="14"/>
-          <w:szCs w:val="14"/>
-        </w:rPr>
-        <w:t xml:space="preserve"> (RPAP)</w:t>
+        <w:t>Régime provincial d'assurance parentale (RPAP)</w:t>
       </w:r>
       <w:r>
         <w:rPr>
@@ -26896,241 +23586,7 @@
           <w:sz w:val="14"/>
           <w:szCs w:val="14"/>
         </w:rPr>
-        <w:t xml:space="preserve"> – </w:t>
-      </w:r>
-      <w:proofErr w:type="spellStart"/>
-      <w:r>
-        <w:rPr>
-          <w:rFonts w:ascii="Arial" w:hAnsi="Arial" w:cs="Arial"/>
-          <w:sz w:val="14"/>
-          <w:szCs w:val="14"/>
-        </w:rPr>
-        <w:t>Résidents</w:t>
-      </w:r>
-      <w:proofErr w:type="spellEnd"/>
-      <w:r>
-        <w:rPr>
-          <w:rFonts w:ascii="Arial" w:hAnsi="Arial" w:cs="Arial"/>
-          <w:sz w:val="14"/>
-          <w:szCs w:val="14"/>
-        </w:rPr>
-        <w:t xml:space="preserve"> du Québec, </w:t>
-      </w:r>
-      <w:proofErr w:type="spellStart"/>
-      <w:r>
-        <w:rPr>
-          <w:rFonts w:ascii="Arial" w:hAnsi="Arial" w:cs="Arial"/>
-          <w:sz w:val="14"/>
-          <w:szCs w:val="14"/>
-        </w:rPr>
-        <w:t>lisez</w:t>
-      </w:r>
-      <w:proofErr w:type="spellEnd"/>
-      <w:r>
-        <w:rPr>
-          <w:rFonts w:ascii="Arial" w:hAnsi="Arial" w:cs="Arial"/>
-          <w:sz w:val="14"/>
-          <w:szCs w:val="14"/>
-        </w:rPr>
-        <w:t xml:space="preserve"> la </w:t>
-      </w:r>
-      <w:proofErr w:type="spellStart"/>
-      <w:r>
-        <w:rPr>
-          <w:rFonts w:ascii="Arial" w:hAnsi="Arial" w:cs="Arial"/>
-          <w:sz w:val="14"/>
-          <w:szCs w:val="14"/>
-        </w:rPr>
-        <w:t>ligne</w:t>
-      </w:r>
-      <w:proofErr w:type="spellEnd"/>
-      <w:r>
-        <w:rPr>
-          <w:rFonts w:ascii="Arial" w:hAnsi="Arial" w:cs="Arial"/>
-          <w:sz w:val="14"/>
-          <w:szCs w:val="14"/>
-        </w:rPr>
-        <w:t xml:space="preserve"> 31205 de </w:t>
-      </w:r>
-      <w:proofErr w:type="spellStart"/>
-      <w:r>
-        <w:rPr>
-          <w:rFonts w:ascii="Arial" w:hAnsi="Arial" w:cs="Arial"/>
-          <w:sz w:val="14"/>
-          <w:szCs w:val="14"/>
-        </w:rPr>
-        <w:t>votre</w:t>
-      </w:r>
-      <w:proofErr w:type="spellEnd"/>
-      <w:r>
-        <w:rPr>
-          <w:rFonts w:ascii="Arial" w:hAnsi="Arial" w:cs="Arial"/>
-          <w:sz w:val="14"/>
-          <w:szCs w:val="14"/>
-        </w:rPr>
-        <w:t xml:space="preserve"> guide </w:t>
-      </w:r>
-      <w:proofErr w:type="spellStart"/>
-      <w:r>
-        <w:rPr>
-          <w:rFonts w:ascii="Arial" w:hAnsi="Arial" w:cs="Arial"/>
-          <w:sz w:val="14"/>
-          <w:szCs w:val="14"/>
-        </w:rPr>
-        <w:t>d'impôt</w:t>
-      </w:r>
-      <w:proofErr w:type="spellEnd"/>
-      <w:r>
-        <w:rPr>
-          <w:rFonts w:ascii="Arial" w:hAnsi="Arial" w:cs="Arial"/>
-          <w:sz w:val="14"/>
-          <w:szCs w:val="14"/>
-        </w:rPr>
-        <w:t xml:space="preserve">. </w:t>
-      </w:r>
-      <w:proofErr w:type="spellStart"/>
-      <w:r>
-        <w:rPr>
-          <w:rFonts w:ascii="Arial" w:hAnsi="Arial" w:cs="Arial"/>
-          <w:sz w:val="14"/>
-          <w:szCs w:val="14"/>
-        </w:rPr>
-        <w:t>Résidents</w:t>
-      </w:r>
-      <w:proofErr w:type="spellEnd"/>
-      <w:r>
-        <w:rPr>
-          <w:rFonts w:ascii="Arial" w:hAnsi="Arial" w:cs="Arial"/>
-          <w:sz w:val="14"/>
-          <w:szCs w:val="14"/>
-        </w:rPr>
-        <w:t xml:space="preserve"> des </w:t>
-      </w:r>
-      <w:proofErr w:type="spellStart"/>
-      <w:r>
-        <w:rPr>
-          <w:rFonts w:ascii="Arial" w:hAnsi="Arial" w:cs="Arial"/>
-          <w:sz w:val="14"/>
-          <w:szCs w:val="14"/>
-        </w:rPr>
-        <w:t>autres</w:t>
-      </w:r>
-      <w:proofErr w:type="spellEnd"/>
-      <w:r>
-        <w:rPr>
-          <w:rFonts w:ascii="Arial" w:hAnsi="Arial" w:cs="Arial"/>
-          <w:sz w:val="14"/>
-          <w:szCs w:val="14"/>
-        </w:rPr>
-        <w:t xml:space="preserve"> provinces </w:t>
-      </w:r>
-      <w:proofErr w:type="spellStart"/>
-      <w:r>
-        <w:rPr>
-          <w:rFonts w:ascii="Arial" w:hAnsi="Arial" w:cs="Arial"/>
-          <w:sz w:val="14"/>
-          <w:szCs w:val="14"/>
-        </w:rPr>
-        <w:t>ou</w:t>
-      </w:r>
-      <w:proofErr w:type="spellEnd"/>
-      <w:r>
-        <w:rPr>
-          <w:rFonts w:ascii="Arial" w:hAnsi="Arial" w:cs="Arial"/>
-          <w:sz w:val="14"/>
-          <w:szCs w:val="14"/>
-        </w:rPr>
-        <w:t xml:space="preserve"> </w:t>
-      </w:r>
-      <w:proofErr w:type="spellStart"/>
-      <w:r>
-        <w:rPr>
-          <w:rFonts w:ascii="Arial" w:hAnsi="Arial" w:cs="Arial"/>
-          <w:sz w:val="14"/>
-          <w:szCs w:val="14"/>
-        </w:rPr>
-        <w:t>territoires</w:t>
-      </w:r>
-      <w:proofErr w:type="spellEnd"/>
-      <w:r>
-        <w:rPr>
-          <w:rFonts w:ascii="Arial" w:hAnsi="Arial" w:cs="Arial"/>
-          <w:sz w:val="14"/>
-          <w:szCs w:val="14"/>
-        </w:rPr>
-        <w:t xml:space="preserve">, </w:t>
-      </w:r>
-      <w:proofErr w:type="spellStart"/>
-      <w:r>
-        <w:rPr>
-          <w:rFonts w:ascii="Arial" w:hAnsi="Arial" w:cs="Arial"/>
-          <w:sz w:val="14"/>
-          <w:szCs w:val="14"/>
-        </w:rPr>
-        <w:t>lisez</w:t>
-      </w:r>
-      <w:proofErr w:type="spellEnd"/>
-      <w:r>
-        <w:rPr>
-          <w:rFonts w:ascii="Arial" w:hAnsi="Arial" w:cs="Arial"/>
-          <w:sz w:val="14"/>
-          <w:szCs w:val="14"/>
-        </w:rPr>
-        <w:t xml:space="preserve"> la </w:t>
-      </w:r>
-      <w:proofErr w:type="spellStart"/>
-      <w:r>
-        <w:rPr>
-          <w:rFonts w:ascii="Arial" w:hAnsi="Arial" w:cs="Arial"/>
-          <w:sz w:val="14"/>
-          <w:szCs w:val="14"/>
-        </w:rPr>
-        <w:t>ligne</w:t>
-      </w:r>
-      <w:proofErr w:type="spellEnd"/>
-      <w:r>
-        <w:rPr>
-          <w:rFonts w:ascii="Arial" w:hAnsi="Arial" w:cs="Arial"/>
-          <w:sz w:val="14"/>
-          <w:szCs w:val="14"/>
-        </w:rPr>
-        <w:t xml:space="preserve"> 31200 de </w:t>
-      </w:r>
-      <w:proofErr w:type="spellStart"/>
-      <w:r>
-        <w:rPr>
-          <w:rFonts w:ascii="Arial" w:hAnsi="Arial" w:cs="Arial"/>
-          <w:sz w:val="14"/>
-          <w:szCs w:val="14"/>
-        </w:rPr>
-        <w:t>votre</w:t>
-      </w:r>
-      <w:proofErr w:type="spellEnd"/>
-      <w:r>
-        <w:rPr>
-          <w:rFonts w:ascii="Arial" w:hAnsi="Arial" w:cs="Arial"/>
-          <w:sz w:val="14"/>
-          <w:szCs w:val="14"/>
-        </w:rPr>
-        <w:t xml:space="preserve"> guide </w:t>
-      </w:r>
-      <w:proofErr w:type="spellStart"/>
-      <w:r>
-        <w:rPr>
-          <w:rFonts w:ascii="Arial" w:hAnsi="Arial" w:cs="Arial"/>
-          <w:sz w:val="14"/>
-          <w:szCs w:val="14"/>
-        </w:rPr>
-        <w:t>d'impôt</w:t>
-      </w:r>
-      <w:proofErr w:type="spellEnd"/>
-      <w:r>
-        <w:rPr>
-          <w:rFonts w:ascii="Arial" w:hAnsi="Arial" w:cs="Arial"/>
-          <w:sz w:val="14"/>
-          <w:szCs w:val="14"/>
-        </w:rPr>
-        <w:t>.</w:t>
+        <w:t xml:space="preserve"> – Résidents du Québec, lisez la ligne 31205 de votre guide d'impôt. Résidents des autres provinces ou territoires, lisez la ligne 31200 de votre guide d'impôt.</w:t>
       </w:r>
     </w:p>
     <w:p>
@@ -27157,51 +23613,7 @@
           <w:sz w:val="14"/>
           <w:szCs w:val="14"/>
         </w:rPr>
-        <w:t xml:space="preserve">Allocations de </w:t>
-      </w:r>
-      <w:proofErr w:type="spellStart"/>
-      <w:r>
-        <w:rPr>
-          <w:rFonts w:ascii="Arial" w:hAnsi="Arial" w:cs="Arial"/>
-          <w:b/>
-          <w:bCs/>
-          <w:sz w:val="14"/>
-          <w:szCs w:val="14"/>
-        </w:rPr>
-        <w:t>retraite</w:t>
-      </w:r>
-      <w:proofErr w:type="spellEnd"/>
-      <w:r>
-        <w:rPr>
-          <w:rFonts w:ascii="Arial" w:hAnsi="Arial" w:cs="Arial"/>
-          <w:b/>
-          <w:bCs/>
-          <w:sz w:val="14"/>
-          <w:szCs w:val="14"/>
-        </w:rPr>
-        <w:t xml:space="preserve"> </w:t>
-      </w:r>
-      <w:proofErr w:type="spellStart"/>
-      <w:r>
-        <w:rPr>
-          <w:rFonts w:ascii="Arial" w:hAnsi="Arial" w:cs="Arial"/>
-          <w:b/>
-          <w:bCs/>
-          <w:sz w:val="14"/>
-          <w:szCs w:val="14"/>
-        </w:rPr>
-        <w:t>admissibles</w:t>
-      </w:r>
-      <w:proofErr w:type="spellEnd"/>
-      <w:r>
-        <w:rPr>
-          <w:rFonts w:ascii="Arial" w:hAnsi="Arial" w:cs="Arial"/>
-          <w:b/>
-          <w:bCs/>
-          <w:sz w:val="14"/>
-          <w:szCs w:val="14"/>
-        </w:rPr>
-        <w:t xml:space="preserve"> </w:t>
+        <w:t xml:space="preserve">Allocations de retraite admissibles </w:t>
       </w:r>
       <w:r>
         <w:rPr>
@@ -27209,79 +23621,7 @@
           <w:sz w:val="14"/>
           <w:szCs w:val="14"/>
         </w:rPr>
-        <w:t xml:space="preserve">– </w:t>
-      </w:r>
-      <w:proofErr w:type="spellStart"/>
-      <w:r>
-        <w:rPr>
-          <w:rFonts w:ascii="Arial" w:hAnsi="Arial" w:cs="Arial"/>
-          <w:sz w:val="14"/>
-          <w:szCs w:val="14"/>
-        </w:rPr>
-        <w:t>Lisez</w:t>
-      </w:r>
-      <w:proofErr w:type="spellEnd"/>
-      <w:r>
-        <w:rPr>
-          <w:rFonts w:ascii="Arial" w:hAnsi="Arial" w:cs="Arial"/>
-          <w:sz w:val="14"/>
-          <w:szCs w:val="14"/>
-        </w:rPr>
-        <w:t xml:space="preserve"> la </w:t>
-      </w:r>
-      <w:proofErr w:type="spellStart"/>
-      <w:r>
-        <w:rPr>
-          <w:rFonts w:ascii="Arial" w:hAnsi="Arial" w:cs="Arial"/>
-          <w:sz w:val="14"/>
-          <w:szCs w:val="14"/>
-        </w:rPr>
-        <w:t>ligne</w:t>
-      </w:r>
-      <w:proofErr w:type="spellEnd"/>
-      <w:r>
-        <w:rPr>
-          <w:rFonts w:ascii="Arial" w:hAnsi="Arial" w:cs="Arial"/>
-          <w:sz w:val="14"/>
-          <w:szCs w:val="14"/>
-        </w:rPr>
-        <w:t xml:space="preserve"> 13000 de </w:t>
-      </w:r>
-      <w:proofErr w:type="spellStart"/>
-      <w:r>
-        <w:rPr>
-          <w:rFonts w:ascii="Arial" w:hAnsi="Arial" w:cs="Arial"/>
-          <w:sz w:val="14"/>
-          <w:szCs w:val="14"/>
-        </w:rPr>
-        <w:t>votre</w:t>
-      </w:r>
-      <w:proofErr w:type="spellEnd"/>
-      <w:r>
-        <w:rPr>
-          <w:rFonts w:ascii="Arial" w:hAnsi="Arial" w:cs="Arial"/>
-          <w:sz w:val="14"/>
-          <w:szCs w:val="14"/>
-        </w:rPr>
-        <w:t xml:space="preserve"> guide </w:t>
-      </w:r>
-      <w:proofErr w:type="spellStart"/>
-      <w:r>
-        <w:rPr>
-          <w:rFonts w:ascii="Arial" w:hAnsi="Arial" w:cs="Arial"/>
-          <w:sz w:val="14"/>
-          <w:szCs w:val="14"/>
-        </w:rPr>
-        <w:t>d'impôt</w:t>
-      </w:r>
-      <w:proofErr w:type="spellEnd"/>
-      <w:r>
-        <w:rPr>
-          <w:rFonts w:ascii="Arial" w:hAnsi="Arial" w:cs="Arial"/>
-          <w:sz w:val="14"/>
-          <w:szCs w:val="14"/>
-        </w:rPr>
-        <w:t>.</w:t>
+        <w:t>– Lisez la ligne 13000 de votre guide d'impôt.</w:t>
       </w:r>
     </w:p>
     <w:p>
@@ -27319,407 +23659,7 @@
           <w:sz w:val="14"/>
           <w:szCs w:val="14"/>
         </w:rPr>
-        <w:t xml:space="preserve">Allocations de </w:t>
-      </w:r>
-      <w:proofErr w:type="spellStart"/>
-      <w:r>
-        <w:rPr>
-          <w:rFonts w:ascii="Arial" w:hAnsi="Arial" w:cs="Arial"/>
-          <w:b/>
-          <w:bCs/>
-          <w:sz w:val="14"/>
-          <w:szCs w:val="14"/>
-        </w:rPr>
-        <w:t>retraite</w:t>
-      </w:r>
-      <w:proofErr w:type="spellEnd"/>
-      <w:r>
-        <w:rPr>
-          <w:rFonts w:ascii="Arial" w:hAnsi="Arial" w:cs="Arial"/>
-          <w:b/>
-          <w:bCs/>
-          <w:sz w:val="14"/>
-          <w:szCs w:val="14"/>
-        </w:rPr>
-        <w:t xml:space="preserve"> non </w:t>
-      </w:r>
-      <w:proofErr w:type="spellStart"/>
-      <w:r>
-        <w:rPr>
-          <w:rFonts w:ascii="Arial" w:hAnsi="Arial" w:cs="Arial"/>
-          <w:b/>
-          <w:bCs/>
-          <w:sz w:val="14"/>
-          <w:szCs w:val="14"/>
-        </w:rPr>
-        <w:t>admissibles</w:t>
-      </w:r>
-      <w:proofErr w:type="spellEnd"/>
-      <w:r>
-        <w:rPr>
-          <w:rFonts w:ascii="Arial" w:hAnsi="Arial" w:cs="Arial"/>
-          <w:b/>
-          <w:bCs/>
-          <w:sz w:val="14"/>
-          <w:szCs w:val="14"/>
-        </w:rPr>
-        <w:t xml:space="preserve"> </w:t>
-      </w:r>
-      <w:r>
-        <w:rPr>
-          <w:rFonts w:ascii="Arial" w:hAnsi="Arial" w:cs="Arial"/>
-          <w:sz w:val="14"/>
-          <w:szCs w:val="14"/>
-        </w:rPr>
-        <w:t xml:space="preserve">– </w:t>
-      </w:r>
-      <w:proofErr w:type="spellStart"/>
-      <w:r>
-        <w:rPr>
-          <w:rFonts w:ascii="Arial" w:hAnsi="Arial" w:cs="Arial"/>
-          <w:sz w:val="14"/>
-          <w:szCs w:val="14"/>
-        </w:rPr>
-        <w:t>Lisez</w:t>
-      </w:r>
-      <w:proofErr w:type="spellEnd"/>
-      <w:r>
-        <w:rPr>
-          <w:rFonts w:ascii="Arial" w:hAnsi="Arial" w:cs="Arial"/>
-          <w:sz w:val="14"/>
-          <w:szCs w:val="14"/>
-        </w:rPr>
-        <w:t xml:space="preserve"> la </w:t>
-      </w:r>
-      <w:proofErr w:type="spellStart"/>
-      <w:r>
-        <w:rPr>
-          <w:rFonts w:ascii="Arial" w:hAnsi="Arial" w:cs="Arial"/>
-          <w:sz w:val="14"/>
-          <w:szCs w:val="14"/>
-        </w:rPr>
-        <w:t>ligne</w:t>
-      </w:r>
-      <w:proofErr w:type="spellEnd"/>
-      <w:r>
-        <w:rPr>
-          <w:rFonts w:ascii="Arial" w:hAnsi="Arial" w:cs="Arial"/>
-          <w:sz w:val="14"/>
-          <w:szCs w:val="14"/>
-        </w:rPr>
-        <w:t xml:space="preserve"> 13000 de </w:t>
-      </w:r>
-      <w:proofErr w:type="spellStart"/>
-      <w:r>
-        <w:rPr>
-          <w:rFonts w:ascii="Arial" w:hAnsi="Arial" w:cs="Arial"/>
-          <w:sz w:val="14"/>
-          <w:szCs w:val="14"/>
-        </w:rPr>
-        <w:t>votre</w:t>
-      </w:r>
-      <w:proofErr w:type="spellEnd"/>
-      <w:r>
-        <w:rPr>
-          <w:rFonts w:ascii="Arial" w:hAnsi="Arial" w:cs="Arial"/>
-          <w:sz w:val="14"/>
-          <w:szCs w:val="14"/>
-        </w:rPr>
-        <w:t xml:space="preserve"> guide </w:t>
-      </w:r>
-      <w:proofErr w:type="spellStart"/>
-      <w:r>
-        <w:rPr>
-          <w:rFonts w:ascii="Arial" w:hAnsi="Arial" w:cs="Arial"/>
-          <w:sz w:val="14"/>
-          <w:szCs w:val="14"/>
-        </w:rPr>
-        <w:t>d'impôt</w:t>
-      </w:r>
-      <w:proofErr w:type="spellEnd"/>
-      <w:r>
-        <w:rPr>
-          <w:rFonts w:ascii="Arial" w:hAnsi="Arial" w:cs="Arial"/>
-          <w:sz w:val="14"/>
-          <w:szCs w:val="14"/>
-        </w:rPr>
-        <w:t>.</w:t>
-      </w:r>
-    </w:p>
-    <w:p>
-      <w:pPr>
-        <w:pStyle w:val="ListParagraph"/>
-        <w:numPr>
-          <w:ilvl w:val="0"/>
-          <w:numId w:val="33"/>
-        </w:numPr>
-        <w:spacing w:after="60"/>
-        <w:ind w:left="360"/>
-        <w:rPr>
-          <w:rFonts w:ascii="Arial" w:hAnsi="Arial" w:cs="Arial"/>
-          <w:b/>
-          <w:bCs/>
-          <w:sz w:val="14"/>
-          <w:szCs w:val="14"/>
-        </w:rPr>
-      </w:pPr>
-      <w:r>
-        <w:rPr>
-          <w:rFonts w:ascii="Arial" w:hAnsi="Arial" w:cs="Arial"/>
-          <w:b/>
-          <w:bCs/>
-          <w:sz w:val="14"/>
-          <w:szCs w:val="14"/>
-        </w:rPr>
-        <w:t xml:space="preserve">Services </w:t>
-      </w:r>
-      <w:proofErr w:type="spellStart"/>
-      <w:r>
-        <w:rPr>
-          <w:rFonts w:ascii="Arial" w:hAnsi="Arial" w:cs="Arial"/>
-          <w:b/>
-          <w:bCs/>
-          <w:sz w:val="14"/>
-          <w:szCs w:val="14"/>
-        </w:rPr>
-        <w:t>passés</w:t>
-      </w:r>
-      <w:proofErr w:type="spellEnd"/>
-      <w:r>
-        <w:rPr>
-          <w:rFonts w:ascii="Arial" w:hAnsi="Arial" w:cs="Arial"/>
-          <w:b/>
-          <w:bCs/>
-          <w:sz w:val="14"/>
-          <w:szCs w:val="14"/>
-        </w:rPr>
-        <w:t xml:space="preserve"> pour 1989 et les </w:t>
-      </w:r>
-      <w:proofErr w:type="spellStart"/>
-      <w:r>
-        <w:rPr>
-          <w:rFonts w:ascii="Arial" w:hAnsi="Arial" w:cs="Arial"/>
-          <w:b/>
-          <w:bCs/>
-          <w:sz w:val="14"/>
-          <w:szCs w:val="14"/>
-        </w:rPr>
-        <w:t>années</w:t>
-      </w:r>
-      <w:proofErr w:type="spellEnd"/>
-      <w:r>
-        <w:rPr>
-          <w:rFonts w:ascii="Arial" w:hAnsi="Arial" w:cs="Arial"/>
-          <w:b/>
-          <w:bCs/>
-          <w:sz w:val="14"/>
-          <w:szCs w:val="14"/>
-        </w:rPr>
-        <w:t xml:space="preserve"> </w:t>
-      </w:r>
-      <w:proofErr w:type="spellStart"/>
-      <w:r>
-        <w:rPr>
-          <w:rFonts w:ascii="Arial" w:hAnsi="Arial" w:cs="Arial"/>
-          <w:b/>
-          <w:bCs/>
-          <w:sz w:val="14"/>
-          <w:szCs w:val="14"/>
-        </w:rPr>
-        <w:t>précédentes</w:t>
-      </w:r>
-      <w:proofErr w:type="spellEnd"/>
-      <w:r>
-        <w:rPr>
-          <w:rFonts w:ascii="Arial" w:hAnsi="Arial" w:cs="Arial"/>
-          <w:b/>
-          <w:bCs/>
-          <w:sz w:val="14"/>
-          <w:szCs w:val="14"/>
-        </w:rPr>
-        <w:t xml:space="preserve"> pendant que </w:t>
-      </w:r>
-      <w:proofErr w:type="spellStart"/>
-      <w:r>
-        <w:rPr>
-          <w:rFonts w:ascii="Arial" w:hAnsi="Arial" w:cs="Arial"/>
-          <w:b/>
-          <w:bCs/>
-          <w:sz w:val="14"/>
-          <w:szCs w:val="14"/>
-        </w:rPr>
-        <w:t>l'employé</w:t>
-      </w:r>
-      <w:proofErr w:type="spellEnd"/>
-      <w:r>
-        <w:rPr>
-          <w:rFonts w:ascii="Arial" w:hAnsi="Arial" w:cs="Arial"/>
-          <w:b/>
-          <w:bCs/>
-          <w:sz w:val="14"/>
-          <w:szCs w:val="14"/>
-        </w:rPr>
-        <w:t xml:space="preserve"> </w:t>
-      </w:r>
-      <w:proofErr w:type="spellStart"/>
-      <w:r>
-        <w:rPr>
-          <w:rFonts w:ascii="Arial" w:hAnsi="Arial" w:cs="Arial"/>
-          <w:b/>
-          <w:bCs/>
-          <w:sz w:val="14"/>
-          <w:szCs w:val="14"/>
-        </w:rPr>
-        <w:t>cotisait</w:t>
-      </w:r>
-      <w:proofErr w:type="spellEnd"/>
-      <w:r>
-        <w:rPr>
-          <w:rFonts w:ascii="Arial" w:hAnsi="Arial" w:cs="Arial"/>
-          <w:b/>
-          <w:bCs/>
-          <w:sz w:val="14"/>
-          <w:szCs w:val="14"/>
-        </w:rPr>
-        <w:t xml:space="preserve"> </w:t>
-      </w:r>
-    </w:p>
-    <w:p>
-      <w:pPr>
-        <w:pStyle w:val="ListParagraph"/>
-        <w:numPr>
-          <w:ilvl w:val="0"/>
-          <w:numId w:val="33"/>
-        </w:numPr>
-        <w:spacing w:after="60"/>
-        <w:ind w:left="360"/>
-        <w:rPr>
-          <w:rFonts w:ascii="Arial" w:hAnsi="Arial" w:cs="Arial"/>
-          <w:b/>
-          <w:bCs/>
-          <w:sz w:val="14"/>
-          <w:szCs w:val="14"/>
-        </w:rPr>
-      </w:pPr>
-      <w:r>
-        <w:rPr>
-          <w:rFonts w:ascii="Arial" w:hAnsi="Arial" w:cs="Arial"/>
-          <w:b/>
-          <w:bCs/>
-          <w:sz w:val="14"/>
-          <w:szCs w:val="14"/>
-        </w:rPr>
-        <w:t xml:space="preserve">Services </w:t>
-      </w:r>
-      <w:proofErr w:type="spellStart"/>
-      <w:r>
-        <w:rPr>
-          <w:rFonts w:ascii="Arial" w:hAnsi="Arial" w:cs="Arial"/>
-          <w:b/>
-          <w:bCs/>
-          <w:sz w:val="14"/>
-          <w:szCs w:val="14"/>
-        </w:rPr>
-        <w:t>passés</w:t>
-      </w:r>
-      <w:proofErr w:type="spellEnd"/>
-      <w:r>
-        <w:rPr>
-          <w:rFonts w:ascii="Arial" w:hAnsi="Arial" w:cs="Arial"/>
-          <w:b/>
-          <w:bCs/>
-          <w:sz w:val="14"/>
-          <w:szCs w:val="14"/>
-        </w:rPr>
-        <w:t xml:space="preserve"> pour 1989 et les </w:t>
-      </w:r>
-      <w:proofErr w:type="spellStart"/>
-      <w:r>
-        <w:rPr>
-          <w:rFonts w:ascii="Arial" w:hAnsi="Arial" w:cs="Arial"/>
-          <w:b/>
-          <w:bCs/>
-          <w:sz w:val="14"/>
-          <w:szCs w:val="14"/>
-        </w:rPr>
-        <w:t>années</w:t>
-      </w:r>
-      <w:proofErr w:type="spellEnd"/>
-      <w:r>
-        <w:rPr>
-          <w:rFonts w:ascii="Arial" w:hAnsi="Arial" w:cs="Arial"/>
-          <w:b/>
-          <w:bCs/>
-          <w:sz w:val="14"/>
-          <w:szCs w:val="14"/>
-        </w:rPr>
-        <w:t xml:space="preserve"> </w:t>
-      </w:r>
-      <w:proofErr w:type="spellStart"/>
-      <w:r>
-        <w:rPr>
-          <w:rFonts w:ascii="Arial" w:hAnsi="Arial" w:cs="Arial"/>
-          <w:b/>
-          <w:bCs/>
-          <w:sz w:val="14"/>
-          <w:szCs w:val="14"/>
-        </w:rPr>
-        <w:t>précédentes</w:t>
-      </w:r>
-      <w:proofErr w:type="spellEnd"/>
-      <w:r>
-        <w:rPr>
-          <w:rFonts w:ascii="Arial" w:hAnsi="Arial" w:cs="Arial"/>
-          <w:b/>
-          <w:bCs/>
-          <w:sz w:val="14"/>
-          <w:szCs w:val="14"/>
-        </w:rPr>
-        <w:t xml:space="preserve"> pendant que </w:t>
-      </w:r>
-      <w:proofErr w:type="spellStart"/>
-      <w:r>
-        <w:rPr>
-          <w:rFonts w:ascii="Arial" w:hAnsi="Arial" w:cs="Arial"/>
-          <w:b/>
-          <w:bCs/>
-          <w:sz w:val="14"/>
-          <w:szCs w:val="14"/>
-        </w:rPr>
-        <w:t>l'employé</w:t>
-      </w:r>
-      <w:proofErr w:type="spellEnd"/>
-      <w:r>
-        <w:rPr>
-          <w:rFonts w:ascii="Arial" w:hAnsi="Arial" w:cs="Arial"/>
-          <w:b/>
-          <w:bCs/>
-          <w:sz w:val="14"/>
-          <w:szCs w:val="14"/>
-        </w:rPr>
-        <w:t xml:space="preserve"> ne </w:t>
-      </w:r>
-      <w:proofErr w:type="spellStart"/>
-      <w:r>
-        <w:rPr>
-          <w:rFonts w:ascii="Arial" w:hAnsi="Arial" w:cs="Arial"/>
-          <w:b/>
-          <w:bCs/>
-          <w:sz w:val="14"/>
-          <w:szCs w:val="14"/>
-        </w:rPr>
-        <w:t>cotisait</w:t>
-      </w:r>
-      <w:proofErr w:type="spellEnd"/>
-      <w:r>
-        <w:rPr>
-          <w:rFonts w:ascii="Arial" w:hAnsi="Arial" w:cs="Arial"/>
-          <w:b/>
-          <w:bCs/>
-          <w:sz w:val="14"/>
-          <w:szCs w:val="14"/>
-        </w:rPr>
-        <w:t xml:space="preserve"> pas</w:t>
+        <w:t>Allocations de retraite non admissibles</w:t>
       </w:r>
       <w:r>
         <w:rPr>
@@ -27737,79 +23677,7 @@
           <w:sz w:val="14"/>
           <w:szCs w:val="14"/>
         </w:rPr>
-        <w:t xml:space="preserve">– </w:t>
-      </w:r>
-      <w:proofErr w:type="spellStart"/>
-      <w:r>
-        <w:rPr>
-          <w:rFonts w:ascii="Arial" w:hAnsi="Arial" w:cs="Arial"/>
-          <w:sz w:val="14"/>
-          <w:szCs w:val="14"/>
-        </w:rPr>
-        <w:t>Lisez</w:t>
-      </w:r>
-      <w:proofErr w:type="spellEnd"/>
-      <w:r>
-        <w:rPr>
-          <w:rFonts w:ascii="Arial" w:hAnsi="Arial" w:cs="Arial"/>
-          <w:sz w:val="14"/>
-          <w:szCs w:val="14"/>
-        </w:rPr>
-        <w:t xml:space="preserve"> la </w:t>
-      </w:r>
-      <w:proofErr w:type="spellStart"/>
-      <w:r>
-        <w:rPr>
-          <w:rFonts w:ascii="Arial" w:hAnsi="Arial" w:cs="Arial"/>
-          <w:sz w:val="14"/>
-          <w:szCs w:val="14"/>
-        </w:rPr>
-        <w:t>ligne</w:t>
-      </w:r>
-      <w:proofErr w:type="spellEnd"/>
-      <w:r>
-        <w:rPr>
-          <w:rFonts w:ascii="Arial" w:hAnsi="Arial" w:cs="Arial"/>
-          <w:sz w:val="14"/>
-          <w:szCs w:val="14"/>
-        </w:rPr>
-        <w:t xml:space="preserve"> 20700 de </w:t>
-      </w:r>
-      <w:proofErr w:type="spellStart"/>
-      <w:r>
-        <w:rPr>
-          <w:rFonts w:ascii="Arial" w:hAnsi="Arial" w:cs="Arial"/>
-          <w:sz w:val="14"/>
-          <w:szCs w:val="14"/>
-        </w:rPr>
-        <w:t>votre</w:t>
-      </w:r>
-      <w:proofErr w:type="spellEnd"/>
-      <w:r>
-        <w:rPr>
-          <w:rFonts w:ascii="Arial" w:hAnsi="Arial" w:cs="Arial"/>
-          <w:sz w:val="14"/>
-          <w:szCs w:val="14"/>
-        </w:rPr>
-        <w:t xml:space="preserve"> guide </w:t>
-      </w:r>
-      <w:proofErr w:type="spellStart"/>
-      <w:r>
-        <w:rPr>
-          <w:rFonts w:ascii="Arial" w:hAnsi="Arial" w:cs="Arial"/>
-          <w:sz w:val="14"/>
-          <w:szCs w:val="14"/>
-        </w:rPr>
-        <w:t>d'impôt</w:t>
-      </w:r>
-      <w:proofErr w:type="spellEnd"/>
-      <w:r>
-        <w:rPr>
-          <w:rFonts w:ascii="Arial" w:hAnsi="Arial" w:cs="Arial"/>
-          <w:sz w:val="14"/>
-          <w:szCs w:val="14"/>
-        </w:rPr>
-        <w:t>.</w:t>
+        <w:t>– Lisez la ligne 13000 de votre guide d'impôt.</w:t>
       </w:r>
     </w:p>
     <w:p>
@@ -27817,9 +23685,9 @@
         <w:pStyle w:val="ListParagraph"/>
         <w:numPr>
           <w:ilvl w:val="0"/>
-          <w:numId w:val="34"/>
+          <w:numId w:val="33"/>
         </w:numPr>
-        <w:spacing w:after="180"/>
+        <w:spacing w:after="60"/>
         <w:ind w:left="360"/>
         <w:rPr>
           <w:rFonts w:ascii="Arial" w:hAnsi="Arial" w:cs="Arial"/>
@@ -27829,7 +23697,6 @@
           <w:szCs w:val="14"/>
         </w:rPr>
       </w:pPr>
-      <w:proofErr w:type="spellStart"/>
       <w:r>
         <w:rPr>
           <w:rFonts w:ascii="Arial" w:hAnsi="Arial" w:cs="Arial"/>
@@ -27838,9 +23705,26 @@
           <w:sz w:val="14"/>
           <w:szCs w:val="14"/>
         </w:rPr>
-        <w:t>Indemnités</w:t>
+        <w:t xml:space="preserve">Services passés pour 1989 et les années précédentes pendant que l'employé cotisait </w:t>
       </w:r>
-      <w:proofErr w:type="spellEnd"/>
+    </w:p>
+    <w:p>
+      <w:pPr>
+        <w:pStyle w:val="ListParagraph"/>
+        <w:numPr>
+          <w:ilvl w:val="0"/>
+          <w:numId w:val="33"/>
+        </w:numPr>
+        <w:spacing w:after="60"/>
+        <w:ind w:left="360"/>
+        <w:rPr>
+          <w:rFonts w:ascii="Arial" w:hAnsi="Arial" w:cs="Arial"/>
+          <w:b/>
+          <w:bCs/>
+          <w:sz w:val="14"/>
+          <w:szCs w:val="14"/>
+        </w:rPr>
+      </w:pPr>
       <w:r>
         <w:rPr>
           <w:rFonts w:ascii="Arial" w:hAnsi="Arial" w:cs="Arial"/>
@@ -27849,42 +23733,8 @@
           <w:sz w:val="14"/>
           <w:szCs w:val="14"/>
         </w:rPr>
-        <w:t xml:space="preserve"> pour accidents du travail </w:t>
+        <w:t>Services passés pour 1989 et les années précédentes pendant que l'employé ne cotisait pas</w:t>
       </w:r>
-      <w:proofErr w:type="spellStart"/>
-      <w:r>
-        <w:rPr>
-          <w:rFonts w:ascii="Arial" w:hAnsi="Arial" w:cs="Arial"/>
-          <w:b/>
-          <w:bCs/>
-          <w:sz w:val="14"/>
-          <w:szCs w:val="14"/>
-        </w:rPr>
-        <w:t>remboursées</w:t>
-      </w:r>
-      <w:proofErr w:type="spellEnd"/>
-      <w:r>
-        <w:rPr>
-          <w:rFonts w:ascii="Arial" w:hAnsi="Arial" w:cs="Arial"/>
-          <w:b/>
-          <w:bCs/>
-          <w:sz w:val="14"/>
-          <w:szCs w:val="14"/>
-        </w:rPr>
-        <w:t xml:space="preserve"> à </w:t>
-      </w:r>
-      <w:proofErr w:type="spellStart"/>
-      <w:r>
-        <w:rPr>
-          <w:rFonts w:ascii="Arial" w:hAnsi="Arial" w:cs="Arial"/>
-          <w:b/>
-          <w:bCs/>
-          <w:sz w:val="14"/>
-          <w:szCs w:val="14"/>
-        </w:rPr>
-        <w:t>l'employeur</w:t>
-      </w:r>
-      <w:proofErr w:type="spellEnd"/>
       <w:r>
         <w:rPr>
           <w:rFonts w:ascii="Arial" w:hAnsi="Arial" w:cs="Arial"/>
@@ -27901,43 +23751,53 @@
           <w:sz w:val="14"/>
           <w:szCs w:val="14"/>
         </w:rPr>
-        <w:t xml:space="preserve">– </w:t>
+        <w:t>– Lisez la ligne 20700 de votre guide d'impôt.</w:t>
       </w:r>
-      <w:proofErr w:type="spellStart"/>
+    </w:p>
+    <w:p>
+      <w:pPr>
+        <w:pStyle w:val="ListParagraph"/>
+        <w:numPr>
+          <w:ilvl w:val="0"/>
+          <w:numId w:val="34"/>
+        </w:numPr>
+        <w:spacing w:after="180"/>
+        <w:ind w:left="360"/>
+        <w:rPr>
+          <w:rFonts w:ascii="Arial" w:hAnsi="Arial" w:cs="Arial"/>
+          <w:b/>
+          <w:bCs/>
+          <w:sz w:val="14"/>
+          <w:szCs w:val="14"/>
+        </w:rPr>
+      </w:pPr>
+      <w:r>
+        <w:rPr>
+          <w:rFonts w:ascii="Arial" w:hAnsi="Arial" w:cs="Arial"/>
+          <w:b/>
+          <w:bCs/>
+          <w:sz w:val="14"/>
+          <w:szCs w:val="14"/>
+        </w:rPr>
+        <w:t>Indemnités pour accidents du travail remboursées à l'employeur</w:t>
+      </w:r>
+      <w:r>
+        <w:rPr>
+          <w:rFonts w:ascii="Arial" w:hAnsi="Arial" w:cs="Arial"/>
+          <w:b/>
+          <w:bCs/>
+          <w:sz w:val="14"/>
+          <w:szCs w:val="14"/>
+        </w:rPr>
+        <w:t xml:space="preserve"> </w:t>
+      </w:r>
       <w:r>
         <w:rPr>
           <w:rFonts w:ascii="Arial" w:hAnsi="Arial" w:cs="Arial"/>
           <w:sz w:val="14"/>
           <w:szCs w:val="14"/>
         </w:rPr>
-        <w:t>Inscrivez</w:t>
-      </w:r>
-      <w:proofErr w:type="spellEnd"/>
-      <w:r>
-        <w:rPr>
-          <w:rFonts w:ascii="Arial" w:hAnsi="Arial" w:cs="Arial"/>
-          <w:sz w:val="14"/>
-          <w:szCs w:val="14"/>
-        </w:rPr>
-        <w:t xml:space="preserve"> à la </w:t>
-      </w:r>
-      <w:proofErr w:type="spellStart"/>
-      <w:r>
-        <w:rPr>
-          <w:rFonts w:ascii="Arial" w:hAnsi="Arial" w:cs="Arial"/>
-          <w:sz w:val="14"/>
-          <w:szCs w:val="14"/>
-        </w:rPr>
-        <w:t>ligne</w:t>
-      </w:r>
-      <w:proofErr w:type="spellEnd"/>
-      <w:r>
-        <w:rPr>
-          <w:rFonts w:ascii="Arial" w:hAnsi="Arial" w:cs="Arial"/>
-          <w:sz w:val="14"/>
-          <w:szCs w:val="14"/>
-        </w:rPr>
-        <w:t xml:space="preserve"> 22900.</w:t>
+        <w:t>– Inscrivez à la ligne 22900.</w:t>
       </w:r>
     </w:p>
     <w:p>
@@ -28008,37 +23868,12 @@
                                 <w:szCs w:val="14"/>
                               </w:rPr>
                             </w:pPr>
-                            <w:proofErr w:type="spellStart"/>
                             <w:r>
                               <w:rPr>
                                 <w:sz w:val="14"/>
                                 <w:szCs w:val="14"/>
                               </w:rPr>
-                              <w:t>Consultez</w:t>
-                            </w:r>
-                            <w:proofErr w:type="spellEnd"/>
-                            <w:r>
-                              <w:rPr>
-                                <w:sz w:val="14"/>
-                                <w:szCs w:val="14"/>
-                              </w:rPr>
-                              <w:t xml:space="preserve"> le </w:t>
-                            </w:r>
-                            <w:proofErr w:type="spellStart"/>
-                            <w:r>
-                              <w:rPr>
-                                <w:sz w:val="14"/>
-                                <w:szCs w:val="14"/>
-                              </w:rPr>
-                              <w:t>formulaire</w:t>
-                            </w:r>
-                            <w:proofErr w:type="spellEnd"/>
-                            <w:r>
-                              <w:rPr>
-                                <w:sz w:val="14"/>
-                                <w:szCs w:val="14"/>
-                              </w:rPr>
-                              <w:t xml:space="preserve"> T2121.</w:t>
+                              <w:t>Consultez le formulaire T2121.</w:t>
                             </w:r>
                           </w:p>
                           <w:p>
@@ -28048,7 +23883,6 @@
                                 <w:szCs w:val="14"/>
                               </w:rPr>
                             </w:pPr>
-                            <w:proofErr w:type="spellStart"/>
                             <w:r>
                               <w:rPr>
                                 <w:b/>
@@ -28056,40 +23890,14 @@
                                 <w:sz w:val="14"/>
                                 <w:szCs w:val="14"/>
                               </w:rPr>
-                              <w:t>N'inscrivez</w:t>
-                            </w:r>
-                            <w:proofErr w:type="spellEnd"/>
-                            <w:r>
-                              <w:rPr>
-                                <w:b/>
-                                <w:bCs/>
-                                <w:sz w:val="14"/>
-                                <w:szCs w:val="14"/>
-                              </w:rPr>
-                              <w:t xml:space="preserve"> pas</w:t>
+                              <w:t>N'inscrivez pas</w:t>
                             </w:r>
                             <w:r>
                               <w:rPr>
                                 <w:sz w:val="14"/>
                                 <w:szCs w:val="14"/>
                               </w:rPr>
-                              <w:t xml:space="preserve"> </w:t>
-                            </w:r>
-                            <w:proofErr w:type="spellStart"/>
-                            <w:r>
-                              <w:rPr>
-                                <w:sz w:val="14"/>
-                                <w:szCs w:val="14"/>
-                              </w:rPr>
-                              <w:t>ce</w:t>
-                            </w:r>
-                            <w:proofErr w:type="spellEnd"/>
-                            <w:r>
-                              <w:rPr>
-                                <w:sz w:val="14"/>
-                                <w:szCs w:val="14"/>
-                              </w:rPr>
-                              <w:t xml:space="preserve"> montant à</w:t>
+                              <w:t xml:space="preserve"> ce montant à</w:t>
                             </w:r>
                           </w:p>
                           <w:p>
@@ -28105,23 +23913,7 @@
                                 <w:sz w:val="14"/>
                                 <w:szCs w:val="14"/>
                               </w:rPr>
-                              <w:t xml:space="preserve">la </w:t>
-                            </w:r>
-                            <w:proofErr w:type="spellStart"/>
-                            <w:r>
-                              <w:rPr>
-                                <w:sz w:val="14"/>
-                                <w:szCs w:val="14"/>
-                              </w:rPr>
-                              <w:t>ligne</w:t>
-                            </w:r>
-                            <w:proofErr w:type="spellEnd"/>
-                            <w:r>
-                              <w:rPr>
-                                <w:sz w:val="14"/>
-                                <w:szCs w:val="14"/>
-                              </w:rPr>
-                              <w:t xml:space="preserve"> 10100.</w:t>
+                              <w:t>la ligne 10100.</w:t>
                             </w:r>
                           </w:p>
                         </w:txbxContent>
@@ -28153,37 +23945,12 @@
                           <w:szCs w:val="14"/>
                         </w:rPr>
                       </w:pPr>
-                      <w:proofErr w:type="spellStart"/>
                       <w:r>
                         <w:rPr>
                           <w:sz w:val="14"/>
                           <w:szCs w:val="14"/>
                         </w:rPr>
-                        <w:t>Consultez</w:t>
-                      </w:r>
-                      <w:proofErr w:type="spellEnd"/>
-                      <w:r>
-                        <w:rPr>
-                          <w:sz w:val="14"/>
-                          <w:szCs w:val="14"/>
-                        </w:rPr>
-                        <w:t xml:space="preserve"> le </w:t>
-                      </w:r>
-                      <w:proofErr w:type="spellStart"/>
-                      <w:r>
-                        <w:rPr>
-                          <w:sz w:val="14"/>
-                          <w:szCs w:val="14"/>
-                        </w:rPr>
-                        <w:t>formulaire</w:t>
-                      </w:r>
-                      <w:proofErr w:type="spellEnd"/>
-                      <w:r>
-                        <w:rPr>
-                          <w:sz w:val="14"/>
-                          <w:szCs w:val="14"/>
-                        </w:rPr>
-                        <w:t xml:space="preserve"> T2121.</w:t>
+                        <w:t>Consultez le formulaire T2121.</w:t>
                       </w:r>
                     </w:p>
                     <w:p>
@@ -28193,7 +23960,6 @@
                           <w:szCs w:val="14"/>
                         </w:rPr>
                       </w:pPr>
-                      <w:proofErr w:type="spellStart"/>
                       <w:r>
                         <w:rPr>
                           <w:b/>
@@ -28201,40 +23967,14 @@
                           <w:sz w:val="14"/>
                           <w:szCs w:val="14"/>
                         </w:rPr>
-                        <w:t>N'inscrivez</w:t>
-                      </w:r>
-                      <w:proofErr w:type="spellEnd"/>
-                      <w:r>
-                        <w:rPr>
-                          <w:b/>
-                          <w:bCs/>
-                          <w:sz w:val="14"/>
-                          <w:szCs w:val="14"/>
-                        </w:rPr>
-                        <w:t xml:space="preserve"> pas</w:t>
+                        <w:t>N'inscrivez pas</w:t>
                       </w:r>
                       <w:r>
                         <w:rPr>
                           <w:sz w:val="14"/>
                           <w:szCs w:val="14"/>
                         </w:rPr>
-                        <w:t xml:space="preserve"> </w:t>
-                      </w:r>
-                      <w:proofErr w:type="spellStart"/>
-                      <w:r>
-                        <w:rPr>
-                          <w:sz w:val="14"/>
-                          <w:szCs w:val="14"/>
-                        </w:rPr>
-                        <w:t>ce</w:t>
-                      </w:r>
-                      <w:proofErr w:type="spellEnd"/>
-                      <w:r>
-                        <w:rPr>
-                          <w:sz w:val="14"/>
-                          <w:szCs w:val="14"/>
-                        </w:rPr>
-                        <w:t xml:space="preserve"> montant à</w:t>
+                        <w:t xml:space="preserve"> ce montant à</w:t>
                       </w:r>
                     </w:p>
                     <w:p>
@@ -28250,23 +23990,7 @@
                           <w:sz w:val="14"/>
                           <w:szCs w:val="14"/>
                         </w:rPr>
-                        <w:t xml:space="preserve">la </w:t>
-                      </w:r>
-                      <w:proofErr w:type="spellStart"/>
-                      <w:r>
-                        <w:rPr>
-                          <w:sz w:val="14"/>
-                          <w:szCs w:val="14"/>
-                        </w:rPr>
-                        <w:t>ligne</w:t>
-                      </w:r>
-                      <w:proofErr w:type="spellEnd"/>
-                      <w:r>
-                        <w:rPr>
-                          <w:sz w:val="14"/>
-                          <w:szCs w:val="14"/>
-                        </w:rPr>
-                        <w:t xml:space="preserve"> 10100.</w:t>
+                        <w:t>la ligne 10100.</w:t>
                       </w:r>
                     </w:p>
                   </w:txbxContent>
@@ -28276,7 +24000,6 @@
           </mc:Fallback>
         </mc:AlternateContent>
       </w:r>
-      <w:proofErr w:type="spellStart"/>
       <w:r>
         <w:rPr>
           <w:rFonts w:ascii="Arial" w:hAnsi="Arial" w:cs="Arial"/>
@@ -28285,53 +24008,8 @@
           <w:sz w:val="14"/>
           <w:szCs w:val="14"/>
         </w:rPr>
-        <w:t>Pêcheurs</w:t>
+        <w:t>Pêcheurs – Revenus bruts</w:t>
       </w:r>
-      <w:proofErr w:type="spellEnd"/>
-      <w:r>
-        <w:rPr>
-          <w:rFonts w:ascii="Arial" w:hAnsi="Arial" w:cs="Arial"/>
-          <w:b/>
-          <w:bCs/>
-          <w:sz w:val="14"/>
-          <w:szCs w:val="14"/>
-        </w:rPr>
-        <w:t xml:space="preserve"> – </w:t>
-      </w:r>
-      <w:proofErr w:type="spellStart"/>
-      <w:r>
-        <w:rPr>
-          <w:rFonts w:ascii="Arial" w:hAnsi="Arial" w:cs="Arial"/>
-          <w:b/>
-          <w:bCs/>
-          <w:sz w:val="14"/>
-          <w:szCs w:val="14"/>
-        </w:rPr>
-        <w:t>Revenus</w:t>
-      </w:r>
-      <w:proofErr w:type="spellEnd"/>
-      <w:r>
-        <w:rPr>
-          <w:rFonts w:ascii="Arial" w:hAnsi="Arial" w:cs="Arial"/>
-          <w:b/>
-          <w:bCs/>
-          <w:sz w:val="14"/>
-          <w:szCs w:val="14"/>
-        </w:rPr>
-        <w:t xml:space="preserve"> </w:t>
-      </w:r>
-      <w:proofErr w:type="spellStart"/>
-      <w:r>
-        <w:rPr>
-          <w:rFonts w:ascii="Arial" w:hAnsi="Arial" w:cs="Arial"/>
-          <w:b/>
-          <w:bCs/>
-          <w:sz w:val="14"/>
-          <w:szCs w:val="14"/>
-        </w:rPr>
-        <w:t>bruts</w:t>
-      </w:r>
-      <w:proofErr w:type="spellEnd"/>
     </w:p>
     <w:p>
       <w:pPr>
@@ -28349,7 +24027,6 @@
           <w:szCs w:val="14"/>
         </w:rPr>
       </w:pPr>
-      <w:proofErr w:type="spellStart"/>
       <w:r>
         <w:rPr>
           <w:rFonts w:ascii="Arial" w:hAnsi="Arial" w:cs="Arial"/>
@@ -28358,31 +24035,8 @@
           <w:sz w:val="14"/>
           <w:szCs w:val="14"/>
         </w:rPr>
-        <w:t>Pêcheurs</w:t>
+        <w:t>Pêcheurs – Montant net d'un associé</w:t>
       </w:r>
-      <w:proofErr w:type="spellEnd"/>
-      <w:r>
-        <w:rPr>
-          <w:rFonts w:ascii="Arial" w:hAnsi="Arial" w:cs="Arial"/>
-          <w:b/>
-          <w:bCs/>
-          <w:sz w:val="14"/>
-          <w:szCs w:val="14"/>
-        </w:rPr>
-        <w:t xml:space="preserve"> – Montant net d'un </w:t>
-      </w:r>
-      <w:proofErr w:type="spellStart"/>
-      <w:r>
-        <w:rPr>
-          <w:rFonts w:ascii="Arial" w:hAnsi="Arial" w:cs="Arial"/>
-          <w:b/>
-          <w:bCs/>
-          <w:sz w:val="14"/>
-          <w:szCs w:val="14"/>
-        </w:rPr>
-        <w:t>associé</w:t>
-      </w:r>
-      <w:proofErr w:type="spellEnd"/>
     </w:p>
     <w:p>
       <w:pPr>
@@ -28405,42 +24059,8 @@
           <w:sz w:val="14"/>
           <w:szCs w:val="14"/>
         </w:rPr>
-        <w:t xml:space="preserve">de la </w:t>
+        <w:t>de la société de personnes</w:t>
       </w:r>
-      <w:proofErr w:type="spellStart"/>
-      <w:r>
-        <w:rPr>
-          <w:rFonts w:ascii="Arial" w:hAnsi="Arial" w:cs="Arial"/>
-          <w:b/>
-          <w:bCs/>
-          <w:sz w:val="14"/>
-          <w:szCs w:val="14"/>
-        </w:rPr>
-        <w:t>société</w:t>
-      </w:r>
-      <w:proofErr w:type="spellEnd"/>
-      <w:r>
-        <w:rPr>
-          <w:rFonts w:ascii="Arial" w:hAnsi="Arial" w:cs="Arial"/>
-          <w:b/>
-          <w:bCs/>
-          <w:sz w:val="14"/>
-          <w:szCs w:val="14"/>
-        </w:rPr>
-        <w:t xml:space="preserve"> de </w:t>
-      </w:r>
-      <w:proofErr w:type="spellStart"/>
-      <w:r>
-        <w:rPr>
-          <w:rFonts w:ascii="Arial" w:hAnsi="Arial" w:cs="Arial"/>
-          <w:b/>
-          <w:bCs/>
-          <w:sz w:val="14"/>
-          <w:szCs w:val="14"/>
-        </w:rPr>
-        <w:t>personnes</w:t>
-      </w:r>
-      <w:proofErr w:type="spellEnd"/>
     </w:p>
     <w:p>
       <w:pPr>
@@ -28459,7 +24079,6 @@
           <w:szCs w:val="14"/>
         </w:rPr>
       </w:pPr>
-      <w:proofErr w:type="spellStart"/>
       <w:r>
         <w:rPr>
           <w:rFonts w:ascii="Arial" w:hAnsi="Arial" w:cs="Arial"/>
@@ -28468,40 +24087,7 @@
           <w:sz w:val="14"/>
           <w:szCs w:val="14"/>
         </w:rPr>
-        <w:t>Pêcheurs</w:t>
-      </w:r>
-      <w:proofErr w:type="spellEnd"/>
-      <w:r>
-        <w:rPr>
-          <w:rFonts w:ascii="Arial" w:hAnsi="Arial" w:cs="Arial"/>
-          <w:b/>
-          <w:bCs/>
-          <w:sz w:val="14"/>
-          <w:szCs w:val="14"/>
-        </w:rPr>
-        <w:t xml:space="preserve"> – Montant du </w:t>
-      </w:r>
-      <w:proofErr w:type="spellStart"/>
-      <w:r>
-        <w:rPr>
-          <w:rFonts w:ascii="Arial" w:hAnsi="Arial" w:cs="Arial"/>
-          <w:b/>
-          <w:bCs/>
-          <w:sz w:val="14"/>
-          <w:szCs w:val="14"/>
-        </w:rPr>
-        <w:t>pêcheur</w:t>
-      </w:r>
-      <w:proofErr w:type="spellEnd"/>
-      <w:r>
-        <w:rPr>
-          <w:rFonts w:ascii="Arial" w:hAnsi="Arial" w:cs="Arial"/>
-          <w:b/>
-          <w:bCs/>
-          <w:sz w:val="14"/>
-          <w:szCs w:val="14"/>
-        </w:rPr>
-        <w:t xml:space="preserve"> à part</w:t>
+        <w:t>Pêcheurs – Montant du pêcheur à part</w:t>
       </w:r>
     </w:p>
     <w:p>
@@ -28573,7 +24159,6 @@
                                 <w:szCs w:val="14"/>
                               </w:rPr>
                             </w:pPr>
-                            <w:proofErr w:type="spellStart"/>
                             <w:r>
                               <w:rPr>
                                 <w:b/>
@@ -28581,68 +24166,7 @@
                                 <w:sz w:val="14"/>
                                 <w:szCs w:val="14"/>
                               </w:rPr>
-                              <w:t>Revenus</w:t>
-                            </w:r>
-                            <w:proofErr w:type="spellEnd"/>
-                            <w:r>
-                              <w:rPr>
-                                <w:b/>
-                                <w:bCs/>
-                                <w:sz w:val="14"/>
-                                <w:szCs w:val="14"/>
-                              </w:rPr>
-                              <w:t xml:space="preserve"> </w:t>
-                            </w:r>
-                            <w:proofErr w:type="spellStart"/>
-                            <w:r>
-                              <w:rPr>
-                                <w:b/>
-                                <w:bCs/>
-                                <w:sz w:val="14"/>
-                                <w:szCs w:val="14"/>
-                              </w:rPr>
-                              <w:t>bruts</w:t>
-                            </w:r>
-                            <w:proofErr w:type="spellEnd"/>
-                          </w:p>
-                          <w:p>
-                            <w:pPr>
-                              <w:rPr>
-                                <w:sz w:val="14"/>
-                                <w:szCs w:val="14"/>
-                              </w:rPr>
-                            </w:pPr>
-                            <w:proofErr w:type="spellStart"/>
-                            <w:r>
-                              <w:rPr>
-                                <w:sz w:val="14"/>
-                                <w:szCs w:val="14"/>
-                              </w:rPr>
-                              <w:t>Consultez</w:t>
-                            </w:r>
-                            <w:proofErr w:type="spellEnd"/>
-                            <w:r>
-                              <w:rPr>
-                                <w:sz w:val="14"/>
-                                <w:szCs w:val="14"/>
-                              </w:rPr>
-                              <w:t xml:space="preserve"> le </w:t>
-                            </w:r>
-                            <w:proofErr w:type="spellStart"/>
-                            <w:r>
-                              <w:rPr>
-                                <w:sz w:val="14"/>
-                                <w:szCs w:val="14"/>
-                              </w:rPr>
-                              <w:t>formulaire</w:t>
-                            </w:r>
-                            <w:proofErr w:type="spellEnd"/>
-                            <w:r>
-                              <w:rPr>
-                                <w:sz w:val="14"/>
-                                <w:szCs w:val="14"/>
-                              </w:rPr>
-                              <w:t xml:space="preserve"> T2125.</w:t>
+                              <w:t>Revenus bruts</w:t>
                             </w:r>
                           </w:p>
                           <w:p>
@@ -28652,7 +24176,21 @@
                                 <w:szCs w:val="14"/>
                               </w:rPr>
                             </w:pPr>
-                            <w:proofErr w:type="spellStart"/>
+                            <w:r>
+                              <w:rPr>
+                                <w:sz w:val="14"/>
+                                <w:szCs w:val="14"/>
+                              </w:rPr>
+                              <w:t>Consultez le formulaire T2125.</w:t>
+                            </w:r>
+                          </w:p>
+                          <w:p>
+                            <w:pPr>
+                              <w:rPr>
+                                <w:sz w:val="14"/>
+                                <w:szCs w:val="14"/>
+                              </w:rPr>
+                            </w:pPr>
                             <w:r>
                               <w:rPr>
                                 <w:b/>
@@ -28660,40 +24198,14 @@
                                 <w:sz w:val="14"/>
                                 <w:szCs w:val="14"/>
                               </w:rPr>
-                              <w:t>N'inscrivez</w:t>
-                            </w:r>
-                            <w:proofErr w:type="spellEnd"/>
-                            <w:r>
-                              <w:rPr>
-                                <w:b/>
-                                <w:bCs/>
-                                <w:sz w:val="14"/>
-                                <w:szCs w:val="14"/>
-                              </w:rPr>
-                              <w:t xml:space="preserve"> pas</w:t>
+                              <w:t>N'inscrivez pas</w:t>
                             </w:r>
                             <w:r>
                               <w:rPr>
                                 <w:sz w:val="14"/>
                                 <w:szCs w:val="14"/>
                               </w:rPr>
-                              <w:t xml:space="preserve"> </w:t>
-                            </w:r>
-                            <w:proofErr w:type="spellStart"/>
-                            <w:r>
-                              <w:rPr>
-                                <w:sz w:val="14"/>
-                                <w:szCs w:val="14"/>
-                              </w:rPr>
-                              <w:t>ce</w:t>
-                            </w:r>
-                            <w:proofErr w:type="spellEnd"/>
-                            <w:r>
-                              <w:rPr>
-                                <w:sz w:val="14"/>
-                                <w:szCs w:val="14"/>
-                              </w:rPr>
-                              <w:t xml:space="preserve"> montant à</w:t>
+                              <w:t xml:space="preserve"> ce montant à</w:t>
                             </w:r>
                           </w:p>
                           <w:p>
@@ -28709,23 +24221,7 @@
                                 <w:sz w:val="14"/>
                                 <w:szCs w:val="14"/>
                               </w:rPr>
-                              <w:t xml:space="preserve">la </w:t>
-                            </w:r>
-                            <w:proofErr w:type="spellStart"/>
-                            <w:r>
-                              <w:rPr>
-                                <w:sz w:val="14"/>
-                                <w:szCs w:val="14"/>
-                              </w:rPr>
-                              <w:t>ligne</w:t>
-                            </w:r>
-                            <w:proofErr w:type="spellEnd"/>
-                            <w:r>
-                              <w:rPr>
-                                <w:sz w:val="14"/>
-                                <w:szCs w:val="14"/>
-                              </w:rPr>
-                              <w:t xml:space="preserve"> 10100.</w:t>
+                              <w:t>la ligne 10100.</w:t>
                             </w:r>
                           </w:p>
                         </w:txbxContent>
@@ -28759,7 +24255,6 @@
                           <w:szCs w:val="14"/>
                         </w:rPr>
                       </w:pPr>
-                      <w:proofErr w:type="spellStart"/>
                       <w:r>
                         <w:rPr>
                           <w:b/>
@@ -28767,68 +24262,7 @@
                           <w:sz w:val="14"/>
                           <w:szCs w:val="14"/>
                         </w:rPr>
-                        <w:t>Revenus</w:t>
-                      </w:r>
-                      <w:proofErr w:type="spellEnd"/>
-                      <w:r>
-                        <w:rPr>
-                          <w:b/>
-                          <w:bCs/>
-                          <w:sz w:val="14"/>
-                          <w:szCs w:val="14"/>
-                        </w:rPr>
-                        <w:t xml:space="preserve"> </w:t>
-                      </w:r>
-                      <w:proofErr w:type="spellStart"/>
-                      <w:r>
-                        <w:rPr>
-                          <w:b/>
-                          <w:bCs/>
-                          <w:sz w:val="14"/>
-                          <w:szCs w:val="14"/>
-                        </w:rPr>
-                        <w:t>bruts</w:t>
-                      </w:r>
-                      <w:proofErr w:type="spellEnd"/>
-                    </w:p>
-                    <w:p>
-                      <w:pPr>
-                        <w:rPr>
-                          <w:sz w:val="14"/>
-                          <w:szCs w:val="14"/>
-                        </w:rPr>
-                      </w:pPr>
-                      <w:proofErr w:type="spellStart"/>
-                      <w:r>
-                        <w:rPr>
-                          <w:sz w:val="14"/>
-                          <w:szCs w:val="14"/>
-                        </w:rPr>
-                        <w:t>Consultez</w:t>
-                      </w:r>
-                      <w:proofErr w:type="spellEnd"/>
-                      <w:r>
-                        <w:rPr>
-                          <w:sz w:val="14"/>
-                          <w:szCs w:val="14"/>
-                        </w:rPr>
-                        <w:t xml:space="preserve"> le </w:t>
-                      </w:r>
-                      <w:proofErr w:type="spellStart"/>
-                      <w:r>
-                        <w:rPr>
-                          <w:sz w:val="14"/>
-                          <w:szCs w:val="14"/>
-                        </w:rPr>
-                        <w:t>formulaire</w:t>
-                      </w:r>
-                      <w:proofErr w:type="spellEnd"/>
-                      <w:r>
-                        <w:rPr>
-                          <w:sz w:val="14"/>
-                          <w:szCs w:val="14"/>
-                        </w:rPr>
-                        <w:t xml:space="preserve"> T2125.</w:t>
+                        <w:t>Revenus bruts</w:t>
                       </w:r>
                     </w:p>
                     <w:p>
@@ -28838,7 +24272,21 @@
                           <w:szCs w:val="14"/>
                         </w:rPr>
                       </w:pPr>
-                      <w:proofErr w:type="spellStart"/>
+                      <w:r>
+                        <w:rPr>
+                          <w:sz w:val="14"/>
+                          <w:szCs w:val="14"/>
+                        </w:rPr>
+                        <w:t>Consultez le formulaire T2125.</w:t>
+                      </w:r>
+                    </w:p>
+                    <w:p>
+                      <w:pPr>
+                        <w:rPr>
+                          <w:sz w:val="14"/>
+                          <w:szCs w:val="14"/>
+                        </w:rPr>
+                      </w:pPr>
                       <w:r>
                         <w:rPr>
                           <w:b/>
@@ -28846,40 +24294,14 @@
                           <w:sz w:val="14"/>
                           <w:szCs w:val="14"/>
                         </w:rPr>
-                        <w:t>N'inscrivez</w:t>
-                      </w:r>
-                      <w:proofErr w:type="spellEnd"/>
-                      <w:r>
-                        <w:rPr>
-                          <w:b/>
-                          <w:bCs/>
-                          <w:sz w:val="14"/>
-                          <w:szCs w:val="14"/>
-                        </w:rPr>
-                        <w:t xml:space="preserve"> pas</w:t>
+                        <w:t>N'inscrivez pas</w:t>
                       </w:r>
                       <w:r>
                         <w:rPr>
                           <w:sz w:val="14"/>
                           <w:szCs w:val="14"/>
                         </w:rPr>
-                        <w:t xml:space="preserve"> </w:t>
-                      </w:r>
-                      <w:proofErr w:type="spellStart"/>
-                      <w:r>
-                        <w:rPr>
-                          <w:sz w:val="14"/>
-                          <w:szCs w:val="14"/>
-                        </w:rPr>
-                        <w:t>ce</w:t>
-                      </w:r>
-                      <w:proofErr w:type="spellEnd"/>
-                      <w:r>
-                        <w:rPr>
-                          <w:sz w:val="14"/>
-                          <w:szCs w:val="14"/>
-                        </w:rPr>
-                        <w:t xml:space="preserve"> montant à</w:t>
+                        <w:t xml:space="preserve"> ce montant à</w:t>
                       </w:r>
                     </w:p>
                     <w:p>
@@ -28895,23 +24317,7 @@
                           <w:sz w:val="14"/>
                           <w:szCs w:val="14"/>
                         </w:rPr>
-                        <w:t xml:space="preserve">la </w:t>
-                      </w:r>
-                      <w:proofErr w:type="spellStart"/>
-                      <w:r>
-                        <w:rPr>
-                          <w:sz w:val="14"/>
-                          <w:szCs w:val="14"/>
-                        </w:rPr>
-                        <w:t>ligne</w:t>
-                      </w:r>
-                      <w:proofErr w:type="spellEnd"/>
-                      <w:r>
-                        <w:rPr>
-                          <w:sz w:val="14"/>
-                          <w:szCs w:val="14"/>
-                        </w:rPr>
-                        <w:t xml:space="preserve"> 10100.</w:t>
+                        <w:t>la ligne 10100.</w:t>
                       </w:r>
                     </w:p>
                   </w:txbxContent>
@@ -28921,7 +24327,6 @@
           </mc:Fallback>
         </mc:AlternateContent>
       </w:r>
-      <w:proofErr w:type="spellStart"/>
       <w:r>
         <w:rPr>
           <w:rFonts w:ascii="Arial" w:hAnsi="Arial" w:cs="Arial"/>
@@ -28930,84 +24335,7 @@
           <w:sz w:val="14"/>
           <w:szCs w:val="14"/>
         </w:rPr>
-        <w:t>Travailleurs</w:t>
-      </w:r>
-      <w:proofErr w:type="spellEnd"/>
-      <w:r>
-        <w:rPr>
-          <w:rFonts w:ascii="Arial" w:hAnsi="Arial" w:cs="Arial"/>
-          <w:b/>
-          <w:bCs/>
-          <w:sz w:val="14"/>
-          <w:szCs w:val="14"/>
-        </w:rPr>
-        <w:t xml:space="preserve"> </w:t>
-      </w:r>
-      <w:proofErr w:type="spellStart"/>
-      <w:r>
-        <w:rPr>
-          <w:rFonts w:ascii="Arial" w:hAnsi="Arial" w:cs="Arial"/>
-          <w:b/>
-          <w:bCs/>
-          <w:sz w:val="14"/>
-          <w:szCs w:val="14"/>
-        </w:rPr>
-        <w:t>d'agences</w:t>
-      </w:r>
-      <w:proofErr w:type="spellEnd"/>
-      <w:r>
-        <w:rPr>
-          <w:rFonts w:ascii="Arial" w:hAnsi="Arial" w:cs="Arial"/>
-          <w:b/>
-          <w:bCs/>
-          <w:sz w:val="14"/>
-          <w:szCs w:val="14"/>
-        </w:rPr>
-        <w:t xml:space="preserve"> </w:t>
-      </w:r>
-      <w:proofErr w:type="spellStart"/>
-      <w:r>
-        <w:rPr>
-          <w:rFonts w:ascii="Arial" w:hAnsi="Arial" w:cs="Arial"/>
-          <w:b/>
-          <w:bCs/>
-          <w:sz w:val="14"/>
-          <w:szCs w:val="14"/>
-        </w:rPr>
-        <w:t>ou</w:t>
-      </w:r>
-      <w:proofErr w:type="spellEnd"/>
-      <w:r>
-        <w:rPr>
-          <w:rFonts w:ascii="Arial" w:hAnsi="Arial" w:cs="Arial"/>
-          <w:b/>
-          <w:bCs/>
-          <w:sz w:val="14"/>
-          <w:szCs w:val="14"/>
-        </w:rPr>
-        <w:t xml:space="preserve"> de </w:t>
-      </w:r>
-      <w:proofErr w:type="spellStart"/>
-      <w:r>
-        <w:rPr>
-          <w:rFonts w:ascii="Arial" w:hAnsi="Arial" w:cs="Arial"/>
-          <w:b/>
-          <w:bCs/>
-          <w:sz w:val="14"/>
-          <w:szCs w:val="14"/>
-        </w:rPr>
-        <w:t>bureaux</w:t>
-      </w:r>
-      <w:proofErr w:type="spellEnd"/>
-      <w:r>
-        <w:rPr>
-          <w:rFonts w:ascii="Arial" w:hAnsi="Arial" w:cs="Arial"/>
-          <w:b/>
-          <w:bCs/>
-          <w:sz w:val="14"/>
-          <w:szCs w:val="14"/>
-        </w:rPr>
-        <w:t xml:space="preserve"> de</w:t>
+        <w:t>Travailleurs d'agences ou de bureaux de</w:t>
       </w:r>
     </w:p>
     <w:p>
@@ -29058,42 +24386,8 @@
           <w:sz w:val="14"/>
           <w:szCs w:val="14"/>
         </w:rPr>
-        <w:t xml:space="preserve">Chauffeurs de taxi </w:t>
+        <w:t>Chauffeurs de taxi ou d'un autre</w:t>
       </w:r>
-      <w:proofErr w:type="spellStart"/>
-      <w:r>
-        <w:rPr>
-          <w:rFonts w:ascii="Arial" w:hAnsi="Arial" w:cs="Arial"/>
-          <w:b/>
-          <w:bCs/>
-          <w:sz w:val="14"/>
-          <w:szCs w:val="14"/>
-        </w:rPr>
-        <w:t>ou</w:t>
-      </w:r>
-      <w:proofErr w:type="spellEnd"/>
-      <w:r>
-        <w:rPr>
-          <w:rFonts w:ascii="Arial" w:hAnsi="Arial" w:cs="Arial"/>
-          <w:b/>
-          <w:bCs/>
-          <w:sz w:val="14"/>
-          <w:szCs w:val="14"/>
-        </w:rPr>
-        <w:t xml:space="preserve"> d'un </w:t>
-      </w:r>
-      <w:proofErr w:type="spellStart"/>
-      <w:r>
-        <w:rPr>
-          <w:rFonts w:ascii="Arial" w:hAnsi="Arial" w:cs="Arial"/>
-          <w:b/>
-          <w:bCs/>
-          <w:sz w:val="14"/>
-          <w:szCs w:val="14"/>
-        </w:rPr>
-        <w:t>autre</w:t>
-      </w:r>
-      <w:proofErr w:type="spellEnd"/>
     </w:p>
     <w:p>
       <w:pPr>
@@ -29108,7 +24402,6 @@
           <w:szCs w:val="14"/>
         </w:rPr>
       </w:pPr>
-      <w:proofErr w:type="spellStart"/>
       <w:r>
         <w:rPr>
           <w:rFonts w:ascii="Arial" w:hAnsi="Arial" w:cs="Arial"/>
@@ -29117,31 +24410,8 @@
           <w:sz w:val="14"/>
           <w:szCs w:val="14"/>
         </w:rPr>
-        <w:t>véhicule</w:t>
+        <w:t>véhicule de transport de passagers</w:t>
       </w:r>
-      <w:proofErr w:type="spellEnd"/>
-      <w:r>
-        <w:rPr>
-          <w:rFonts w:ascii="Arial" w:hAnsi="Arial" w:cs="Arial"/>
-          <w:b/>
-          <w:bCs/>
-          <w:sz w:val="14"/>
-          <w:szCs w:val="14"/>
-        </w:rPr>
-        <w:t xml:space="preserve"> de transport de </w:t>
-      </w:r>
-      <w:proofErr w:type="spellStart"/>
-      <w:r>
-        <w:rPr>
-          <w:rFonts w:ascii="Arial" w:hAnsi="Arial" w:cs="Arial"/>
-          <w:b/>
-          <w:bCs/>
-          <w:sz w:val="14"/>
-          <w:szCs w:val="14"/>
-        </w:rPr>
-        <w:t>passagers</w:t>
-      </w:r>
-      <w:proofErr w:type="spellEnd"/>
     </w:p>
     <w:p>
       <w:pPr>
@@ -29168,29 +24438,7 @@
           <w:sz w:val="14"/>
           <w:szCs w:val="14"/>
         </w:rPr>
-        <w:t xml:space="preserve">Coiffeurs pour hommes </w:t>
-      </w:r>
-      <w:proofErr w:type="spellStart"/>
-      <w:r>
-        <w:rPr>
-          <w:rFonts w:ascii="Arial" w:hAnsi="Arial" w:cs="Arial"/>
-          <w:b/>
-          <w:bCs/>
-          <w:sz w:val="14"/>
-          <w:szCs w:val="14"/>
-        </w:rPr>
-        <w:t>ou</w:t>
-      </w:r>
-      <w:proofErr w:type="spellEnd"/>
-      <w:r>
-        <w:rPr>
-          <w:rFonts w:ascii="Arial" w:hAnsi="Arial" w:cs="Arial"/>
-          <w:b/>
-          <w:bCs/>
-          <w:sz w:val="14"/>
-          <w:szCs w:val="14"/>
-        </w:rPr>
-        <w:t xml:space="preserve"> dames</w:t>
+        <w:t>Coiffeurs pour hommes ou dames</w:t>
       </w:r>
     </w:p>
     <w:p>
@@ -29218,95 +24466,7 @@
           <w:sz w:val="14"/>
           <w:szCs w:val="14"/>
         </w:rPr>
-        <w:t xml:space="preserve">Primes </w:t>
-      </w:r>
-      <w:proofErr w:type="spellStart"/>
-      <w:r>
-        <w:rPr>
-          <w:rFonts w:ascii="Arial" w:hAnsi="Arial" w:cs="Arial"/>
-          <w:b/>
-          <w:bCs/>
-          <w:sz w:val="14"/>
-          <w:szCs w:val="14"/>
-        </w:rPr>
-        <w:t>versées</w:t>
-      </w:r>
-      <w:proofErr w:type="spellEnd"/>
-      <w:r>
-        <w:rPr>
-          <w:rFonts w:ascii="Arial" w:hAnsi="Arial" w:cs="Arial"/>
-          <w:b/>
-          <w:bCs/>
-          <w:sz w:val="14"/>
-          <w:szCs w:val="14"/>
-        </w:rPr>
-        <w:t xml:space="preserve"> par </w:t>
-      </w:r>
-      <w:proofErr w:type="spellStart"/>
-      <w:r>
-        <w:rPr>
-          <w:rFonts w:ascii="Arial" w:hAnsi="Arial" w:cs="Arial"/>
-          <w:b/>
-          <w:bCs/>
-          <w:sz w:val="14"/>
-          <w:szCs w:val="14"/>
-        </w:rPr>
-        <w:t>l'employé</w:t>
-      </w:r>
-      <w:proofErr w:type="spellEnd"/>
-      <w:r>
-        <w:rPr>
-          <w:rFonts w:ascii="Arial" w:hAnsi="Arial" w:cs="Arial"/>
-          <w:b/>
-          <w:bCs/>
-          <w:sz w:val="14"/>
-          <w:szCs w:val="14"/>
-        </w:rPr>
-        <w:t xml:space="preserve"> à un régime </w:t>
-      </w:r>
-      <w:proofErr w:type="spellStart"/>
-      <w:r>
-        <w:rPr>
-          <w:rFonts w:ascii="Arial" w:hAnsi="Arial" w:cs="Arial"/>
-          <w:b/>
-          <w:bCs/>
-          <w:sz w:val="14"/>
-          <w:szCs w:val="14"/>
-        </w:rPr>
-        <w:t>privé</w:t>
-      </w:r>
-      <w:proofErr w:type="spellEnd"/>
-      <w:r>
-        <w:rPr>
-          <w:rFonts w:ascii="Arial" w:hAnsi="Arial" w:cs="Arial"/>
-          <w:b/>
-          <w:bCs/>
-          <w:sz w:val="14"/>
-          <w:szCs w:val="14"/>
-        </w:rPr>
-        <w:t xml:space="preserve"> </w:t>
-      </w:r>
-      <w:proofErr w:type="spellStart"/>
-      <w:r>
-        <w:rPr>
-          <w:rFonts w:ascii="Arial" w:hAnsi="Arial" w:cs="Arial"/>
-          <w:b/>
-          <w:bCs/>
-          <w:sz w:val="14"/>
-          <w:szCs w:val="14"/>
-        </w:rPr>
-        <w:t>d'assurance-maladie</w:t>
-      </w:r>
-      <w:proofErr w:type="spellEnd"/>
-      <w:r>
-        <w:rPr>
-          <w:rFonts w:ascii="Arial" w:hAnsi="Arial" w:cs="Arial"/>
-          <w:b/>
-          <w:bCs/>
-          <w:sz w:val="14"/>
-          <w:szCs w:val="14"/>
-        </w:rPr>
-        <w:t xml:space="preserve"> </w:t>
+        <w:t xml:space="preserve">Primes versées par l'employé à un régime privé d'assurance-maladie </w:t>
       </w:r>
       <w:r>
         <w:rPr>
@@ -29314,79 +24474,7 @@
           <w:sz w:val="14"/>
           <w:szCs w:val="14"/>
         </w:rPr>
-        <w:t xml:space="preserve">– </w:t>
-      </w:r>
-      <w:proofErr w:type="spellStart"/>
-      <w:r>
-        <w:rPr>
-          <w:rFonts w:ascii="Arial" w:hAnsi="Arial" w:cs="Arial"/>
-          <w:sz w:val="14"/>
-          <w:szCs w:val="14"/>
-        </w:rPr>
-        <w:t>Lisez</w:t>
-      </w:r>
-      <w:proofErr w:type="spellEnd"/>
-      <w:r>
-        <w:rPr>
-          <w:rFonts w:ascii="Arial" w:hAnsi="Arial" w:cs="Arial"/>
-          <w:sz w:val="14"/>
-          <w:szCs w:val="14"/>
-        </w:rPr>
-        <w:t xml:space="preserve"> la </w:t>
-      </w:r>
-      <w:proofErr w:type="spellStart"/>
-      <w:r>
-        <w:rPr>
-          <w:rFonts w:ascii="Arial" w:hAnsi="Arial" w:cs="Arial"/>
-          <w:sz w:val="14"/>
-          <w:szCs w:val="14"/>
-        </w:rPr>
-        <w:t>ligne</w:t>
-      </w:r>
-      <w:proofErr w:type="spellEnd"/>
-      <w:r>
-        <w:rPr>
-          <w:rFonts w:ascii="Arial" w:hAnsi="Arial" w:cs="Arial"/>
-          <w:sz w:val="14"/>
-          <w:szCs w:val="14"/>
-        </w:rPr>
-        <w:t xml:space="preserve"> 33099 de </w:t>
-      </w:r>
-      <w:proofErr w:type="spellStart"/>
-      <w:r>
-        <w:rPr>
-          <w:rFonts w:ascii="Arial" w:hAnsi="Arial" w:cs="Arial"/>
-          <w:sz w:val="14"/>
-          <w:szCs w:val="14"/>
-        </w:rPr>
-        <w:t>votre</w:t>
-      </w:r>
-      <w:proofErr w:type="spellEnd"/>
-      <w:r>
-        <w:rPr>
-          <w:rFonts w:ascii="Arial" w:hAnsi="Arial" w:cs="Arial"/>
-          <w:sz w:val="14"/>
-          <w:szCs w:val="14"/>
-        </w:rPr>
-        <w:t xml:space="preserve"> guide </w:t>
-      </w:r>
-      <w:proofErr w:type="spellStart"/>
-      <w:r>
-        <w:rPr>
-          <w:rFonts w:ascii="Arial" w:hAnsi="Arial" w:cs="Arial"/>
-          <w:sz w:val="14"/>
-          <w:szCs w:val="14"/>
-        </w:rPr>
-        <w:t>d'impôt</w:t>
-      </w:r>
-      <w:proofErr w:type="spellEnd"/>
-      <w:r>
-        <w:rPr>
-          <w:rFonts w:ascii="Arial" w:hAnsi="Arial" w:cs="Arial"/>
-          <w:sz w:val="14"/>
-          <w:szCs w:val="14"/>
-        </w:rPr>
-        <w:t>.</w:t>
+        <w:t>– Lisez la ligne 33099 de votre guide d'impôt.</w:t>
       </w:r>
     </w:p>
     <w:p>
@@ -29414,237 +24502,15 @@
           <w:sz w:val="14"/>
           <w:szCs w:val="14"/>
         </w:rPr>
-        <w:t xml:space="preserve">Montant exempt </w:t>
+        <w:t>Montant exempt d'impôt versé à un volontaire des services d'urgence</w:t>
       </w:r>
-      <w:proofErr w:type="spellStart"/>
-      <w:r>
-        <w:rPr>
-          <w:rFonts w:ascii="Arial" w:hAnsi="Arial" w:cs="Arial"/>
-          <w:b/>
-          <w:bCs/>
-          <w:sz w:val="14"/>
-          <w:szCs w:val="14"/>
-        </w:rPr>
-        <w:t>d'impôt</w:t>
-      </w:r>
-      <w:proofErr w:type="spellEnd"/>
-      <w:r>
-        <w:rPr>
-          <w:rFonts w:ascii="Arial" w:hAnsi="Arial" w:cs="Arial"/>
-          <w:b/>
-          <w:bCs/>
-          <w:sz w:val="14"/>
-          <w:szCs w:val="14"/>
-        </w:rPr>
-        <w:t xml:space="preserve"> </w:t>
-      </w:r>
-      <w:proofErr w:type="spellStart"/>
-      <w:r>
-        <w:rPr>
-          <w:rFonts w:ascii="Arial" w:hAnsi="Arial" w:cs="Arial"/>
-          <w:b/>
-          <w:bCs/>
-          <w:sz w:val="14"/>
-          <w:szCs w:val="14"/>
-        </w:rPr>
-        <w:t>versé</w:t>
-      </w:r>
-      <w:proofErr w:type="spellEnd"/>
-      <w:r>
-        <w:rPr>
-          <w:rFonts w:ascii="Arial" w:hAnsi="Arial" w:cs="Arial"/>
-          <w:b/>
-          <w:bCs/>
-          <w:sz w:val="14"/>
-          <w:szCs w:val="14"/>
-        </w:rPr>
-        <w:t xml:space="preserve"> à un </w:t>
-      </w:r>
-      <w:proofErr w:type="spellStart"/>
-      <w:r>
-        <w:rPr>
-          <w:rFonts w:ascii="Arial" w:hAnsi="Arial" w:cs="Arial"/>
-          <w:b/>
-          <w:bCs/>
-          <w:sz w:val="14"/>
-          <w:szCs w:val="14"/>
-        </w:rPr>
-        <w:t>volontaire</w:t>
-      </w:r>
-      <w:proofErr w:type="spellEnd"/>
-      <w:r>
-        <w:rPr>
-          <w:rFonts w:ascii="Arial" w:hAnsi="Arial" w:cs="Arial"/>
-          <w:b/>
-          <w:bCs/>
-          <w:sz w:val="14"/>
-          <w:szCs w:val="14"/>
-        </w:rPr>
-        <w:t xml:space="preserve"> des services </w:t>
-      </w:r>
-      <w:proofErr w:type="spellStart"/>
-      <w:r>
-        <w:rPr>
-          <w:rFonts w:ascii="Arial" w:hAnsi="Arial" w:cs="Arial"/>
-          <w:b/>
-          <w:bCs/>
-          <w:sz w:val="14"/>
-          <w:szCs w:val="14"/>
-        </w:rPr>
-        <w:t>d'urgence</w:t>
-      </w:r>
-      <w:proofErr w:type="spellEnd"/>
       <w:r>
         <w:rPr>
           <w:rFonts w:ascii="Arial" w:hAnsi="Arial" w:cs="Arial"/>
           <w:sz w:val="14"/>
           <w:szCs w:val="14"/>
         </w:rPr>
-        <w:t xml:space="preserve"> – </w:t>
-      </w:r>
-      <w:proofErr w:type="spellStart"/>
-      <w:r>
-        <w:rPr>
-          <w:rFonts w:ascii="Arial" w:hAnsi="Arial" w:cs="Arial"/>
-          <w:sz w:val="14"/>
-          <w:szCs w:val="14"/>
-        </w:rPr>
-        <w:t>Lisez</w:t>
-      </w:r>
-      <w:proofErr w:type="spellEnd"/>
-      <w:r>
-        <w:rPr>
-          <w:rFonts w:ascii="Arial" w:hAnsi="Arial" w:cs="Arial"/>
-          <w:sz w:val="14"/>
-          <w:szCs w:val="14"/>
-        </w:rPr>
-        <w:t xml:space="preserve"> « </w:t>
-      </w:r>
-      <w:proofErr w:type="spellStart"/>
-      <w:r>
-        <w:rPr>
-          <w:rFonts w:ascii="Arial" w:hAnsi="Arial" w:cs="Arial"/>
-          <w:sz w:val="14"/>
-          <w:szCs w:val="14"/>
-        </w:rPr>
-        <w:t>Volontaires</w:t>
-      </w:r>
-      <w:proofErr w:type="spellEnd"/>
-      <w:r>
-        <w:rPr>
-          <w:rFonts w:ascii="Arial" w:hAnsi="Arial" w:cs="Arial"/>
-          <w:sz w:val="14"/>
-          <w:szCs w:val="14"/>
-        </w:rPr>
-        <w:t xml:space="preserve"> des services </w:t>
-      </w:r>
-      <w:proofErr w:type="spellStart"/>
-      <w:r>
-        <w:rPr>
-          <w:rFonts w:ascii="Arial" w:hAnsi="Arial" w:cs="Arial"/>
-          <w:sz w:val="14"/>
-          <w:szCs w:val="14"/>
-        </w:rPr>
-        <w:t>d’urgence</w:t>
-      </w:r>
-      <w:proofErr w:type="spellEnd"/>
-      <w:r>
-        <w:rPr>
-          <w:rFonts w:ascii="Arial" w:hAnsi="Arial" w:cs="Arial"/>
-          <w:sz w:val="14"/>
-          <w:szCs w:val="14"/>
-        </w:rPr>
-        <w:t xml:space="preserve"> » à la </w:t>
-      </w:r>
-      <w:proofErr w:type="spellStart"/>
-      <w:r>
-        <w:rPr>
-          <w:rFonts w:ascii="Arial" w:hAnsi="Arial" w:cs="Arial"/>
-          <w:sz w:val="14"/>
-          <w:szCs w:val="14"/>
-        </w:rPr>
-        <w:t>ligne</w:t>
-      </w:r>
-      <w:proofErr w:type="spellEnd"/>
-      <w:r>
-        <w:rPr>
-          <w:rFonts w:ascii="Arial" w:hAnsi="Arial" w:cs="Arial"/>
-          <w:sz w:val="14"/>
-          <w:szCs w:val="14"/>
-        </w:rPr>
-        <w:t xml:space="preserve"> 10100, et les </w:t>
-      </w:r>
-      <w:proofErr w:type="spellStart"/>
-      <w:r>
-        <w:rPr>
-          <w:rFonts w:ascii="Arial" w:hAnsi="Arial" w:cs="Arial"/>
-          <w:sz w:val="14"/>
-          <w:szCs w:val="14"/>
-        </w:rPr>
-        <w:t>renseignements</w:t>
-      </w:r>
-      <w:proofErr w:type="spellEnd"/>
-      <w:r>
-        <w:rPr>
-          <w:rFonts w:ascii="Arial" w:hAnsi="Arial" w:cs="Arial"/>
-          <w:sz w:val="14"/>
-          <w:szCs w:val="14"/>
-        </w:rPr>
-        <w:t xml:space="preserve"> aux </w:t>
-      </w:r>
-      <w:proofErr w:type="spellStart"/>
-      <w:r>
-        <w:rPr>
-          <w:rFonts w:ascii="Arial" w:hAnsi="Arial" w:cs="Arial"/>
-          <w:sz w:val="14"/>
-          <w:szCs w:val="14"/>
-        </w:rPr>
-        <w:t>lignes</w:t>
-      </w:r>
-      <w:proofErr w:type="spellEnd"/>
-      <w:r>
-        <w:rPr>
-          <w:rFonts w:ascii="Arial" w:hAnsi="Arial" w:cs="Arial"/>
-          <w:sz w:val="14"/>
-          <w:szCs w:val="14"/>
-        </w:rPr>
-        <w:t xml:space="preserve"> 31220 et 31240 de </w:t>
-      </w:r>
-      <w:proofErr w:type="spellStart"/>
-      <w:r>
-        <w:rPr>
-          <w:rFonts w:ascii="Arial" w:hAnsi="Arial" w:cs="Arial"/>
-          <w:sz w:val="14"/>
-          <w:szCs w:val="14"/>
-        </w:rPr>
-        <w:t>votre</w:t>
-      </w:r>
-      <w:proofErr w:type="spellEnd"/>
-      <w:r>
-        <w:rPr>
-          <w:rFonts w:ascii="Arial" w:hAnsi="Arial" w:cs="Arial"/>
-          <w:sz w:val="14"/>
-          <w:szCs w:val="14"/>
-        </w:rPr>
-        <w:t xml:space="preserve"> guide </w:t>
-      </w:r>
-      <w:proofErr w:type="spellStart"/>
-      <w:r>
-        <w:rPr>
-          <w:rFonts w:ascii="Arial" w:hAnsi="Arial" w:cs="Arial"/>
-          <w:sz w:val="14"/>
-          <w:szCs w:val="14"/>
-        </w:rPr>
-        <w:t>d'impôt</w:t>
-      </w:r>
-      <w:proofErr w:type="spellEnd"/>
-      <w:r>
-        <w:rPr>
-          <w:rFonts w:ascii="Arial" w:hAnsi="Arial" w:cs="Arial"/>
-          <w:sz w:val="14"/>
-          <w:szCs w:val="14"/>
-        </w:rPr>
-        <w:t>.</w:t>
+        <w:t xml:space="preserve"> – Lisez « Volontaires des services d’urgence » à la ligne 10100, et les renseignements aux lignes 31220 et 31240 de votre guide d'impôt.</w:t>
       </w:r>
     </w:p>
     <w:p>
@@ -29764,227 +24630,7 @@
           <w:sz w:val="16"/>
           <w:szCs w:val="16"/>
         </w:rPr>
-        <w:t xml:space="preserve">Ne </w:t>
-      </w:r>
-      <w:proofErr w:type="spellStart"/>
-      <w:r>
-        <w:rPr>
-          <w:rFonts w:ascii="Arial" w:hAnsi="Arial" w:cs="Arial"/>
-          <w:b/>
-          <w:bCs/>
-          <w:sz w:val="16"/>
-          <w:szCs w:val="16"/>
-        </w:rPr>
-        <w:t>déclarez</w:t>
-      </w:r>
-      <w:proofErr w:type="spellEnd"/>
-      <w:r>
-        <w:rPr>
-          <w:rFonts w:ascii="Arial" w:hAnsi="Arial" w:cs="Arial"/>
-          <w:b/>
-          <w:bCs/>
-          <w:sz w:val="16"/>
-          <w:szCs w:val="16"/>
-        </w:rPr>
-        <w:t xml:space="preserve"> pas </w:t>
-      </w:r>
-      <w:proofErr w:type="spellStart"/>
-      <w:r>
-        <w:rPr>
-          <w:rFonts w:ascii="Arial" w:hAnsi="Arial" w:cs="Arial"/>
-          <w:b/>
-          <w:bCs/>
-          <w:sz w:val="16"/>
-          <w:szCs w:val="16"/>
-        </w:rPr>
-        <w:t>ces</w:t>
-      </w:r>
-      <w:proofErr w:type="spellEnd"/>
-      <w:r>
-        <w:rPr>
-          <w:rFonts w:ascii="Arial" w:hAnsi="Arial" w:cs="Arial"/>
-          <w:b/>
-          <w:bCs/>
-          <w:sz w:val="16"/>
-          <w:szCs w:val="16"/>
-        </w:rPr>
-        <w:t xml:space="preserve"> </w:t>
-      </w:r>
-      <w:proofErr w:type="spellStart"/>
-      <w:r>
-        <w:rPr>
-          <w:rFonts w:ascii="Arial" w:hAnsi="Arial" w:cs="Arial"/>
-          <w:b/>
-          <w:bCs/>
-          <w:sz w:val="16"/>
-          <w:szCs w:val="16"/>
-        </w:rPr>
-        <w:t>montants</w:t>
-      </w:r>
-      <w:proofErr w:type="spellEnd"/>
-      <w:r>
-        <w:rPr>
-          <w:rFonts w:ascii="Arial" w:hAnsi="Arial" w:cs="Arial"/>
-          <w:b/>
-          <w:bCs/>
-          <w:sz w:val="16"/>
-          <w:szCs w:val="16"/>
-        </w:rPr>
-        <w:t xml:space="preserve"> à </w:t>
-      </w:r>
-      <w:proofErr w:type="spellStart"/>
-      <w:r>
-        <w:rPr>
-          <w:rFonts w:ascii="Arial" w:hAnsi="Arial" w:cs="Arial"/>
-          <w:b/>
-          <w:bCs/>
-          <w:sz w:val="16"/>
-          <w:szCs w:val="16"/>
-        </w:rPr>
-        <w:t>votre</w:t>
-      </w:r>
-      <w:proofErr w:type="spellEnd"/>
-      <w:r>
-        <w:rPr>
-          <w:rFonts w:ascii="Arial" w:hAnsi="Arial" w:cs="Arial"/>
-          <w:b/>
-          <w:bCs/>
-          <w:sz w:val="16"/>
-          <w:szCs w:val="16"/>
-        </w:rPr>
-        <w:t xml:space="preserve"> </w:t>
-      </w:r>
-      <w:proofErr w:type="spellStart"/>
-      <w:r>
-        <w:rPr>
-          <w:rFonts w:ascii="Arial" w:hAnsi="Arial" w:cs="Arial"/>
-          <w:b/>
-          <w:bCs/>
-          <w:sz w:val="16"/>
-          <w:szCs w:val="16"/>
-        </w:rPr>
-        <w:t>déclaration</w:t>
-      </w:r>
-      <w:proofErr w:type="spellEnd"/>
-      <w:r>
-        <w:rPr>
-          <w:rFonts w:ascii="Arial" w:hAnsi="Arial" w:cs="Arial"/>
-          <w:b/>
-          <w:bCs/>
-          <w:sz w:val="16"/>
-          <w:szCs w:val="16"/>
-        </w:rPr>
-        <w:t xml:space="preserve"> </w:t>
-      </w:r>
-      <w:proofErr w:type="spellStart"/>
-      <w:r>
-        <w:rPr>
-          <w:rFonts w:ascii="Arial" w:hAnsi="Arial" w:cs="Arial"/>
-          <w:b/>
-          <w:bCs/>
-          <w:sz w:val="16"/>
-          <w:szCs w:val="16"/>
-        </w:rPr>
-        <w:t>d'impôt</w:t>
-      </w:r>
-      <w:proofErr w:type="spellEnd"/>
-      <w:r>
-        <w:rPr>
-          <w:rFonts w:ascii="Arial" w:hAnsi="Arial" w:cs="Arial"/>
-          <w:b/>
-          <w:bCs/>
-          <w:sz w:val="16"/>
-          <w:szCs w:val="16"/>
-        </w:rPr>
-        <w:t xml:space="preserve">. À </w:t>
-      </w:r>
-      <w:proofErr w:type="spellStart"/>
-      <w:r>
-        <w:rPr>
-          <w:rFonts w:ascii="Arial" w:hAnsi="Arial" w:cs="Arial"/>
-          <w:b/>
-          <w:bCs/>
-          <w:sz w:val="16"/>
-          <w:szCs w:val="16"/>
-        </w:rPr>
-        <w:t>l'usage</w:t>
-      </w:r>
-      <w:proofErr w:type="spellEnd"/>
-      <w:r>
-        <w:rPr>
-          <w:rFonts w:ascii="Arial" w:hAnsi="Arial" w:cs="Arial"/>
-          <w:b/>
-          <w:bCs/>
-          <w:sz w:val="16"/>
-          <w:szCs w:val="16"/>
-        </w:rPr>
-        <w:t xml:space="preserve"> de </w:t>
-      </w:r>
-      <w:proofErr w:type="spellStart"/>
-      <w:r>
-        <w:rPr>
-          <w:rFonts w:ascii="Arial" w:hAnsi="Arial" w:cs="Arial"/>
-          <w:b/>
-          <w:bCs/>
-          <w:sz w:val="16"/>
-          <w:szCs w:val="16"/>
-        </w:rPr>
-        <w:t>l'Agence</w:t>
-      </w:r>
-      <w:proofErr w:type="spellEnd"/>
-      <w:r>
-        <w:rPr>
-          <w:rFonts w:ascii="Arial" w:hAnsi="Arial" w:cs="Arial"/>
-          <w:b/>
-          <w:bCs/>
-          <w:sz w:val="16"/>
-          <w:szCs w:val="16"/>
-        </w:rPr>
-        <w:t xml:space="preserve"> du </w:t>
-      </w:r>
-      <w:proofErr w:type="spellStart"/>
-      <w:r>
-        <w:rPr>
-          <w:rFonts w:ascii="Arial" w:hAnsi="Arial" w:cs="Arial"/>
-          <w:b/>
-          <w:bCs/>
-          <w:sz w:val="16"/>
-          <w:szCs w:val="16"/>
-        </w:rPr>
-        <w:t>revenu</w:t>
-      </w:r>
-      <w:proofErr w:type="spellEnd"/>
-      <w:r>
-        <w:rPr>
-          <w:rFonts w:ascii="Arial" w:hAnsi="Arial" w:cs="Arial"/>
-          <w:b/>
-          <w:bCs/>
-          <w:sz w:val="16"/>
-          <w:szCs w:val="16"/>
-        </w:rPr>
-        <w:t xml:space="preserve"> du Canada </w:t>
-      </w:r>
-      <w:proofErr w:type="spellStart"/>
-      <w:r>
-        <w:rPr>
-          <w:rFonts w:ascii="Arial" w:hAnsi="Arial" w:cs="Arial"/>
-          <w:b/>
-          <w:bCs/>
-          <w:sz w:val="16"/>
-          <w:szCs w:val="16"/>
-        </w:rPr>
-        <w:t>seulement</w:t>
-      </w:r>
-      <w:proofErr w:type="spellEnd"/>
-      <w:r>
-        <w:rPr>
-          <w:rFonts w:ascii="Arial" w:hAnsi="Arial" w:cs="Arial"/>
-          <w:b/>
-          <w:bCs/>
-          <w:sz w:val="16"/>
-          <w:szCs w:val="16"/>
-        </w:rPr>
-        <w:t>.</w:t>
+        <w:t>Ne déclarez pas ces montants à votre déclaration d'impôt. À l'usage de l'Agence du revenu du Canada seulement.</w:t>
       </w:r>
     </w:p>
     <w:p>
@@ -30008,61 +24654,7 @@
           <w:sz w:val="16"/>
           <w:szCs w:val="16"/>
         </w:rPr>
-        <w:t xml:space="preserve">(Les </w:t>
-      </w:r>
-      <w:proofErr w:type="spellStart"/>
-      <w:r>
-        <w:rPr>
-          <w:rFonts w:ascii="Arial" w:hAnsi="Arial" w:cs="Arial"/>
-          <w:sz w:val="16"/>
-          <w:szCs w:val="16"/>
-        </w:rPr>
-        <w:t>montants</w:t>
-      </w:r>
-      <w:proofErr w:type="spellEnd"/>
-      <w:r>
-        <w:rPr>
-          <w:rFonts w:ascii="Arial" w:hAnsi="Arial" w:cs="Arial"/>
-          <w:sz w:val="16"/>
-          <w:szCs w:val="16"/>
-        </w:rPr>
-        <w:t xml:space="preserve"> des cases 30, 32, 34, 36, 38, 40 et 86 </w:t>
-      </w:r>
-      <w:proofErr w:type="spellStart"/>
-      <w:r>
-        <w:rPr>
-          <w:rFonts w:ascii="Arial" w:hAnsi="Arial" w:cs="Arial"/>
-          <w:sz w:val="16"/>
-          <w:szCs w:val="16"/>
-        </w:rPr>
-        <w:t>sont</w:t>
-      </w:r>
-      <w:proofErr w:type="spellEnd"/>
-      <w:r>
-        <w:rPr>
-          <w:rFonts w:ascii="Arial" w:hAnsi="Arial" w:cs="Arial"/>
-          <w:sz w:val="16"/>
-          <w:szCs w:val="16"/>
-        </w:rPr>
-        <w:t xml:space="preserve"> déjà </w:t>
-      </w:r>
-      <w:proofErr w:type="spellStart"/>
-      <w:r>
-        <w:rPr>
-          <w:rFonts w:ascii="Arial" w:hAnsi="Arial" w:cs="Arial"/>
-          <w:sz w:val="16"/>
-          <w:szCs w:val="16"/>
-        </w:rPr>
-        <w:t>inclus</w:t>
-      </w:r>
-      <w:proofErr w:type="spellEnd"/>
-      <w:r>
-        <w:rPr>
-          <w:rFonts w:ascii="Arial" w:hAnsi="Arial" w:cs="Arial"/>
-          <w:sz w:val="16"/>
-          <w:szCs w:val="16"/>
-        </w:rPr>
-        <w:t xml:space="preserve"> à la case 14.)</w:t>
+        <w:t>(Les montants des cases 30, 32, 34, 36, 38, 40 et 86 sont déjà inclus à la case 14.)</w:t>
       </w:r>
     </w:p>
     <w:p>
@@ -30088,19 +24680,8 @@
           <w:sz w:val="14"/>
           <w:szCs w:val="14"/>
         </w:rPr>
-        <w:t xml:space="preserve">Pension et </w:t>
+        <w:t>Pension et logement</w:t>
       </w:r>
-      <w:proofErr w:type="spellStart"/>
-      <w:r>
-        <w:rPr>
-          <w:b/>
-          <w:bCs/>
-          <w:sz w:val="14"/>
-          <w:szCs w:val="14"/>
-        </w:rPr>
-        <w:t>logement</w:t>
-      </w:r>
-      <w:proofErr w:type="spellEnd"/>
     </w:p>
     <w:p>
       <w:pPr>
@@ -30118,7 +24699,6 @@
           <w:szCs w:val="14"/>
         </w:rPr>
       </w:pPr>
-      <w:proofErr w:type="spellStart"/>
       <w:r>
         <w:rPr>
           <w:rFonts w:ascii="Arial" w:hAnsi="Arial" w:cs="Arial"/>
@@ -30129,7 +24709,6 @@
         </w:rPr>
         <w:t>Chantier</w:t>
       </w:r>
-      <w:proofErr w:type="spellEnd"/>
       <w:r>
         <w:rPr>
           <w:b/>
@@ -30173,59 +24752,8 @@
           <w:sz w:val="14"/>
           <w:szCs w:val="14"/>
         </w:rPr>
-        <w:t xml:space="preserve"> dans </w:t>
+        <w:t xml:space="preserve"> dans une zone visée par règlement</w:t>
       </w:r>
-      <w:proofErr w:type="spellStart"/>
-      <w:r>
-        <w:rPr>
-          <w:b/>
-          <w:bCs/>
-          <w:sz w:val="14"/>
-          <w:szCs w:val="14"/>
-        </w:rPr>
-        <w:t>une</w:t>
-      </w:r>
-      <w:proofErr w:type="spellEnd"/>
-      <w:r>
-        <w:rPr>
-          <w:b/>
-          <w:bCs/>
-          <w:sz w:val="14"/>
-          <w:szCs w:val="14"/>
-        </w:rPr>
-        <w:t xml:space="preserve"> zone </w:t>
-      </w:r>
-      <w:proofErr w:type="spellStart"/>
-      <w:r>
-        <w:rPr>
-          <w:b/>
-          <w:bCs/>
-          <w:sz w:val="14"/>
-          <w:szCs w:val="14"/>
-        </w:rPr>
-        <w:t>visée</w:t>
-      </w:r>
-      <w:proofErr w:type="spellEnd"/>
-      <w:r>
-        <w:rPr>
-          <w:b/>
-          <w:bCs/>
-          <w:sz w:val="14"/>
-          <w:szCs w:val="14"/>
-        </w:rPr>
-        <w:t xml:space="preserve"> par </w:t>
-      </w:r>
-      <w:proofErr w:type="spellStart"/>
-      <w:r>
-        <w:rPr>
-          <w:b/>
-          <w:bCs/>
-          <w:sz w:val="14"/>
-          <w:szCs w:val="14"/>
-        </w:rPr>
-        <w:t>règlement</w:t>
-      </w:r>
-      <w:proofErr w:type="spellEnd"/>
       <w:r>
         <w:rPr>
           <w:b/>
@@ -30269,59 +24797,8 @@
           <w:sz w:val="14"/>
           <w:szCs w:val="14"/>
         </w:rPr>
-        <w:t xml:space="preserve"> </w:t>
+        <w:t xml:space="preserve"> accordée pour les voyages pour soins médicaux</w:t>
       </w:r>
-      <w:proofErr w:type="spellStart"/>
-      <w:r>
-        <w:rPr>
-          <w:b/>
-          <w:bCs/>
-          <w:sz w:val="14"/>
-          <w:szCs w:val="14"/>
-        </w:rPr>
-        <w:t>accordée</w:t>
-      </w:r>
-      <w:proofErr w:type="spellEnd"/>
-      <w:r>
-        <w:rPr>
-          <w:b/>
-          <w:bCs/>
-          <w:sz w:val="14"/>
-          <w:szCs w:val="14"/>
-        </w:rPr>
-        <w:t xml:space="preserve"> pour les voyages pour </w:t>
-      </w:r>
-      <w:proofErr w:type="spellStart"/>
-      <w:r>
-        <w:rPr>
-          <w:b/>
-          <w:bCs/>
-          <w:sz w:val="14"/>
-          <w:szCs w:val="14"/>
-        </w:rPr>
-        <w:t>soins</w:t>
-      </w:r>
-      <w:proofErr w:type="spellEnd"/>
-      <w:r>
-        <w:rPr>
-          <w:b/>
-          <w:bCs/>
-          <w:sz w:val="14"/>
-          <w:szCs w:val="14"/>
-        </w:rPr>
-        <w:t xml:space="preserve"> </w:t>
-      </w:r>
-      <w:proofErr w:type="spellStart"/>
-      <w:r>
-        <w:rPr>
-          <w:b/>
-          <w:bCs/>
-          <w:sz w:val="14"/>
-          <w:szCs w:val="14"/>
-        </w:rPr>
-        <w:t>médicaux</w:t>
-      </w:r>
-      <w:proofErr w:type="spellEnd"/>
     </w:p>
     <w:p>
       <w:pPr>
@@ -30356,99 +24833,8 @@
           <w:sz w:val="14"/>
           <w:szCs w:val="14"/>
         </w:rPr>
-        <w:t xml:space="preserve"> personnel de </w:t>
+        <w:t xml:space="preserve"> personnel de l'automobile ou du véhicule à moteur de l'employeur</w:t>
       </w:r>
-      <w:proofErr w:type="spellStart"/>
-      <w:r>
-        <w:rPr>
-          <w:b/>
-          <w:bCs/>
-          <w:sz w:val="14"/>
-          <w:szCs w:val="14"/>
-        </w:rPr>
-        <w:t>l'automobile</w:t>
-      </w:r>
-      <w:proofErr w:type="spellEnd"/>
-      <w:r>
-        <w:rPr>
-          <w:b/>
-          <w:bCs/>
-          <w:sz w:val="14"/>
-          <w:szCs w:val="14"/>
-        </w:rPr>
-        <w:t xml:space="preserve"> </w:t>
-      </w:r>
-      <w:proofErr w:type="spellStart"/>
-      <w:r>
-        <w:rPr>
-          <w:b/>
-          <w:bCs/>
-          <w:sz w:val="14"/>
-          <w:szCs w:val="14"/>
-        </w:rPr>
-        <w:t>ou</w:t>
-      </w:r>
-      <w:proofErr w:type="spellEnd"/>
-      <w:r>
-        <w:rPr>
-          <w:b/>
-          <w:bCs/>
-          <w:sz w:val="14"/>
-          <w:szCs w:val="14"/>
-        </w:rPr>
-        <w:t xml:space="preserve"> du </w:t>
-      </w:r>
-      <w:proofErr w:type="spellStart"/>
-      <w:r>
-        <w:rPr>
-          <w:b/>
-          <w:bCs/>
-          <w:sz w:val="14"/>
-          <w:szCs w:val="14"/>
-        </w:rPr>
-        <w:t>véhicule</w:t>
-      </w:r>
-      <w:proofErr w:type="spellEnd"/>
-      <w:r>
-        <w:rPr>
-          <w:b/>
-          <w:bCs/>
-          <w:sz w:val="14"/>
-          <w:szCs w:val="14"/>
-        </w:rPr>
-        <w:t xml:space="preserve"> à </w:t>
-      </w:r>
-      <w:proofErr w:type="spellStart"/>
-      <w:r>
-        <w:rPr>
-          <w:b/>
-          <w:bCs/>
-          <w:sz w:val="14"/>
-          <w:szCs w:val="14"/>
-        </w:rPr>
-        <w:t>moteur</w:t>
-      </w:r>
-      <w:proofErr w:type="spellEnd"/>
-      <w:r>
-        <w:rPr>
-          <w:b/>
-          <w:bCs/>
-          <w:sz w:val="14"/>
-          <w:szCs w:val="14"/>
-        </w:rPr>
-        <w:t xml:space="preserve"> de </w:t>
-      </w:r>
-      <w:proofErr w:type="spellStart"/>
-      <w:r>
-        <w:rPr>
-          <w:b/>
-          <w:bCs/>
-          <w:sz w:val="14"/>
-          <w:szCs w:val="14"/>
-        </w:rPr>
-        <w:t>l'employeur</w:t>
-      </w:r>
-      <w:proofErr w:type="spellEnd"/>
     </w:p>
     <w:p>
       <w:pPr>
@@ -30466,7 +24852,6 @@
           <w:szCs w:val="14"/>
         </w:rPr>
       </w:pPr>
-      <w:proofErr w:type="spellStart"/>
       <w:r>
         <w:rPr>
           <w:rFonts w:ascii="Arial" w:hAnsi="Arial" w:cs="Arial"/>
@@ -30477,7 +24862,6 @@
         </w:rPr>
         <w:t>Prêts</w:t>
       </w:r>
-      <w:proofErr w:type="spellEnd"/>
       <w:r>
         <w:rPr>
           <w:b/>
@@ -30485,79 +24869,8 @@
           <w:sz w:val="14"/>
           <w:szCs w:val="14"/>
         </w:rPr>
-        <w:t xml:space="preserve"> sans </w:t>
+        <w:t xml:space="preserve"> sans intérêt ou à faible intérêt</w:t>
       </w:r>
-      <w:proofErr w:type="spellStart"/>
-      <w:r>
-        <w:rPr>
-          <w:b/>
-          <w:bCs/>
-          <w:sz w:val="14"/>
-          <w:szCs w:val="14"/>
-        </w:rPr>
-        <w:t>intérêt</w:t>
-      </w:r>
-      <w:proofErr w:type="spellEnd"/>
-      <w:r>
-        <w:rPr>
-          <w:b/>
-          <w:bCs/>
-          <w:sz w:val="14"/>
-          <w:szCs w:val="14"/>
-        </w:rPr>
-        <w:t xml:space="preserve"> </w:t>
-      </w:r>
-      <w:proofErr w:type="spellStart"/>
-      <w:r>
-        <w:rPr>
-          <w:b/>
-          <w:bCs/>
-          <w:sz w:val="14"/>
-          <w:szCs w:val="14"/>
-        </w:rPr>
-        <w:t>ou</w:t>
-      </w:r>
-      <w:proofErr w:type="spellEnd"/>
-      <w:r>
-        <w:rPr>
-          <w:b/>
-          <w:bCs/>
-          <w:sz w:val="14"/>
-          <w:szCs w:val="14"/>
-        </w:rPr>
-        <w:t xml:space="preserve"> à </w:t>
-      </w:r>
-      <w:proofErr w:type="spellStart"/>
-      <w:r>
-        <w:rPr>
-          <w:b/>
-          <w:bCs/>
-          <w:sz w:val="14"/>
-          <w:szCs w:val="14"/>
-        </w:rPr>
-        <w:t>faible</w:t>
-      </w:r>
-      <w:proofErr w:type="spellEnd"/>
-      <w:r>
-        <w:rPr>
-          <w:b/>
-          <w:bCs/>
-          <w:sz w:val="14"/>
-          <w:szCs w:val="14"/>
-        </w:rPr>
-        <w:t xml:space="preserve"> </w:t>
-      </w:r>
-      <w:proofErr w:type="spellStart"/>
-      <w:r>
-        <w:rPr>
-          <w:b/>
-          <w:bCs/>
-          <w:sz w:val="14"/>
-          <w:szCs w:val="14"/>
-        </w:rPr>
-        <w:t>intérêt</w:t>
-      </w:r>
-      <w:proofErr w:type="spellEnd"/>
     </w:p>
     <w:p>
       <w:pPr>
@@ -30585,7 +24898,6 @@
         </w:rPr>
         <w:br w:type="column"/>
       </w:r>
-      <w:proofErr w:type="spellStart"/>
       <w:r>
         <w:rPr>
           <w:rFonts w:ascii="Arial" w:hAnsi="Arial" w:cs="Arial"/>
@@ -30596,7 +24908,6 @@
         </w:rPr>
         <w:t>Avantages</w:t>
       </w:r>
-      <w:proofErr w:type="spellEnd"/>
       <w:r>
         <w:rPr>
           <w:b/>
@@ -30604,59 +24915,8 @@
           <w:sz w:val="14"/>
           <w:szCs w:val="14"/>
         </w:rPr>
-        <w:t xml:space="preserve"> </w:t>
+        <w:t xml:space="preserve"> liés aux options d'achat de titres</w:t>
       </w:r>
-      <w:proofErr w:type="spellStart"/>
-      <w:r>
-        <w:rPr>
-          <w:b/>
-          <w:bCs/>
-          <w:sz w:val="14"/>
-          <w:szCs w:val="14"/>
-        </w:rPr>
-        <w:t>liés</w:t>
-      </w:r>
-      <w:proofErr w:type="spellEnd"/>
-      <w:r>
-        <w:rPr>
-          <w:b/>
-          <w:bCs/>
-          <w:sz w:val="14"/>
-          <w:szCs w:val="14"/>
-        </w:rPr>
-        <w:t xml:space="preserve"> aux options </w:t>
-      </w:r>
-      <w:proofErr w:type="spellStart"/>
-      <w:r>
-        <w:rPr>
-          <w:b/>
-          <w:bCs/>
-          <w:sz w:val="14"/>
-          <w:szCs w:val="14"/>
-        </w:rPr>
-        <w:t>d'achat</w:t>
-      </w:r>
-      <w:proofErr w:type="spellEnd"/>
-      <w:r>
-        <w:rPr>
-          <w:b/>
-          <w:bCs/>
-          <w:sz w:val="14"/>
-          <w:szCs w:val="14"/>
-        </w:rPr>
-        <w:t xml:space="preserve"> de </w:t>
-      </w:r>
-      <w:proofErr w:type="spellStart"/>
-      <w:r>
-        <w:rPr>
-          <w:b/>
-          <w:bCs/>
-          <w:sz w:val="14"/>
-          <w:szCs w:val="14"/>
-        </w:rPr>
-        <w:t>titres</w:t>
-      </w:r>
-      <w:proofErr w:type="spellEnd"/>
     </w:p>
     <w:p>
       <w:pPr>
@@ -30674,7 +24934,6 @@
           <w:szCs w:val="14"/>
         </w:rPr>
       </w:pPr>
-      <w:proofErr w:type="spellStart"/>
       <w:r>
         <w:rPr>
           <w:rFonts w:ascii="Arial" w:hAnsi="Arial" w:cs="Arial"/>
@@ -30685,7 +24944,6 @@
         </w:rPr>
         <w:t>Autres</w:t>
       </w:r>
-      <w:proofErr w:type="spellEnd"/>
       <w:r>
         <w:rPr>
           <w:b/>
@@ -30693,39 +24951,8 @@
           <w:sz w:val="14"/>
           <w:szCs w:val="14"/>
         </w:rPr>
-        <w:t xml:space="preserve"> allocations et </w:t>
+        <w:t xml:space="preserve"> allocations et avantages imposables</w:t>
       </w:r>
-      <w:proofErr w:type="spellStart"/>
-      <w:r>
-        <w:rPr>
-          <w:b/>
-          <w:bCs/>
-          <w:sz w:val="14"/>
-          <w:szCs w:val="14"/>
-        </w:rPr>
-        <w:t>avantages</w:t>
-      </w:r>
-      <w:proofErr w:type="spellEnd"/>
-      <w:r>
-        <w:rPr>
-          <w:b/>
-          <w:bCs/>
-          <w:sz w:val="14"/>
-          <w:szCs w:val="14"/>
-        </w:rPr>
-        <w:t xml:space="preserve"> </w:t>
-      </w:r>
-      <w:proofErr w:type="spellStart"/>
-      <w:r>
-        <w:rPr>
-          <w:b/>
-          <w:bCs/>
-          <w:sz w:val="14"/>
-          <w:szCs w:val="14"/>
-        </w:rPr>
-        <w:t>imposables</w:t>
-      </w:r>
-      <w:proofErr w:type="spellEnd"/>
     </w:p>
     <w:p>
       <w:pPr>
@@ -30743,7 +24970,6 @@
           <w:szCs w:val="14"/>
         </w:rPr>
       </w:pPr>
-      <w:proofErr w:type="spellStart"/>
       <w:r>
         <w:rPr>
           <w:rFonts w:ascii="Arial" w:hAnsi="Arial" w:cs="Arial"/>
@@ -30754,7 +24980,6 @@
         </w:rPr>
         <w:t>Indien</w:t>
       </w:r>
-      <w:proofErr w:type="spellEnd"/>
       <w:r>
         <w:rPr>
           <w:b/>
@@ -30762,99 +24987,8 @@
           <w:sz w:val="14"/>
           <w:szCs w:val="14"/>
         </w:rPr>
-        <w:t xml:space="preserve"> </w:t>
+        <w:t xml:space="preserve"> ayant un revenu exonéré – Allocations de retraite non admissibles</w:t>
       </w:r>
-      <w:proofErr w:type="spellStart"/>
-      <w:r>
-        <w:rPr>
-          <w:b/>
-          <w:bCs/>
-          <w:sz w:val="14"/>
-          <w:szCs w:val="14"/>
-        </w:rPr>
-        <w:t>ayant</w:t>
-      </w:r>
-      <w:proofErr w:type="spellEnd"/>
-      <w:r>
-        <w:rPr>
-          <w:b/>
-          <w:bCs/>
-          <w:sz w:val="14"/>
-          <w:szCs w:val="14"/>
-        </w:rPr>
-        <w:t xml:space="preserve"> un </w:t>
-      </w:r>
-      <w:proofErr w:type="spellStart"/>
-      <w:r>
-        <w:rPr>
-          <w:b/>
-          <w:bCs/>
-          <w:sz w:val="14"/>
-          <w:szCs w:val="14"/>
-        </w:rPr>
-        <w:t>revenu</w:t>
-      </w:r>
-      <w:proofErr w:type="spellEnd"/>
-      <w:r>
-        <w:rPr>
-          <w:b/>
-          <w:bCs/>
-          <w:sz w:val="14"/>
-          <w:szCs w:val="14"/>
-        </w:rPr>
-        <w:t xml:space="preserve"> </w:t>
-      </w:r>
-      <w:proofErr w:type="spellStart"/>
-      <w:r>
-        <w:rPr>
-          <w:b/>
-          <w:bCs/>
-          <w:sz w:val="14"/>
-          <w:szCs w:val="14"/>
-        </w:rPr>
-        <w:t>exonéré</w:t>
-      </w:r>
-      <w:proofErr w:type="spellEnd"/>
-      <w:r>
-        <w:rPr>
-          <w:b/>
-          <w:bCs/>
-          <w:sz w:val="14"/>
-          <w:szCs w:val="14"/>
-        </w:rPr>
-        <w:t xml:space="preserve"> – Allocations de </w:t>
-      </w:r>
-      <w:proofErr w:type="spellStart"/>
-      <w:r>
-        <w:rPr>
-          <w:b/>
-          <w:bCs/>
-          <w:sz w:val="14"/>
-          <w:szCs w:val="14"/>
-        </w:rPr>
-        <w:t>retraite</w:t>
-      </w:r>
-      <w:proofErr w:type="spellEnd"/>
-      <w:r>
-        <w:rPr>
-          <w:b/>
-          <w:bCs/>
-          <w:sz w:val="14"/>
-          <w:szCs w:val="14"/>
-        </w:rPr>
-        <w:t xml:space="preserve"> non </w:t>
-      </w:r>
-      <w:proofErr w:type="spellStart"/>
-      <w:r>
-        <w:rPr>
-          <w:b/>
-          <w:bCs/>
-          <w:sz w:val="14"/>
-          <w:szCs w:val="14"/>
-        </w:rPr>
-        <w:t>admissibles</w:t>
-      </w:r>
-      <w:proofErr w:type="spellEnd"/>
     </w:p>
     <w:p>
       <w:pPr>
@@ -30872,7 +25006,6 @@
           <w:szCs w:val="14"/>
         </w:rPr>
       </w:pPr>
-      <w:proofErr w:type="spellStart"/>
       <w:r>
         <w:rPr>
           <w:b/>
@@ -30880,77 +25013,7 @@
           <w:sz w:val="14"/>
           <w:szCs w:val="14"/>
         </w:rPr>
-        <w:t>Indien</w:t>
-      </w:r>
-      <w:proofErr w:type="spellEnd"/>
-      <w:r>
-        <w:rPr>
-          <w:b/>
-          <w:bCs/>
-          <w:sz w:val="14"/>
-          <w:szCs w:val="14"/>
-        </w:rPr>
-        <w:t xml:space="preserve"> </w:t>
-      </w:r>
-      <w:proofErr w:type="spellStart"/>
-      <w:r>
-        <w:rPr>
-          <w:b/>
-          <w:bCs/>
-          <w:sz w:val="14"/>
-          <w:szCs w:val="14"/>
-        </w:rPr>
-        <w:t>ayant</w:t>
-      </w:r>
-      <w:proofErr w:type="spellEnd"/>
-      <w:r>
-        <w:rPr>
-          <w:b/>
-          <w:bCs/>
-          <w:sz w:val="14"/>
-          <w:szCs w:val="14"/>
-        </w:rPr>
-        <w:t xml:space="preserve"> un </w:t>
-      </w:r>
-      <w:proofErr w:type="spellStart"/>
-      <w:r>
-        <w:rPr>
-          <w:b/>
-          <w:bCs/>
-          <w:sz w:val="14"/>
-          <w:szCs w:val="14"/>
-        </w:rPr>
-        <w:t>revenu</w:t>
-      </w:r>
-      <w:proofErr w:type="spellEnd"/>
-      <w:r>
-        <w:rPr>
-          <w:b/>
-          <w:bCs/>
-          <w:sz w:val="14"/>
-          <w:szCs w:val="14"/>
-        </w:rPr>
-        <w:t xml:space="preserve"> </w:t>
-      </w:r>
-      <w:proofErr w:type="spellStart"/>
-      <w:r>
-        <w:rPr>
-          <w:b/>
-          <w:bCs/>
-          <w:sz w:val="14"/>
-          <w:szCs w:val="14"/>
-        </w:rPr>
-        <w:t>exonéré</w:t>
-      </w:r>
-      <w:proofErr w:type="spellEnd"/>
-      <w:r>
-        <w:rPr>
-          <w:b/>
-          <w:bCs/>
-          <w:sz w:val="14"/>
-          <w:szCs w:val="14"/>
-        </w:rPr>
-        <w:t xml:space="preserve"> – </w:t>
+        <w:t xml:space="preserve">Indien ayant un revenu exonéré – </w:t>
       </w:r>
       <w:r>
         <w:rPr>
@@ -30985,27 +25048,7 @@
           <w:sz w:val="14"/>
           <w:szCs w:val="14"/>
         </w:rPr>
-        <w:t xml:space="preserve">Choix </w:t>
-      </w:r>
-      <w:proofErr w:type="spellStart"/>
-      <w:r>
-        <w:rPr>
-          <w:b/>
-          <w:bCs/>
-          <w:sz w:val="14"/>
-          <w:szCs w:val="14"/>
-        </w:rPr>
-        <w:t>liés</w:t>
-      </w:r>
-      <w:proofErr w:type="spellEnd"/>
-      <w:r>
-        <w:rPr>
-          <w:b/>
-          <w:bCs/>
-          <w:sz w:val="14"/>
-          <w:szCs w:val="14"/>
-        </w:rPr>
-        <w:t xml:space="preserve"> </w:t>
+        <w:t xml:space="preserve">Choix liés </w:t>
       </w:r>
       <w:r>
         <w:rPr>
@@ -31024,39 +25067,8 @@
           <w:sz w:val="14"/>
           <w:szCs w:val="14"/>
         </w:rPr>
-        <w:t xml:space="preserve"> options </w:t>
+        <w:t xml:space="preserve"> options d'achat de titres</w:t>
       </w:r>
-      <w:proofErr w:type="spellStart"/>
-      <w:r>
-        <w:rPr>
-          <w:b/>
-          <w:bCs/>
-          <w:sz w:val="14"/>
-          <w:szCs w:val="14"/>
-        </w:rPr>
-        <w:t>d'achat</w:t>
-      </w:r>
-      <w:proofErr w:type="spellEnd"/>
-      <w:r>
-        <w:rPr>
-          <w:b/>
-          <w:bCs/>
-          <w:sz w:val="14"/>
-          <w:szCs w:val="14"/>
-        </w:rPr>
-        <w:t xml:space="preserve"> de </w:t>
-      </w:r>
-      <w:proofErr w:type="spellStart"/>
-      <w:r>
-        <w:rPr>
-          <w:b/>
-          <w:bCs/>
-          <w:sz w:val="14"/>
-          <w:szCs w:val="14"/>
-        </w:rPr>
-        <w:t>titres</w:t>
-      </w:r>
-      <w:proofErr w:type="spellEnd"/>
     </w:p>
     <w:p>
       <w:pPr>
@@ -31080,7 +25092,6 @@
           <w:cols w:num="2" w:space="58"/>
         </w:sectPr>
       </w:pPr>
-      <w:proofErr w:type="spellStart"/>
       <w:r>
         <w:rPr>
           <w:b/>
@@ -31088,77 +25099,7 @@
           <w:sz w:val="14"/>
           <w:szCs w:val="14"/>
         </w:rPr>
-        <w:t>Indien</w:t>
-      </w:r>
-      <w:proofErr w:type="spellEnd"/>
-      <w:r>
-        <w:rPr>
-          <w:b/>
-          <w:bCs/>
-          <w:sz w:val="14"/>
-          <w:szCs w:val="14"/>
-        </w:rPr>
-        <w:t xml:space="preserve"> </w:t>
-      </w:r>
-      <w:proofErr w:type="spellStart"/>
-      <w:r>
-        <w:rPr>
-          <w:b/>
-          <w:bCs/>
-          <w:sz w:val="14"/>
-          <w:szCs w:val="14"/>
-        </w:rPr>
-        <w:t>ayant</w:t>
-      </w:r>
-      <w:proofErr w:type="spellEnd"/>
-      <w:r>
-        <w:rPr>
-          <w:b/>
-          <w:bCs/>
-          <w:sz w:val="14"/>
-          <w:szCs w:val="14"/>
-        </w:rPr>
-        <w:t xml:space="preserve"> un </w:t>
-      </w:r>
-      <w:proofErr w:type="spellStart"/>
-      <w:r>
-        <w:rPr>
-          <w:b/>
-          <w:bCs/>
-          <w:sz w:val="14"/>
-          <w:szCs w:val="14"/>
-        </w:rPr>
-        <w:t>revenu</w:t>
-      </w:r>
-      <w:proofErr w:type="spellEnd"/>
-      <w:r>
-        <w:rPr>
-          <w:b/>
-          <w:bCs/>
-          <w:sz w:val="14"/>
-          <w:szCs w:val="14"/>
-        </w:rPr>
-        <w:t xml:space="preserve"> </w:t>
-      </w:r>
-      <w:proofErr w:type="spellStart"/>
-      <w:r>
-        <w:rPr>
-          <w:b/>
-          <w:bCs/>
-          <w:sz w:val="14"/>
-          <w:szCs w:val="14"/>
-        </w:rPr>
-        <w:t>exonéré</w:t>
-      </w:r>
-      <w:proofErr w:type="spellEnd"/>
-      <w:r>
-        <w:rPr>
-          <w:b/>
-          <w:bCs/>
-          <w:sz w:val="14"/>
-          <w:szCs w:val="14"/>
-        </w:rPr>
-        <w:t xml:space="preserve"> – travail independent</w:t>
+        <w:t>Indien ayant un revenu exonéré – travail independent</w:t>
       </w:r>
     </w:p>
     <w:p>
